--- a/Star Destroyer Documentation.docx
+++ b/Star Destroyer Documentation.docx
@@ -2081,7 +2081,21 @@
                 <w:sz w:val="32"/>
                 <w:szCs w:val="40"/>
               </w:rPr>
-              <w:t>+ void render(GraphicContext gc, double width, double height);</w:t>
+              <w:t>+ void render(Graphic</w:t>
+            </w:r>
+            <w:r>
+              <w:rPr>
+                <w:sz w:val="32"/>
+                <w:szCs w:val="40"/>
+              </w:rPr>
+              <w:t>s</w:t>
+            </w:r>
+            <w:r>
+              <w:rPr>
+                <w:sz w:val="32"/>
+                <w:szCs w:val="40"/>
+              </w:rPr>
+              <w:t>Context gc, double width, double height);</w:t>
             </w:r>
           </w:p>
         </w:tc>
@@ -3356,14 +3370,7 @@
                 <w:sz w:val="32"/>
                 <w:szCs w:val="40"/>
               </w:rPr>
-              <w:t xml:space="preserve"> </w:t>
-            </w:r>
-            <w:r>
-              <w:rPr>
-                <w:sz w:val="32"/>
-                <w:szCs w:val="40"/>
-              </w:rPr>
-              <w:t>static</w:t>
+              <w:t xml:space="preserve"> static</w:t>
             </w:r>
             <w:r>
               <w:rPr>
@@ -6839,7 +6846,21 @@
                 <w:sz w:val="32"/>
                 <w:szCs w:val="40"/>
               </w:rPr>
-              <w:t>+ void update(GraphicContext gc);</w:t>
+              <w:t>+ void update(Graphic</w:t>
+            </w:r>
+            <w:r>
+              <w:rPr>
+                <w:sz w:val="32"/>
+                <w:szCs w:val="40"/>
+              </w:rPr>
+              <w:t>s</w:t>
+            </w:r>
+            <w:r>
+              <w:rPr>
+                <w:sz w:val="32"/>
+                <w:szCs w:val="40"/>
+              </w:rPr>
+              <w:t>Context gc);</w:t>
             </w:r>
           </w:p>
         </w:tc>
@@ -7553,14 +7574,7 @@
                 <w:sz w:val="32"/>
                 <w:szCs w:val="40"/>
               </w:rPr>
-              <w:t xml:space="preserve"> </w:t>
-            </w:r>
-            <w:r>
-              <w:rPr>
-                <w:sz w:val="32"/>
-                <w:szCs w:val="40"/>
-              </w:rPr>
-              <w:t xml:space="preserve">static </w:t>
+              <w:t xml:space="preserve"> static </w:t>
             </w:r>
             <w:r>
               <w:rPr>
@@ -8554,14 +8568,7 @@
                 <w:sz w:val="32"/>
                 <w:szCs w:val="40"/>
               </w:rPr>
-              <w:t xml:space="preserve"> </w:t>
-            </w:r>
-            <w:r>
-              <w:rPr>
-                <w:sz w:val="32"/>
-                <w:szCs w:val="40"/>
-              </w:rPr>
-              <w:t xml:space="preserve">static </w:t>
+              <w:t xml:space="preserve"> static </w:t>
             </w:r>
             <w:r>
               <w:rPr>
@@ -11701,14 +11708,7 @@
                 <w:sz w:val="32"/>
                 <w:szCs w:val="40"/>
               </w:rPr>
-              <w:t xml:space="preserve"> </w:t>
-            </w:r>
-            <w:r>
-              <w:rPr>
-                <w:sz w:val="32"/>
-                <w:szCs w:val="40"/>
-              </w:rPr>
-              <w:t>static</w:t>
+              <w:t xml:space="preserve"> static</w:t>
             </w:r>
             <w:r>
               <w:rPr>
@@ -12236,7 +12236,21 @@
                 <w:sz w:val="32"/>
                 <w:szCs w:val="40"/>
               </w:rPr>
-              <w:t>+ void update(GraphicContext gc);</w:t>
+              <w:t>+ void update(Graphic</w:t>
+            </w:r>
+            <w:r>
+              <w:rPr>
+                <w:sz w:val="32"/>
+                <w:szCs w:val="40"/>
+              </w:rPr>
+              <w:t>s</w:t>
+            </w:r>
+            <w:r>
+              <w:rPr>
+                <w:sz w:val="32"/>
+                <w:szCs w:val="40"/>
+              </w:rPr>
+              <w:t>Context gc);</w:t>
             </w:r>
           </w:p>
         </w:tc>
@@ -12697,7 +12711,21 @@
                 <w:sz w:val="32"/>
                 <w:szCs w:val="40"/>
               </w:rPr>
-              <w:t>(BulletManager bulletmanager, GraphicContext gc, Rocket rocket);</w:t>
+              <w:t>(BulletManager bulletmanager, Graphic</w:t>
+            </w:r>
+            <w:r>
+              <w:rPr>
+                <w:sz w:val="32"/>
+                <w:szCs w:val="40"/>
+              </w:rPr>
+              <w:t>s</w:t>
+            </w:r>
+            <w:r>
+              <w:rPr>
+                <w:sz w:val="32"/>
+                <w:szCs w:val="40"/>
+              </w:rPr>
+              <w:t>Context gc, Rocket rocket);</w:t>
             </w:r>
           </w:p>
         </w:tc>
@@ -13291,14 +13319,7 @@
                 <w:sz w:val="32"/>
                 <w:szCs w:val="40"/>
               </w:rPr>
-              <w:t xml:space="preserve">static </w:t>
-            </w:r>
-            <w:r>
-              <w:rPr>
-                <w:sz w:val="32"/>
-                <w:szCs w:val="40"/>
-              </w:rPr>
-              <w:t>b</w:t>
+              <w:t>static b</w:t>
             </w:r>
             <w:r>
               <w:rPr>
@@ -14112,21 +14133,7 @@
                 <w:sz w:val="32"/>
                 <w:szCs w:val="40"/>
               </w:rPr>
-              <w:t xml:space="preserve"> </w:t>
-            </w:r>
-            <w:r>
-              <w:rPr>
-                <w:sz w:val="32"/>
-                <w:szCs w:val="40"/>
-              </w:rPr>
-              <w:t>static</w:t>
-            </w:r>
-            <w:r>
-              <w:rPr>
-                <w:sz w:val="32"/>
-                <w:szCs w:val="40"/>
-              </w:rPr>
-              <w:t xml:space="preserve"> </w:t>
+              <w:t xml:space="preserve"> static </w:t>
             </w:r>
             <w:r>
               <w:rPr>
@@ -15196,14 +15203,7 @@
                 <w:sz w:val="32"/>
                 <w:szCs w:val="40"/>
               </w:rPr>
-              <w:t xml:space="preserve"> </w:t>
-            </w:r>
-            <w:r>
-              <w:rPr>
-                <w:sz w:val="32"/>
-                <w:szCs w:val="40"/>
-              </w:rPr>
-              <w:t>static</w:t>
+              <w:t xml:space="preserve"> static</w:t>
             </w:r>
             <w:r>
               <w:rPr>
@@ -18154,6 +18154,588 @@
         </w:rPr>
         <w:t>4.1</w:t>
       </w:r>
+      <w:r>
+        <w:rPr>
+          <w:sz w:val="32"/>
+          <w:szCs w:val="40"/>
+        </w:rPr>
+        <w:t xml:space="preserve"> class </w:t>
+      </w:r>
+      <w:r>
+        <w:rPr>
+          <w:sz w:val="32"/>
+          <w:szCs w:val="40"/>
+        </w:rPr>
+        <w:t>GameScene</w:t>
+      </w:r>
+      <w:r>
+        <w:rPr>
+          <w:sz w:val="32"/>
+          <w:szCs w:val="40"/>
+        </w:rPr>
+        <w:t xml:space="preserve"> extends Scene</w:t>
+      </w:r>
+    </w:p>
+    <w:p>
+      <w:pPr>
+        <w:rPr>
+          <w:sz w:val="32"/>
+          <w:szCs w:val="40"/>
+        </w:rPr>
+      </w:pPr>
+      <w:r>
+        <w:rPr>
+          <w:sz w:val="32"/>
+          <w:szCs w:val="40"/>
+        </w:rPr>
+        <w:tab/>
+        <w:t>4.1.1 Field</w:t>
+      </w:r>
+      <w:r>
+        <w:rPr>
+          <w:sz w:val="32"/>
+          <w:szCs w:val="40"/>
+        </w:rPr>
+        <w:t>s</w:t>
+      </w:r>
+    </w:p>
+    <w:tbl>
+      <w:tblPr>
+        <w:tblStyle w:val="TableGrid"/>
+        <w:tblW w:w="0" w:type="auto"/>
+        <w:tblLook w:val="04A0" w:firstRow="1" w:lastRow="0" w:firstColumn="1" w:lastColumn="0" w:noHBand="0" w:noVBand="1"/>
+      </w:tblPr>
+      <w:tblGrid>
+        <w:gridCol w:w="4508"/>
+        <w:gridCol w:w="4508"/>
+      </w:tblGrid>
+      <w:tr>
+        <w:tc>
+          <w:tcPr>
+            <w:tcW w:w="4508" w:type="dxa"/>
+          </w:tcPr>
+          <w:p>
+            <w:pPr>
+              <w:rPr>
+                <w:sz w:val="32"/>
+                <w:szCs w:val="40"/>
+              </w:rPr>
+            </w:pPr>
+            <w:r>
+              <w:rPr>
+                <w:sz w:val="32"/>
+                <w:szCs w:val="40"/>
+              </w:rPr>
+              <w:t># SceneManager.State sceneState;</w:t>
+            </w:r>
+          </w:p>
+        </w:tc>
+        <w:tc>
+          <w:tcPr>
+            <w:tcW w:w="4508" w:type="dxa"/>
+          </w:tcPr>
+          <w:p>
+            <w:pPr>
+              <w:rPr>
+                <w:sz w:val="32"/>
+                <w:szCs w:val="40"/>
+              </w:rPr>
+            </w:pPr>
+            <w:r>
+              <w:rPr>
+                <w:sz w:val="32"/>
+                <w:szCs w:val="40"/>
+              </w:rPr>
+              <w:t>Scene state</w:t>
+            </w:r>
+          </w:p>
+        </w:tc>
+      </w:tr>
+      <w:tr>
+        <w:tc>
+          <w:tcPr>
+            <w:tcW w:w="4508" w:type="dxa"/>
+          </w:tcPr>
+          <w:p>
+            <w:pPr>
+              <w:rPr>
+                <w:sz w:val="32"/>
+                <w:szCs w:val="40"/>
+              </w:rPr>
+            </w:pPr>
+            <w:r>
+              <w:rPr>
+                <w:sz w:val="32"/>
+                <w:szCs w:val="40"/>
+              </w:rPr>
+              <w:t># StackPane root;</w:t>
+            </w:r>
+          </w:p>
+        </w:tc>
+        <w:tc>
+          <w:tcPr>
+            <w:tcW w:w="4508" w:type="dxa"/>
+          </w:tcPr>
+          <w:p>
+            <w:pPr>
+              <w:rPr>
+                <w:sz w:val="32"/>
+                <w:szCs w:val="40"/>
+              </w:rPr>
+            </w:pPr>
+            <w:r>
+              <w:rPr>
+                <w:sz w:val="32"/>
+                <w:szCs w:val="40"/>
+              </w:rPr>
+              <w:t>Root of the scene</w:t>
+            </w:r>
+          </w:p>
+        </w:tc>
+      </w:tr>
+      <w:tr>
+        <w:tc>
+          <w:tcPr>
+            <w:tcW w:w="4508" w:type="dxa"/>
+          </w:tcPr>
+          <w:p>
+            <w:pPr>
+              <w:rPr>
+                <w:sz w:val="32"/>
+                <w:szCs w:val="40"/>
+              </w:rPr>
+            </w:pPr>
+            <w:r>
+              <w:rPr>
+                <w:sz w:val="32"/>
+                <w:szCs w:val="40"/>
+              </w:rPr>
+              <w:t># Canvas gameLayer</w:t>
+            </w:r>
+          </w:p>
+        </w:tc>
+        <w:tc>
+          <w:tcPr>
+            <w:tcW w:w="4508" w:type="dxa"/>
+          </w:tcPr>
+          <w:p>
+            <w:pPr>
+              <w:rPr>
+                <w:sz w:val="32"/>
+                <w:szCs w:val="40"/>
+              </w:rPr>
+            </w:pPr>
+            <w:r>
+              <w:rPr>
+                <w:sz w:val="32"/>
+                <w:szCs w:val="40"/>
+              </w:rPr>
+              <w:t>Canvas of the scene</w:t>
+            </w:r>
+          </w:p>
+        </w:tc>
+      </w:tr>
+    </w:tbl>
+    <w:p>
+      <w:pPr>
+        <w:rPr>
+          <w:sz w:val="32"/>
+          <w:szCs w:val="40"/>
+        </w:rPr>
+      </w:pPr>
+    </w:p>
+    <w:p>
+      <w:pPr>
+        <w:rPr>
+          <w:sz w:val="32"/>
+          <w:szCs w:val="40"/>
+        </w:rPr>
+      </w:pPr>
+      <w:r>
+        <w:rPr>
+          <w:sz w:val="32"/>
+          <w:szCs w:val="40"/>
+        </w:rPr>
+        <w:tab/>
+        <w:t>4.1.2 Constructors</w:t>
+      </w:r>
+    </w:p>
+    <w:tbl>
+      <w:tblPr>
+        <w:tblStyle w:val="TableGrid"/>
+        <w:tblW w:w="0" w:type="auto"/>
+        <w:tblLook w:val="04A0" w:firstRow="1" w:lastRow="0" w:firstColumn="1" w:lastColumn="0" w:noHBand="0" w:noVBand="1"/>
+      </w:tblPr>
+      <w:tblGrid>
+        <w:gridCol w:w="4508"/>
+        <w:gridCol w:w="4508"/>
+      </w:tblGrid>
+      <w:tr>
+        <w:tc>
+          <w:tcPr>
+            <w:tcW w:w="4508" w:type="dxa"/>
+          </w:tcPr>
+          <w:p>
+            <w:pPr>
+              <w:rPr>
+                <w:sz w:val="32"/>
+                <w:szCs w:val="40"/>
+              </w:rPr>
+            </w:pPr>
+            <w:r>
+              <w:rPr>
+                <w:sz w:val="32"/>
+                <w:szCs w:val="40"/>
+              </w:rPr>
+              <w:t>+ GameScene();</w:t>
+            </w:r>
+          </w:p>
+        </w:tc>
+        <w:tc>
+          <w:tcPr>
+            <w:tcW w:w="4508" w:type="dxa"/>
+          </w:tcPr>
+          <w:p>
+            <w:pPr>
+              <w:rPr>
+                <w:sz w:val="32"/>
+                <w:szCs w:val="40"/>
+              </w:rPr>
+            </w:pPr>
+            <w:r>
+              <w:rPr>
+                <w:sz w:val="32"/>
+                <w:szCs w:val="40"/>
+              </w:rPr>
+              <w:t>- Construct super class with new StackPane</w:t>
+            </w:r>
+          </w:p>
+          <w:p>
+            <w:pPr>
+              <w:rPr>
+                <w:sz w:val="32"/>
+                <w:szCs w:val="40"/>
+              </w:rPr>
+            </w:pPr>
+            <w:r>
+              <w:rPr>
+                <w:sz w:val="32"/>
+                <w:szCs w:val="40"/>
+              </w:rPr>
+              <w:t>- set sceneState to null</w:t>
+            </w:r>
+          </w:p>
+          <w:p>
+            <w:pPr>
+              <w:rPr>
+                <w:sz w:val="32"/>
+                <w:szCs w:val="40"/>
+              </w:rPr>
+            </w:pPr>
+            <w:r>
+              <w:rPr>
+                <w:sz w:val="32"/>
+                <w:szCs w:val="40"/>
+              </w:rPr>
+              <w:t xml:space="preserve">- </w:t>
+            </w:r>
+            <w:r>
+              <w:rPr>
+                <w:sz w:val="32"/>
+                <w:szCs w:val="40"/>
+              </w:rPr>
+              <w:t>initialize</w:t>
+            </w:r>
+            <w:r>
+              <w:rPr>
+                <w:sz w:val="32"/>
+                <w:szCs w:val="40"/>
+              </w:rPr>
+              <w:t xml:space="preserve"> gameLayer to new Canvas by WINDOW_WIDTH and WINDOW_HEIGHT</w:t>
+            </w:r>
+          </w:p>
+          <w:p>
+            <w:pPr>
+              <w:rPr>
+                <w:sz w:val="32"/>
+                <w:szCs w:val="40"/>
+              </w:rPr>
+            </w:pPr>
+            <w:r>
+              <w:rPr>
+                <w:sz w:val="32"/>
+                <w:szCs w:val="40"/>
+              </w:rPr>
+              <w:t>- set root to this.getRoot()</w:t>
+            </w:r>
+          </w:p>
+          <w:p>
+            <w:pPr>
+              <w:rPr>
+                <w:sz w:val="32"/>
+                <w:szCs w:val="40"/>
+              </w:rPr>
+            </w:pPr>
+            <w:r>
+              <w:rPr>
+                <w:sz w:val="32"/>
+                <w:szCs w:val="40"/>
+              </w:rPr>
+              <w:t>- set root prefer size to window width and height</w:t>
+            </w:r>
+          </w:p>
+        </w:tc>
+      </w:tr>
+    </w:tbl>
+    <w:p>
+      <w:pPr>
+        <w:rPr>
+          <w:sz w:val="32"/>
+          <w:szCs w:val="40"/>
+        </w:rPr>
+      </w:pPr>
+    </w:p>
+    <w:p>
+      <w:pPr>
+        <w:rPr>
+          <w:sz w:val="32"/>
+          <w:szCs w:val="40"/>
+        </w:rPr>
+      </w:pPr>
+      <w:r>
+        <w:rPr>
+          <w:sz w:val="32"/>
+          <w:szCs w:val="40"/>
+        </w:rPr>
+        <w:br w:type="page"/>
+      </w:r>
+    </w:p>
+    <w:p>
+      <w:pPr>
+        <w:rPr>
+          <w:sz w:val="32"/>
+          <w:szCs w:val="40"/>
+        </w:rPr>
+      </w:pPr>
+      <w:r>
+        <w:rPr>
+          <w:sz w:val="32"/>
+          <w:szCs w:val="40"/>
+        </w:rPr>
+        <w:lastRenderedPageBreak/>
+        <w:tab/>
+        <w:t>4.1.3 Methods</w:t>
+      </w:r>
+    </w:p>
+    <w:tbl>
+      <w:tblPr>
+        <w:tblStyle w:val="TableGrid"/>
+        <w:tblW w:w="0" w:type="auto"/>
+        <w:tblLook w:val="04A0" w:firstRow="1" w:lastRow="0" w:firstColumn="1" w:lastColumn="0" w:noHBand="0" w:noVBand="1"/>
+      </w:tblPr>
+      <w:tblGrid>
+        <w:gridCol w:w="4551"/>
+        <w:gridCol w:w="4465"/>
+      </w:tblGrid>
+      <w:tr>
+        <w:tc>
+          <w:tcPr>
+            <w:tcW w:w="4551" w:type="dxa"/>
+          </w:tcPr>
+          <w:p>
+            <w:pPr>
+              <w:rPr>
+                <w:i/>
+                <w:iCs/>
+                <w:sz w:val="32"/>
+                <w:szCs w:val="40"/>
+              </w:rPr>
+            </w:pPr>
+            <w:r>
+              <w:rPr>
+                <w:i/>
+                <w:iCs/>
+                <w:sz w:val="32"/>
+                <w:szCs w:val="40"/>
+              </w:rPr>
+              <w:t># void addListener();</w:t>
+            </w:r>
+          </w:p>
+        </w:tc>
+        <w:tc>
+          <w:tcPr>
+            <w:tcW w:w="4465" w:type="dxa"/>
+          </w:tcPr>
+          <w:p>
+            <w:pPr>
+              <w:rPr>
+                <w:sz w:val="32"/>
+                <w:szCs w:val="40"/>
+              </w:rPr>
+            </w:pPr>
+            <w:r>
+              <w:rPr>
+                <w:sz w:val="32"/>
+                <w:szCs w:val="40"/>
+              </w:rPr>
+              <w:t>To add event handling in scene</w:t>
+            </w:r>
+          </w:p>
+        </w:tc>
+      </w:tr>
+      <w:tr>
+        <w:tc>
+          <w:tcPr>
+            <w:tcW w:w="4551" w:type="dxa"/>
+          </w:tcPr>
+          <w:p>
+            <w:pPr>
+              <w:rPr>
+                <w:i/>
+                <w:iCs/>
+                <w:sz w:val="32"/>
+                <w:szCs w:val="40"/>
+              </w:rPr>
+            </w:pPr>
+            <w:r>
+              <w:rPr>
+                <w:i/>
+                <w:iCs/>
+                <w:sz w:val="32"/>
+                <w:szCs w:val="40"/>
+              </w:rPr>
+              <w:t># void releaseSceneComponents();</w:t>
+            </w:r>
+          </w:p>
+        </w:tc>
+        <w:tc>
+          <w:tcPr>
+            <w:tcW w:w="4465" w:type="dxa"/>
+          </w:tcPr>
+          <w:p>
+            <w:pPr>
+              <w:rPr>
+                <w:sz w:val="32"/>
+                <w:szCs w:val="40"/>
+              </w:rPr>
+            </w:pPr>
+            <w:r>
+              <w:rPr>
+                <w:sz w:val="32"/>
+                <w:szCs w:val="40"/>
+              </w:rPr>
+              <w:t>To clear resources in scene</w:t>
+            </w:r>
+          </w:p>
+        </w:tc>
+      </w:tr>
+      <w:tr>
+        <w:tc>
+          <w:tcPr>
+            <w:tcW w:w="4551" w:type="dxa"/>
+          </w:tcPr>
+          <w:p>
+            <w:pPr>
+              <w:rPr>
+                <w:sz w:val="32"/>
+                <w:szCs w:val="40"/>
+              </w:rPr>
+            </w:pPr>
+            <w:r>
+              <w:rPr>
+                <w:sz w:val="32"/>
+                <w:szCs w:val="40"/>
+              </w:rPr>
+              <w:t># void changScene(SceneManager.State sceneState);</w:t>
+            </w:r>
+          </w:p>
+        </w:tc>
+        <w:tc>
+          <w:tcPr>
+            <w:tcW w:w="4465" w:type="dxa"/>
+          </w:tcPr>
+          <w:p>
+            <w:pPr>
+              <w:rPr>
+                <w:sz w:val="32"/>
+                <w:szCs w:val="40"/>
+              </w:rPr>
+            </w:pPr>
+            <w:r>
+              <w:rPr>
+                <w:sz w:val="32"/>
+                <w:szCs w:val="40"/>
+              </w:rPr>
+              <w:t>- releases scene components</w:t>
+            </w:r>
+          </w:p>
+          <w:p>
+            <w:pPr>
+              <w:rPr>
+                <w:sz w:val="32"/>
+                <w:szCs w:val="40"/>
+              </w:rPr>
+            </w:pPr>
+            <w:r>
+              <w:rPr>
+                <w:sz w:val="32"/>
+                <w:szCs w:val="40"/>
+              </w:rPr>
+              <w:t>- try change scene state, if catch exception then print exception and try set scene to current scene, if catch exception again then print that exception</w:t>
+            </w:r>
+          </w:p>
+        </w:tc>
+      </w:tr>
+      <w:tr>
+        <w:tc>
+          <w:tcPr>
+            <w:tcW w:w="4551" w:type="dxa"/>
+          </w:tcPr>
+          <w:p>
+            <w:pPr>
+              <w:rPr>
+                <w:sz w:val="32"/>
+                <w:szCs w:val="40"/>
+              </w:rPr>
+            </w:pPr>
+            <w:r>
+              <w:rPr>
+                <w:sz w:val="32"/>
+                <w:szCs w:val="40"/>
+              </w:rPr>
+              <w:t>+ void update();</w:t>
+            </w:r>
+          </w:p>
+        </w:tc>
+        <w:tc>
+          <w:tcPr>
+            <w:tcW w:w="4465" w:type="dxa"/>
+          </w:tcPr>
+          <w:p>
+            <w:pPr>
+              <w:rPr>
+                <w:sz w:val="32"/>
+                <w:szCs w:val="40"/>
+              </w:rPr>
+            </w:pPr>
+            <w:r>
+              <w:rPr>
+                <w:sz w:val="32"/>
+                <w:szCs w:val="40"/>
+              </w:rPr>
+              <w:t>Do nothing</w:t>
+            </w:r>
+          </w:p>
+        </w:tc>
+      </w:tr>
+    </w:tbl>
+    <w:p>
+      <w:pPr>
+        <w:rPr>
+          <w:sz w:val="32"/>
+          <w:szCs w:val="40"/>
+        </w:rPr>
+      </w:pPr>
     </w:p>
     <w:p>
       <w:pPr>
@@ -18169,6 +18751,733 @@
         </w:rPr>
         <w:t>4.2</w:t>
       </w:r>
+      <w:r>
+        <w:rPr>
+          <w:sz w:val="32"/>
+          <w:szCs w:val="40"/>
+        </w:rPr>
+        <w:t xml:space="preserve"> class TitleScene extends GameScene</w:t>
+      </w:r>
+    </w:p>
+    <w:p>
+      <w:pPr>
+        <w:rPr>
+          <w:sz w:val="32"/>
+          <w:szCs w:val="40"/>
+        </w:rPr>
+      </w:pPr>
+      <w:r>
+        <w:rPr>
+          <w:sz w:val="32"/>
+          <w:szCs w:val="40"/>
+        </w:rPr>
+        <w:tab/>
+        <w:t>4.2.1 Fields</w:t>
+      </w:r>
+    </w:p>
+    <w:tbl>
+      <w:tblPr>
+        <w:tblStyle w:val="TableGrid"/>
+        <w:tblW w:w="0" w:type="auto"/>
+        <w:tblLook w:val="04A0" w:firstRow="1" w:lastRow="0" w:firstColumn="1" w:lastColumn="0" w:noHBand="0" w:noVBand="1"/>
+      </w:tblPr>
+      <w:tblGrid>
+        <w:gridCol w:w="4508"/>
+        <w:gridCol w:w="4508"/>
+      </w:tblGrid>
+      <w:tr>
+        <w:tc>
+          <w:tcPr>
+            <w:tcW w:w="4508" w:type="dxa"/>
+          </w:tcPr>
+          <w:p>
+            <w:pPr>
+              <w:rPr>
+                <w:sz w:val="32"/>
+                <w:szCs w:val="40"/>
+              </w:rPr>
+            </w:pPr>
+            <w:r>
+              <w:rPr>
+                <w:sz w:val="32"/>
+                <w:szCs w:val="40"/>
+              </w:rPr>
+              <w:t>- Label nameText;</w:t>
+            </w:r>
+          </w:p>
+        </w:tc>
+        <w:tc>
+          <w:tcPr>
+            <w:tcW w:w="4508" w:type="dxa"/>
+          </w:tcPr>
+          <w:p>
+            <w:pPr>
+              <w:rPr>
+                <w:sz w:val="32"/>
+                <w:szCs w:val="40"/>
+              </w:rPr>
+            </w:pPr>
+            <w:r>
+              <w:rPr>
+                <w:sz w:val="32"/>
+                <w:szCs w:val="40"/>
+              </w:rPr>
+              <w:t xml:space="preserve">The </w:t>
+            </w:r>
+            <w:r>
+              <w:rPr>
+                <w:sz w:val="32"/>
+                <w:szCs w:val="40"/>
+              </w:rPr>
+              <w:t xml:space="preserve">lable which shows game </w:t>
+            </w:r>
+            <w:r>
+              <w:rPr>
+                <w:sz w:val="32"/>
+                <w:szCs w:val="40"/>
+              </w:rPr>
+              <w:t>name</w:t>
+            </w:r>
+          </w:p>
+        </w:tc>
+      </w:tr>
+      <w:tr>
+        <w:tc>
+          <w:tcPr>
+            <w:tcW w:w="4508" w:type="dxa"/>
+          </w:tcPr>
+          <w:p>
+            <w:pPr>
+              <w:rPr>
+                <w:sz w:val="32"/>
+                <w:szCs w:val="40"/>
+              </w:rPr>
+            </w:pPr>
+            <w:r>
+              <w:rPr>
+                <w:sz w:val="32"/>
+                <w:szCs w:val="40"/>
+              </w:rPr>
+              <w:t>- Button startGameButton;</w:t>
+            </w:r>
+          </w:p>
+        </w:tc>
+        <w:tc>
+          <w:tcPr>
+            <w:tcW w:w="4508" w:type="dxa"/>
+          </w:tcPr>
+          <w:p>
+            <w:pPr>
+              <w:rPr>
+                <w:sz w:val="32"/>
+                <w:szCs w:val="40"/>
+              </w:rPr>
+            </w:pPr>
+            <w:r>
+              <w:rPr>
+                <w:sz w:val="32"/>
+                <w:szCs w:val="40"/>
+              </w:rPr>
+              <w:t>Game start button (to go SelectRocketScene)</w:t>
+            </w:r>
+          </w:p>
+        </w:tc>
+      </w:tr>
+      <w:tr>
+        <w:tc>
+          <w:tcPr>
+            <w:tcW w:w="4508" w:type="dxa"/>
+          </w:tcPr>
+          <w:p>
+            <w:pPr>
+              <w:rPr>
+                <w:sz w:val="32"/>
+                <w:szCs w:val="40"/>
+              </w:rPr>
+            </w:pPr>
+            <w:r>
+              <w:rPr>
+                <w:sz w:val="32"/>
+                <w:szCs w:val="40"/>
+              </w:rPr>
+              <w:t>- Button tutorialButton;</w:t>
+            </w:r>
+          </w:p>
+        </w:tc>
+        <w:tc>
+          <w:tcPr>
+            <w:tcW w:w="4508" w:type="dxa"/>
+          </w:tcPr>
+          <w:p>
+            <w:pPr>
+              <w:rPr>
+                <w:sz w:val="32"/>
+                <w:szCs w:val="40"/>
+              </w:rPr>
+            </w:pPr>
+            <w:r>
+              <w:rPr>
+                <w:sz w:val="32"/>
+                <w:szCs w:val="40"/>
+              </w:rPr>
+              <w:t>Tutorial button (to go tutorial)</w:t>
+            </w:r>
+          </w:p>
+        </w:tc>
+      </w:tr>
+      <w:tr>
+        <w:tc>
+          <w:tcPr>
+            <w:tcW w:w="4508" w:type="dxa"/>
+          </w:tcPr>
+          <w:p>
+            <w:pPr>
+              <w:rPr>
+                <w:sz w:val="32"/>
+                <w:szCs w:val="40"/>
+              </w:rPr>
+            </w:pPr>
+            <w:r>
+              <w:rPr>
+                <w:sz w:val="32"/>
+                <w:szCs w:val="40"/>
+              </w:rPr>
+              <w:t>- Button creditsButton;</w:t>
+            </w:r>
+          </w:p>
+        </w:tc>
+        <w:tc>
+          <w:tcPr>
+            <w:tcW w:w="4508" w:type="dxa"/>
+          </w:tcPr>
+          <w:p>
+            <w:pPr>
+              <w:rPr>
+                <w:sz w:val="32"/>
+                <w:szCs w:val="40"/>
+              </w:rPr>
+            </w:pPr>
+            <w:r>
+              <w:rPr>
+                <w:sz w:val="32"/>
+                <w:szCs w:val="40"/>
+              </w:rPr>
+              <w:t>Credits button (to go credits)</w:t>
+            </w:r>
+          </w:p>
+        </w:tc>
+      </w:tr>
+      <w:tr>
+        <w:tc>
+          <w:tcPr>
+            <w:tcW w:w="4508" w:type="dxa"/>
+          </w:tcPr>
+          <w:p>
+            <w:pPr>
+              <w:rPr>
+                <w:sz w:val="32"/>
+                <w:szCs w:val="40"/>
+              </w:rPr>
+            </w:pPr>
+            <w:r>
+              <w:rPr>
+                <w:sz w:val="32"/>
+                <w:szCs w:val="40"/>
+              </w:rPr>
+              <w:t>- VBox titlePane;</w:t>
+            </w:r>
+          </w:p>
+        </w:tc>
+        <w:tc>
+          <w:tcPr>
+            <w:tcW w:w="4508" w:type="dxa"/>
+          </w:tcPr>
+          <w:p>
+            <w:pPr>
+              <w:rPr>
+                <w:sz w:val="32"/>
+                <w:szCs w:val="40"/>
+              </w:rPr>
+            </w:pPr>
+            <w:r>
+              <w:rPr>
+                <w:sz w:val="32"/>
+                <w:szCs w:val="40"/>
+              </w:rPr>
+              <w:t xml:space="preserve">Pane </w:t>
+            </w:r>
+            <w:r>
+              <w:rPr>
+                <w:sz w:val="32"/>
+                <w:szCs w:val="40"/>
+              </w:rPr>
+              <w:t xml:space="preserve">which </w:t>
+            </w:r>
+            <w:r>
+              <w:rPr>
+                <w:sz w:val="32"/>
+                <w:szCs w:val="40"/>
+              </w:rPr>
+              <w:t>contains components</w:t>
+            </w:r>
+          </w:p>
+        </w:tc>
+      </w:tr>
+    </w:tbl>
+    <w:p>
+      <w:pPr>
+        <w:rPr>
+          <w:sz w:val="32"/>
+          <w:szCs w:val="40"/>
+        </w:rPr>
+      </w:pPr>
+    </w:p>
+    <w:p>
+      <w:pPr>
+        <w:rPr>
+          <w:sz w:val="32"/>
+          <w:szCs w:val="40"/>
+        </w:rPr>
+      </w:pPr>
+      <w:r>
+        <w:rPr>
+          <w:sz w:val="32"/>
+          <w:szCs w:val="40"/>
+        </w:rPr>
+        <w:br w:type="page"/>
+      </w:r>
+    </w:p>
+    <w:p>
+      <w:pPr>
+        <w:rPr>
+          <w:sz w:val="32"/>
+          <w:szCs w:val="40"/>
+        </w:rPr>
+      </w:pPr>
+      <w:r>
+        <w:rPr>
+          <w:sz w:val="32"/>
+          <w:szCs w:val="40"/>
+        </w:rPr>
+        <w:lastRenderedPageBreak/>
+        <w:tab/>
+        <w:t>4.2.2 Constructors</w:t>
+      </w:r>
+    </w:p>
+    <w:tbl>
+      <w:tblPr>
+        <w:tblStyle w:val="TableGrid"/>
+        <w:tblW w:w="0" w:type="auto"/>
+        <w:tblLook w:val="04A0" w:firstRow="1" w:lastRow="0" w:firstColumn="1" w:lastColumn="0" w:noHBand="0" w:noVBand="1"/>
+      </w:tblPr>
+      <w:tblGrid>
+        <w:gridCol w:w="4508"/>
+        <w:gridCol w:w="4508"/>
+      </w:tblGrid>
+      <w:tr>
+        <w:tc>
+          <w:tcPr>
+            <w:tcW w:w="4508" w:type="dxa"/>
+          </w:tcPr>
+          <w:p>
+            <w:pPr>
+              <w:rPr>
+                <w:sz w:val="32"/>
+                <w:szCs w:val="40"/>
+              </w:rPr>
+            </w:pPr>
+            <w:r>
+              <w:rPr>
+                <w:sz w:val="32"/>
+                <w:szCs w:val="40"/>
+              </w:rPr>
+              <w:t>+ TitleScene();</w:t>
+            </w:r>
+          </w:p>
+        </w:tc>
+        <w:tc>
+          <w:tcPr>
+            <w:tcW w:w="4508" w:type="dxa"/>
+          </w:tcPr>
+          <w:p>
+            <w:pPr>
+              <w:rPr>
+                <w:sz w:val="32"/>
+                <w:szCs w:val="40"/>
+              </w:rPr>
+            </w:pPr>
+            <w:r>
+              <w:rPr>
+                <w:sz w:val="32"/>
+                <w:szCs w:val="40"/>
+              </w:rPr>
+              <w:t>- Constructs super class</w:t>
+            </w:r>
+          </w:p>
+          <w:p>
+            <w:pPr>
+              <w:rPr>
+                <w:sz w:val="32"/>
+                <w:szCs w:val="40"/>
+              </w:rPr>
+            </w:pPr>
+            <w:r>
+              <w:rPr>
+                <w:sz w:val="32"/>
+                <w:szCs w:val="40"/>
+              </w:rPr>
+              <w:t>- Set sceneState to State.TITLE</w:t>
+            </w:r>
+          </w:p>
+          <w:p>
+            <w:pPr>
+              <w:rPr>
+                <w:sz w:val="32"/>
+                <w:szCs w:val="40"/>
+              </w:rPr>
+            </w:pPr>
+            <w:r>
+              <w:rPr>
+                <w:sz w:val="32"/>
+                <w:szCs w:val="40"/>
+              </w:rPr>
+              <w:t>- Set game background</w:t>
+            </w:r>
+          </w:p>
+          <w:p>
+            <w:pPr>
+              <w:rPr>
+                <w:sz w:val="32"/>
+                <w:szCs w:val="40"/>
+              </w:rPr>
+            </w:pPr>
+            <w:r>
+              <w:rPr>
+                <w:sz w:val="32"/>
+                <w:szCs w:val="40"/>
+              </w:rPr>
+              <w:t>- Initialize nameText</w:t>
+            </w:r>
+          </w:p>
+          <w:p>
+            <w:pPr>
+              <w:rPr>
+                <w:sz w:val="32"/>
+                <w:szCs w:val="40"/>
+              </w:rPr>
+            </w:pPr>
+            <w:r>
+              <w:rPr>
+                <w:sz w:val="32"/>
+                <w:szCs w:val="40"/>
+              </w:rPr>
+              <w:t>- Initialize startGameButton</w:t>
+            </w:r>
+          </w:p>
+          <w:p>
+            <w:pPr>
+              <w:rPr>
+                <w:sz w:val="32"/>
+                <w:szCs w:val="40"/>
+              </w:rPr>
+            </w:pPr>
+            <w:r>
+              <w:rPr>
+                <w:sz w:val="32"/>
+                <w:szCs w:val="40"/>
+              </w:rPr>
+              <w:t>- Initialize tutorialButton</w:t>
+            </w:r>
+          </w:p>
+          <w:p>
+            <w:pPr>
+              <w:rPr>
+                <w:sz w:val="32"/>
+                <w:szCs w:val="40"/>
+              </w:rPr>
+            </w:pPr>
+            <w:r>
+              <w:rPr>
+                <w:sz w:val="32"/>
+                <w:szCs w:val="40"/>
+              </w:rPr>
+              <w:t>- Initialize creditsButton</w:t>
+            </w:r>
+          </w:p>
+          <w:p>
+            <w:pPr>
+              <w:rPr>
+                <w:sz w:val="32"/>
+                <w:szCs w:val="40"/>
+              </w:rPr>
+            </w:pPr>
+            <w:r>
+              <w:rPr>
+                <w:sz w:val="32"/>
+                <w:szCs w:val="40"/>
+              </w:rPr>
+              <w:t>- add listener</w:t>
+            </w:r>
+          </w:p>
+          <w:p>
+            <w:pPr>
+              <w:rPr>
+                <w:sz w:val="32"/>
+                <w:szCs w:val="40"/>
+              </w:rPr>
+            </w:pPr>
+            <w:r>
+              <w:rPr>
+                <w:sz w:val="32"/>
+                <w:szCs w:val="40"/>
+              </w:rPr>
+              <w:t>- Initialize titlePane</w:t>
+            </w:r>
+            <w:r>
+              <w:rPr>
+                <w:sz w:val="32"/>
+                <w:szCs w:val="40"/>
+              </w:rPr>
+              <w:t xml:space="preserve"> and add label and buttons in it</w:t>
+            </w:r>
+          </w:p>
+          <w:p>
+            <w:pPr>
+              <w:rPr>
+                <w:sz w:val="32"/>
+                <w:szCs w:val="40"/>
+              </w:rPr>
+            </w:pPr>
+            <w:r>
+              <w:rPr>
+                <w:sz w:val="32"/>
+                <w:szCs w:val="40"/>
+              </w:rPr>
+              <w:t>- Add titlePane in root</w:t>
+            </w:r>
+          </w:p>
+          <w:p>
+            <w:pPr>
+              <w:rPr>
+                <w:sz w:val="32"/>
+                <w:szCs w:val="40"/>
+              </w:rPr>
+            </w:pPr>
+            <w:r>
+              <w:rPr>
+                <w:sz w:val="32"/>
+                <w:szCs w:val="40"/>
+              </w:rPr>
+              <w:t>- Play BGM</w:t>
+            </w:r>
+          </w:p>
+        </w:tc>
+      </w:tr>
+    </w:tbl>
+    <w:p>
+      <w:pPr>
+        <w:rPr>
+          <w:sz w:val="32"/>
+          <w:szCs w:val="40"/>
+        </w:rPr>
+      </w:pPr>
+    </w:p>
+    <w:p>
+      <w:pPr>
+        <w:rPr>
+          <w:sz w:val="32"/>
+          <w:szCs w:val="40"/>
+        </w:rPr>
+      </w:pPr>
+      <w:r>
+        <w:rPr>
+          <w:sz w:val="32"/>
+          <w:szCs w:val="40"/>
+        </w:rPr>
+        <w:tab/>
+        <w:t>4.2.3 Methods</w:t>
+      </w:r>
+    </w:p>
+    <w:tbl>
+      <w:tblPr>
+        <w:tblStyle w:val="TableGrid"/>
+        <w:tblW w:w="0" w:type="auto"/>
+        <w:tblLook w:val="04A0" w:firstRow="1" w:lastRow="0" w:firstColumn="1" w:lastColumn="0" w:noHBand="0" w:noVBand="1"/>
+      </w:tblPr>
+      <w:tblGrid>
+        <w:gridCol w:w="4508"/>
+        <w:gridCol w:w="4508"/>
+      </w:tblGrid>
+      <w:tr>
+        <w:tc>
+          <w:tcPr>
+            <w:tcW w:w="4508" w:type="dxa"/>
+          </w:tcPr>
+          <w:p>
+            <w:pPr>
+              <w:rPr>
+                <w:sz w:val="32"/>
+                <w:szCs w:val="40"/>
+              </w:rPr>
+            </w:pPr>
+            <w:r>
+              <w:rPr>
+                <w:sz w:val="32"/>
+                <w:szCs w:val="40"/>
+              </w:rPr>
+              <w:t># void addListener();</w:t>
+            </w:r>
+          </w:p>
+        </w:tc>
+        <w:tc>
+          <w:tcPr>
+            <w:tcW w:w="4508" w:type="dxa"/>
+          </w:tcPr>
+          <w:p>
+            <w:pPr>
+              <w:rPr>
+                <w:sz w:val="32"/>
+                <w:szCs w:val="40"/>
+              </w:rPr>
+            </w:pPr>
+            <w:r>
+              <w:rPr>
+                <w:sz w:val="32"/>
+                <w:szCs w:val="40"/>
+              </w:rPr>
+              <w:t>Set event handling to all buttons</w:t>
+            </w:r>
+          </w:p>
+          <w:p>
+            <w:pPr>
+              <w:rPr>
+                <w:sz w:val="32"/>
+                <w:szCs w:val="40"/>
+              </w:rPr>
+            </w:pPr>
+            <w:r>
+              <w:rPr>
+                <w:sz w:val="32"/>
+                <w:szCs w:val="40"/>
+              </w:rPr>
+              <w:t>(use changeScene(State to change) )</w:t>
+            </w:r>
+          </w:p>
+        </w:tc>
+      </w:tr>
+      <w:tr>
+        <w:tc>
+          <w:tcPr>
+            <w:tcW w:w="4508" w:type="dxa"/>
+          </w:tcPr>
+          <w:p>
+            <w:pPr>
+              <w:rPr>
+                <w:sz w:val="32"/>
+                <w:szCs w:val="40"/>
+              </w:rPr>
+            </w:pPr>
+            <w:r>
+              <w:rPr>
+                <w:sz w:val="32"/>
+                <w:szCs w:val="40"/>
+              </w:rPr>
+              <w:t># void releaseSceneComponents();</w:t>
+            </w:r>
+          </w:p>
+        </w:tc>
+        <w:tc>
+          <w:tcPr>
+            <w:tcW w:w="4508" w:type="dxa"/>
+          </w:tcPr>
+          <w:p>
+            <w:pPr>
+              <w:rPr>
+                <w:sz w:val="32"/>
+                <w:szCs w:val="40"/>
+              </w:rPr>
+            </w:pPr>
+            <w:r>
+              <w:rPr>
+                <w:sz w:val="32"/>
+                <w:szCs w:val="40"/>
+              </w:rPr>
+              <w:t xml:space="preserve">Clear resources </w:t>
+            </w:r>
+            <w:r>
+              <w:rPr>
+                <w:sz w:val="32"/>
+                <w:szCs w:val="40"/>
+              </w:rPr>
+              <w:t>in scene</w:t>
+            </w:r>
+          </w:p>
+        </w:tc>
+      </w:tr>
+      <w:tr>
+        <w:tc>
+          <w:tcPr>
+            <w:tcW w:w="4508" w:type="dxa"/>
+          </w:tcPr>
+          <w:p>
+            <w:pPr>
+              <w:rPr>
+                <w:sz w:val="32"/>
+                <w:szCs w:val="40"/>
+              </w:rPr>
+            </w:pPr>
+            <w:r>
+              <w:rPr>
+                <w:sz w:val="32"/>
+                <w:szCs w:val="40"/>
+              </w:rPr>
+              <w:t>+ void update();</w:t>
+            </w:r>
+          </w:p>
+        </w:tc>
+        <w:tc>
+          <w:tcPr>
+            <w:tcW w:w="4508" w:type="dxa"/>
+          </w:tcPr>
+          <w:p>
+            <w:pPr>
+              <w:rPr>
+                <w:sz w:val="32"/>
+                <w:szCs w:val="40"/>
+              </w:rPr>
+            </w:pPr>
+            <w:r>
+              <w:rPr>
+                <w:sz w:val="32"/>
+                <w:szCs w:val="40"/>
+              </w:rPr>
+              <w:t>Do not</w:t>
+            </w:r>
+            <w:r>
+              <w:rPr>
+                <w:sz w:val="32"/>
+                <w:szCs w:val="40"/>
+              </w:rPr>
+              <w:t>h</w:t>
+            </w:r>
+            <w:r>
+              <w:rPr>
+                <w:sz w:val="32"/>
+                <w:szCs w:val="40"/>
+              </w:rPr>
+              <w:t>ing</w:t>
+            </w:r>
+          </w:p>
+        </w:tc>
+      </w:tr>
+    </w:tbl>
+    <w:p>
+      <w:pPr>
+        <w:rPr>
+          <w:sz w:val="32"/>
+          <w:szCs w:val="40"/>
+        </w:rPr>
+      </w:pPr>
     </w:p>
     <w:p>
       <w:pPr>
@@ -18184,68 +19493,4218 @@
         </w:rPr>
         <w:t>4.3</w:t>
       </w:r>
-    </w:p>
-    <w:p>
-      <w:pPr>
-        <w:rPr>
-          <w:sz w:val="32"/>
-          <w:szCs w:val="40"/>
-        </w:rPr>
-      </w:pPr>
-      <w:r>
-        <w:rPr>
-          <w:sz w:val="32"/>
-          <w:szCs w:val="40"/>
-        </w:rPr>
+      <w:r>
+        <w:rPr>
+          <w:sz w:val="32"/>
+          <w:szCs w:val="40"/>
+        </w:rPr>
+        <w:t xml:space="preserve"> class SelectRocketScene extends GameScene</w:t>
+      </w:r>
+    </w:p>
+    <w:p>
+      <w:pPr>
+        <w:ind w:firstLine="720"/>
+        <w:rPr>
+          <w:sz w:val="32"/>
+          <w:szCs w:val="40"/>
+        </w:rPr>
+      </w:pPr>
+      <w:r>
+        <w:rPr>
+          <w:sz w:val="32"/>
+          <w:szCs w:val="40"/>
+        </w:rPr>
+        <w:t>4.3.1 Fields</w:t>
+      </w:r>
+    </w:p>
+    <w:tbl>
+      <w:tblPr>
+        <w:tblStyle w:val="TableGrid"/>
+        <w:tblW w:w="0" w:type="auto"/>
+        <w:tblLook w:val="04A0" w:firstRow="1" w:lastRow="0" w:firstColumn="1" w:lastColumn="0" w:noHBand="0" w:noVBand="1"/>
+      </w:tblPr>
+      <w:tblGrid>
+        <w:gridCol w:w="4508"/>
+        <w:gridCol w:w="4508"/>
+      </w:tblGrid>
+      <w:tr>
+        <w:tc>
+          <w:tcPr>
+            <w:tcW w:w="4508" w:type="dxa"/>
+          </w:tcPr>
+          <w:p>
+            <w:pPr>
+              <w:rPr>
+                <w:sz w:val="32"/>
+                <w:szCs w:val="40"/>
+              </w:rPr>
+            </w:pPr>
+            <w:r>
+              <w:rPr>
+                <w:sz w:val="32"/>
+                <w:szCs w:val="40"/>
+              </w:rPr>
+              <w:t xml:space="preserve">- Label </w:t>
+            </w:r>
+            <w:r>
+              <w:rPr>
+                <w:sz w:val="32"/>
+                <w:szCs w:val="40"/>
+              </w:rPr>
+              <w:t>chooseRocket</w:t>
+            </w:r>
+            <w:r>
+              <w:rPr>
+                <w:sz w:val="32"/>
+                <w:szCs w:val="40"/>
+              </w:rPr>
+              <w:t>;</w:t>
+            </w:r>
+          </w:p>
+        </w:tc>
+        <w:tc>
+          <w:tcPr>
+            <w:tcW w:w="4508" w:type="dxa"/>
+          </w:tcPr>
+          <w:p>
+            <w:pPr>
+              <w:rPr>
+                <w:sz w:val="32"/>
+                <w:szCs w:val="40"/>
+              </w:rPr>
+            </w:pPr>
+            <w:r>
+              <w:rPr>
+                <w:sz w:val="32"/>
+                <w:szCs w:val="40"/>
+              </w:rPr>
+              <w:t xml:space="preserve">The lable which </w:t>
+            </w:r>
+            <w:r>
+              <w:rPr>
+                <w:sz w:val="32"/>
+                <w:szCs w:val="40"/>
+              </w:rPr>
+              <w:t>tells player to choose rocket</w:t>
+            </w:r>
+          </w:p>
+        </w:tc>
+      </w:tr>
+      <w:tr>
+        <w:tc>
+          <w:tcPr>
+            <w:tcW w:w="4508" w:type="dxa"/>
+          </w:tcPr>
+          <w:p>
+            <w:pPr>
+              <w:rPr>
+                <w:sz w:val="32"/>
+                <w:szCs w:val="40"/>
+              </w:rPr>
+            </w:pPr>
+            <w:r>
+              <w:rPr>
+                <w:sz w:val="32"/>
+                <w:szCs w:val="40"/>
+              </w:rPr>
+              <w:t xml:space="preserve">- Button </w:t>
+            </w:r>
+            <w:r>
+              <w:rPr>
+                <w:sz w:val="32"/>
+                <w:szCs w:val="40"/>
+              </w:rPr>
+              <w:t>rocketAButton</w:t>
+            </w:r>
+            <w:r>
+              <w:rPr>
+                <w:sz w:val="32"/>
+                <w:szCs w:val="40"/>
+              </w:rPr>
+              <w:t>;</w:t>
+            </w:r>
+          </w:p>
+        </w:tc>
+        <w:tc>
+          <w:tcPr>
+            <w:tcW w:w="4508" w:type="dxa"/>
+          </w:tcPr>
+          <w:p>
+            <w:pPr>
+              <w:rPr>
+                <w:sz w:val="32"/>
+                <w:szCs w:val="40"/>
+              </w:rPr>
+            </w:pPr>
+            <w:r>
+              <w:rPr>
+                <w:sz w:val="32"/>
+                <w:szCs w:val="40"/>
+              </w:rPr>
+              <w:t>Button to choose rocket type A</w:t>
+            </w:r>
+          </w:p>
+        </w:tc>
+      </w:tr>
+      <w:tr>
+        <w:tc>
+          <w:tcPr>
+            <w:tcW w:w="4508" w:type="dxa"/>
+          </w:tcPr>
+          <w:p>
+            <w:pPr>
+              <w:rPr>
+                <w:sz w:val="32"/>
+                <w:szCs w:val="40"/>
+              </w:rPr>
+            </w:pPr>
+            <w:r>
+              <w:rPr>
+                <w:sz w:val="32"/>
+                <w:szCs w:val="40"/>
+              </w:rPr>
+              <w:t xml:space="preserve">- Button </w:t>
+            </w:r>
+            <w:r>
+              <w:rPr>
+                <w:sz w:val="32"/>
+                <w:szCs w:val="40"/>
+              </w:rPr>
+              <w:t>rocketBButton</w:t>
+            </w:r>
+            <w:r>
+              <w:rPr>
+                <w:sz w:val="32"/>
+                <w:szCs w:val="40"/>
+              </w:rPr>
+              <w:t>;</w:t>
+            </w:r>
+          </w:p>
+        </w:tc>
+        <w:tc>
+          <w:tcPr>
+            <w:tcW w:w="4508" w:type="dxa"/>
+          </w:tcPr>
+          <w:p>
+            <w:pPr>
+              <w:rPr>
+                <w:sz w:val="32"/>
+                <w:szCs w:val="40"/>
+              </w:rPr>
+            </w:pPr>
+            <w:r>
+              <w:rPr>
+                <w:sz w:val="32"/>
+                <w:szCs w:val="40"/>
+              </w:rPr>
+              <w:t>Button to choose rocket type B</w:t>
+            </w:r>
+            <w:r>
+              <w:rPr>
+                <w:sz w:val="32"/>
+                <w:szCs w:val="40"/>
+              </w:rPr>
+              <w:t xml:space="preserve"> </w:t>
+            </w:r>
+          </w:p>
+        </w:tc>
+      </w:tr>
+      <w:tr>
+        <w:tc>
+          <w:tcPr>
+            <w:tcW w:w="4508" w:type="dxa"/>
+          </w:tcPr>
+          <w:p>
+            <w:pPr>
+              <w:rPr>
+                <w:sz w:val="32"/>
+                <w:szCs w:val="40"/>
+              </w:rPr>
+            </w:pPr>
+            <w:r>
+              <w:rPr>
+                <w:sz w:val="32"/>
+                <w:szCs w:val="40"/>
+              </w:rPr>
+              <w:t xml:space="preserve">- </w:t>
+            </w:r>
+            <w:r>
+              <w:rPr>
+                <w:sz w:val="32"/>
+                <w:szCs w:val="40"/>
+              </w:rPr>
+              <w:t>HBox selectRocket</w:t>
+            </w:r>
+          </w:p>
+        </w:tc>
+        <w:tc>
+          <w:tcPr>
+            <w:tcW w:w="4508" w:type="dxa"/>
+          </w:tcPr>
+          <w:p>
+            <w:pPr>
+              <w:rPr>
+                <w:sz w:val="32"/>
+                <w:szCs w:val="40"/>
+              </w:rPr>
+            </w:pPr>
+            <w:r>
+              <w:rPr>
+                <w:sz w:val="32"/>
+                <w:szCs w:val="40"/>
+              </w:rPr>
+              <w:t>Contains two rocketButtons</w:t>
+            </w:r>
+          </w:p>
+        </w:tc>
+      </w:tr>
+      <w:tr>
+        <w:tc>
+          <w:tcPr>
+            <w:tcW w:w="4508" w:type="dxa"/>
+          </w:tcPr>
+          <w:p>
+            <w:pPr>
+              <w:rPr>
+                <w:sz w:val="32"/>
+                <w:szCs w:val="40"/>
+              </w:rPr>
+            </w:pPr>
+            <w:r>
+              <w:rPr>
+                <w:sz w:val="32"/>
+                <w:szCs w:val="40"/>
+              </w:rPr>
+              <w:t xml:space="preserve">- </w:t>
+            </w:r>
+            <w:r>
+              <w:rPr>
+                <w:sz w:val="32"/>
+                <w:szCs w:val="40"/>
+              </w:rPr>
+              <w:t>Button titleButton</w:t>
+            </w:r>
+          </w:p>
+        </w:tc>
+        <w:tc>
+          <w:tcPr>
+            <w:tcW w:w="4508" w:type="dxa"/>
+          </w:tcPr>
+          <w:p>
+            <w:pPr>
+              <w:rPr>
+                <w:sz w:val="32"/>
+                <w:szCs w:val="40"/>
+              </w:rPr>
+            </w:pPr>
+            <w:r>
+              <w:rPr>
+                <w:sz w:val="32"/>
+                <w:szCs w:val="40"/>
+              </w:rPr>
+              <w:t>Title button (to go title)</w:t>
+            </w:r>
+          </w:p>
+        </w:tc>
+      </w:tr>
+      <w:tr>
+        <w:tc>
+          <w:tcPr>
+            <w:tcW w:w="4508" w:type="dxa"/>
+          </w:tcPr>
+          <w:p>
+            <w:pPr>
+              <w:rPr>
+                <w:sz w:val="32"/>
+                <w:szCs w:val="40"/>
+              </w:rPr>
+            </w:pPr>
+            <w:r>
+              <w:rPr>
+                <w:sz w:val="32"/>
+                <w:szCs w:val="40"/>
+              </w:rPr>
+              <w:t>- BorderPane selectPane;</w:t>
+            </w:r>
+          </w:p>
+        </w:tc>
+        <w:tc>
+          <w:tcPr>
+            <w:tcW w:w="4508" w:type="dxa"/>
+          </w:tcPr>
+          <w:p>
+            <w:pPr>
+              <w:rPr>
+                <w:sz w:val="32"/>
+                <w:szCs w:val="40"/>
+              </w:rPr>
+            </w:pPr>
+            <w:r>
+              <w:rPr>
+                <w:sz w:val="32"/>
+                <w:szCs w:val="40"/>
+              </w:rPr>
+              <w:t>Pane which contains components</w:t>
+            </w:r>
+          </w:p>
+        </w:tc>
+      </w:tr>
+    </w:tbl>
+    <w:p>
+      <w:pPr>
+        <w:ind w:firstLine="720"/>
+        <w:rPr>
+          <w:sz w:val="32"/>
+          <w:szCs w:val="40"/>
+        </w:rPr>
+      </w:pPr>
+      <w:r>
+        <w:rPr>
+          <w:sz w:val="32"/>
+          <w:szCs w:val="40"/>
+        </w:rPr>
+        <w:br w:type="page"/>
+      </w:r>
+      <w:r>
+        <w:rPr>
+          <w:sz w:val="32"/>
+          <w:szCs w:val="40"/>
+        </w:rPr>
+        <w:lastRenderedPageBreak/>
+        <w:t>4.</w:t>
+      </w:r>
+      <w:r>
+        <w:rPr>
+          <w:sz w:val="32"/>
+          <w:szCs w:val="40"/>
+        </w:rPr>
+        <w:t>3</w:t>
+      </w:r>
+      <w:r>
+        <w:rPr>
+          <w:sz w:val="32"/>
+          <w:szCs w:val="40"/>
+        </w:rPr>
+        <w:t>.2 Constructors</w:t>
+      </w:r>
+    </w:p>
+    <w:tbl>
+      <w:tblPr>
+        <w:tblStyle w:val="TableGrid"/>
+        <w:tblW w:w="0" w:type="auto"/>
+        <w:tblLook w:val="04A0" w:firstRow="1" w:lastRow="0" w:firstColumn="1" w:lastColumn="0" w:noHBand="0" w:noVBand="1"/>
+      </w:tblPr>
+      <w:tblGrid>
+        <w:gridCol w:w="4508"/>
+        <w:gridCol w:w="4508"/>
+      </w:tblGrid>
+      <w:tr>
+        <w:tc>
+          <w:tcPr>
+            <w:tcW w:w="4508" w:type="dxa"/>
+          </w:tcPr>
+          <w:p>
+            <w:pPr>
+              <w:rPr>
+                <w:sz w:val="32"/>
+                <w:szCs w:val="40"/>
+              </w:rPr>
+            </w:pPr>
+            <w:r>
+              <w:rPr>
+                <w:sz w:val="32"/>
+                <w:szCs w:val="40"/>
+              </w:rPr>
+              <w:t xml:space="preserve">+ </w:t>
+            </w:r>
+            <w:r>
+              <w:rPr>
+                <w:sz w:val="32"/>
+                <w:szCs w:val="40"/>
+              </w:rPr>
+              <w:t>SelectRocketScene</w:t>
+            </w:r>
+            <w:r>
+              <w:rPr>
+                <w:sz w:val="32"/>
+                <w:szCs w:val="40"/>
+              </w:rPr>
+              <w:t>();</w:t>
+            </w:r>
+          </w:p>
+        </w:tc>
+        <w:tc>
+          <w:tcPr>
+            <w:tcW w:w="4508" w:type="dxa"/>
+          </w:tcPr>
+          <w:p>
+            <w:pPr>
+              <w:rPr>
+                <w:sz w:val="32"/>
+                <w:szCs w:val="40"/>
+              </w:rPr>
+            </w:pPr>
+            <w:r>
+              <w:rPr>
+                <w:sz w:val="32"/>
+                <w:szCs w:val="40"/>
+              </w:rPr>
+              <w:t>- Constructs super class</w:t>
+            </w:r>
+          </w:p>
+          <w:p>
+            <w:pPr>
+              <w:rPr>
+                <w:sz w:val="32"/>
+                <w:szCs w:val="40"/>
+              </w:rPr>
+            </w:pPr>
+            <w:r>
+              <w:rPr>
+                <w:sz w:val="32"/>
+                <w:szCs w:val="40"/>
+              </w:rPr>
+              <w:t>- Set sceneState to State.</w:t>
+            </w:r>
+            <w:r>
+              <w:rPr>
+                <w:sz w:val="32"/>
+                <w:szCs w:val="40"/>
+              </w:rPr>
+              <w:t>SELECTROCKET</w:t>
+            </w:r>
+          </w:p>
+          <w:p>
+            <w:pPr>
+              <w:rPr>
+                <w:sz w:val="32"/>
+                <w:szCs w:val="40"/>
+              </w:rPr>
+            </w:pPr>
+            <w:r>
+              <w:rPr>
+                <w:sz w:val="32"/>
+                <w:szCs w:val="40"/>
+              </w:rPr>
+              <w:t>- Set game background</w:t>
+            </w:r>
+          </w:p>
+          <w:p>
+            <w:pPr>
+              <w:rPr>
+                <w:sz w:val="32"/>
+                <w:szCs w:val="40"/>
+              </w:rPr>
+            </w:pPr>
+            <w:r>
+              <w:rPr>
+                <w:sz w:val="32"/>
+                <w:szCs w:val="40"/>
+              </w:rPr>
+              <w:t xml:space="preserve">- Initialize </w:t>
+            </w:r>
+            <w:r>
+              <w:rPr>
+                <w:sz w:val="32"/>
+                <w:szCs w:val="40"/>
+              </w:rPr>
+              <w:t>chooseRocket</w:t>
+            </w:r>
+          </w:p>
+          <w:p>
+            <w:pPr>
+              <w:rPr>
+                <w:sz w:val="32"/>
+                <w:szCs w:val="40"/>
+              </w:rPr>
+            </w:pPr>
+            <w:r>
+              <w:rPr>
+                <w:sz w:val="32"/>
+                <w:szCs w:val="40"/>
+              </w:rPr>
+              <w:t xml:space="preserve">- Initialize </w:t>
+            </w:r>
+            <w:r>
+              <w:rPr>
+                <w:sz w:val="32"/>
+                <w:szCs w:val="40"/>
+              </w:rPr>
+              <w:t>rocketAButton</w:t>
+            </w:r>
+          </w:p>
+          <w:p>
+            <w:pPr>
+              <w:rPr>
+                <w:sz w:val="32"/>
+                <w:szCs w:val="40"/>
+              </w:rPr>
+            </w:pPr>
+            <w:r>
+              <w:rPr>
+                <w:sz w:val="32"/>
+                <w:szCs w:val="40"/>
+              </w:rPr>
+              <w:t xml:space="preserve">- Initialize </w:t>
+            </w:r>
+            <w:r>
+              <w:rPr>
+                <w:sz w:val="32"/>
+                <w:szCs w:val="40"/>
+              </w:rPr>
+              <w:t>rocketBButton</w:t>
+            </w:r>
+          </w:p>
+          <w:p>
+            <w:pPr>
+              <w:rPr>
+                <w:sz w:val="32"/>
+                <w:szCs w:val="40"/>
+              </w:rPr>
+            </w:pPr>
+            <w:r>
+              <w:rPr>
+                <w:sz w:val="32"/>
+                <w:szCs w:val="40"/>
+              </w:rPr>
+              <w:t xml:space="preserve">- Initialize </w:t>
+            </w:r>
+            <w:r>
+              <w:rPr>
+                <w:sz w:val="32"/>
+                <w:szCs w:val="40"/>
+              </w:rPr>
+              <w:t>selectRocket and add two buttons in it</w:t>
+            </w:r>
+          </w:p>
+          <w:p>
+            <w:pPr>
+              <w:rPr>
+                <w:sz w:val="32"/>
+                <w:szCs w:val="40"/>
+              </w:rPr>
+            </w:pPr>
+            <w:r>
+              <w:rPr>
+                <w:sz w:val="32"/>
+                <w:szCs w:val="40"/>
+              </w:rPr>
+              <w:t xml:space="preserve">- Initialize </w:t>
+            </w:r>
+            <w:r>
+              <w:rPr>
+                <w:sz w:val="32"/>
+                <w:szCs w:val="40"/>
+              </w:rPr>
+              <w:t>titleButton</w:t>
+            </w:r>
+          </w:p>
+          <w:p>
+            <w:pPr>
+              <w:rPr>
+                <w:sz w:val="32"/>
+                <w:szCs w:val="40"/>
+              </w:rPr>
+            </w:pPr>
+            <w:r>
+              <w:rPr>
+                <w:sz w:val="32"/>
+                <w:szCs w:val="40"/>
+              </w:rPr>
+              <w:t>- add listener</w:t>
+            </w:r>
+          </w:p>
+          <w:p>
+            <w:pPr>
+              <w:rPr>
+                <w:sz w:val="32"/>
+                <w:szCs w:val="40"/>
+              </w:rPr>
+            </w:pPr>
+            <w:r>
+              <w:rPr>
+                <w:sz w:val="32"/>
+                <w:szCs w:val="40"/>
+              </w:rPr>
+              <w:t>- Initialize selectPane and add all components in it</w:t>
+            </w:r>
+          </w:p>
+          <w:p>
+            <w:pPr>
+              <w:rPr>
+                <w:sz w:val="32"/>
+                <w:szCs w:val="40"/>
+              </w:rPr>
+            </w:pPr>
+            <w:r>
+              <w:rPr>
+                <w:sz w:val="32"/>
+                <w:szCs w:val="40"/>
+              </w:rPr>
+              <w:t xml:space="preserve">- Add </w:t>
+            </w:r>
+            <w:r>
+              <w:rPr>
+                <w:sz w:val="32"/>
+                <w:szCs w:val="40"/>
+              </w:rPr>
+              <w:t>selectPane</w:t>
+            </w:r>
+            <w:r>
+              <w:rPr>
+                <w:sz w:val="32"/>
+                <w:szCs w:val="40"/>
+              </w:rPr>
+              <w:t xml:space="preserve"> in root</w:t>
+            </w:r>
+          </w:p>
+          <w:p>
+            <w:pPr>
+              <w:rPr>
+                <w:sz w:val="32"/>
+                <w:szCs w:val="40"/>
+              </w:rPr>
+            </w:pPr>
+            <w:r>
+              <w:rPr>
+                <w:sz w:val="32"/>
+                <w:szCs w:val="40"/>
+              </w:rPr>
+              <w:t>- Play BGM</w:t>
+            </w:r>
+          </w:p>
+        </w:tc>
+      </w:tr>
+    </w:tbl>
+    <w:p>
+      <w:pPr>
+        <w:rPr>
+          <w:sz w:val="32"/>
+          <w:szCs w:val="40"/>
+        </w:rPr>
+      </w:pPr>
+    </w:p>
+    <w:p>
+      <w:pPr>
+        <w:rPr>
+          <w:sz w:val="32"/>
+          <w:szCs w:val="40"/>
+        </w:rPr>
+      </w:pPr>
+      <w:r>
+        <w:rPr>
+          <w:sz w:val="32"/>
+          <w:szCs w:val="40"/>
+        </w:rPr>
+        <w:tab/>
+        <w:t>4.</w:t>
+      </w:r>
+      <w:r>
+        <w:rPr>
+          <w:sz w:val="32"/>
+          <w:szCs w:val="40"/>
+        </w:rPr>
+        <w:t>3</w:t>
+      </w:r>
+      <w:r>
+        <w:rPr>
+          <w:sz w:val="32"/>
+          <w:szCs w:val="40"/>
+        </w:rPr>
+        <w:t>.3 Methods</w:t>
+      </w:r>
+    </w:p>
+    <w:tbl>
+      <w:tblPr>
+        <w:tblStyle w:val="TableGrid"/>
+        <w:tblW w:w="0" w:type="auto"/>
+        <w:tblLook w:val="04A0" w:firstRow="1" w:lastRow="0" w:firstColumn="1" w:lastColumn="0" w:noHBand="0" w:noVBand="1"/>
+      </w:tblPr>
+      <w:tblGrid>
+        <w:gridCol w:w="4508"/>
+        <w:gridCol w:w="4508"/>
+      </w:tblGrid>
+      <w:tr>
+        <w:tc>
+          <w:tcPr>
+            <w:tcW w:w="4508" w:type="dxa"/>
+          </w:tcPr>
+          <w:p>
+            <w:pPr>
+              <w:rPr>
+                <w:sz w:val="32"/>
+                <w:szCs w:val="40"/>
+              </w:rPr>
+            </w:pPr>
+            <w:r>
+              <w:rPr>
+                <w:sz w:val="32"/>
+                <w:szCs w:val="40"/>
+              </w:rPr>
+              <w:t># void addListener();</w:t>
+            </w:r>
+          </w:p>
+        </w:tc>
+        <w:tc>
+          <w:tcPr>
+            <w:tcW w:w="4508" w:type="dxa"/>
+          </w:tcPr>
+          <w:p>
+            <w:pPr>
+              <w:rPr>
+                <w:sz w:val="32"/>
+                <w:szCs w:val="40"/>
+              </w:rPr>
+            </w:pPr>
+            <w:r>
+              <w:rPr>
+                <w:sz w:val="32"/>
+                <w:szCs w:val="40"/>
+              </w:rPr>
+              <w:t>Set event handling to all buttons</w:t>
+            </w:r>
+          </w:p>
+          <w:p>
+            <w:pPr>
+              <w:rPr>
+                <w:sz w:val="32"/>
+                <w:szCs w:val="40"/>
+              </w:rPr>
+            </w:pPr>
+            <w:r>
+              <w:rPr>
+                <w:sz w:val="32"/>
+                <w:szCs w:val="40"/>
+              </w:rPr>
+              <w:t xml:space="preserve">(use changeScene(State to change) </w:t>
+            </w:r>
+            <w:r>
+              <w:rPr>
+                <w:sz w:val="32"/>
+                <w:szCs w:val="40"/>
+              </w:rPr>
+              <w:t>and GameStartScene.setRocket(A/B) to true</w:t>
+            </w:r>
+            <w:r>
+              <w:rPr>
+                <w:sz w:val="32"/>
+                <w:szCs w:val="40"/>
+              </w:rPr>
+              <w:t>)</w:t>
+            </w:r>
+          </w:p>
+        </w:tc>
+      </w:tr>
+      <w:tr>
+        <w:tc>
+          <w:tcPr>
+            <w:tcW w:w="4508" w:type="dxa"/>
+          </w:tcPr>
+          <w:p>
+            <w:pPr>
+              <w:rPr>
+                <w:sz w:val="32"/>
+                <w:szCs w:val="40"/>
+              </w:rPr>
+            </w:pPr>
+            <w:r>
+              <w:rPr>
+                <w:sz w:val="32"/>
+                <w:szCs w:val="40"/>
+              </w:rPr>
+              <w:t># void releaseSceneComponents();</w:t>
+            </w:r>
+          </w:p>
+        </w:tc>
+        <w:tc>
+          <w:tcPr>
+            <w:tcW w:w="4508" w:type="dxa"/>
+          </w:tcPr>
+          <w:p>
+            <w:pPr>
+              <w:rPr>
+                <w:sz w:val="32"/>
+                <w:szCs w:val="40"/>
+              </w:rPr>
+            </w:pPr>
+            <w:r>
+              <w:rPr>
+                <w:sz w:val="32"/>
+                <w:szCs w:val="40"/>
+              </w:rPr>
+              <w:t xml:space="preserve">Clear resources </w:t>
+            </w:r>
+            <w:r>
+              <w:rPr>
+                <w:sz w:val="32"/>
+                <w:szCs w:val="40"/>
+              </w:rPr>
+              <w:t>in scene</w:t>
+            </w:r>
+          </w:p>
+        </w:tc>
+      </w:tr>
+      <w:tr>
+        <w:tc>
+          <w:tcPr>
+            <w:tcW w:w="4508" w:type="dxa"/>
+          </w:tcPr>
+          <w:p>
+            <w:pPr>
+              <w:rPr>
+                <w:sz w:val="32"/>
+                <w:szCs w:val="40"/>
+              </w:rPr>
+            </w:pPr>
+            <w:r>
+              <w:rPr>
+                <w:sz w:val="32"/>
+                <w:szCs w:val="40"/>
+              </w:rPr>
+              <w:t>+ void update();</w:t>
+            </w:r>
+          </w:p>
+        </w:tc>
+        <w:tc>
+          <w:tcPr>
+            <w:tcW w:w="4508" w:type="dxa"/>
+          </w:tcPr>
+          <w:p>
+            <w:pPr>
+              <w:rPr>
+                <w:sz w:val="32"/>
+                <w:szCs w:val="40"/>
+              </w:rPr>
+            </w:pPr>
+            <w:r>
+              <w:rPr>
+                <w:sz w:val="32"/>
+                <w:szCs w:val="40"/>
+              </w:rPr>
+              <w:t>Do nothing</w:t>
+            </w:r>
+          </w:p>
+        </w:tc>
+      </w:tr>
+    </w:tbl>
+    <w:p>
+      <w:pPr>
+        <w:rPr>
+          <w:sz w:val="32"/>
+          <w:szCs w:val="40"/>
+        </w:rPr>
+      </w:pPr>
+    </w:p>
+    <w:p>
+      <w:pPr>
+        <w:rPr>
+          <w:sz w:val="32"/>
+          <w:szCs w:val="40"/>
+        </w:rPr>
+      </w:pPr>
+      <w:r>
+        <w:rPr>
+          <w:sz w:val="32"/>
+          <w:szCs w:val="40"/>
+        </w:rPr>
+        <w:br w:type="page"/>
+      </w:r>
+    </w:p>
+    <w:p>
+      <w:pPr>
+        <w:rPr>
+          <w:sz w:val="32"/>
+          <w:szCs w:val="40"/>
+        </w:rPr>
+      </w:pPr>
+      <w:r>
+        <w:rPr>
+          <w:sz w:val="32"/>
+          <w:szCs w:val="40"/>
+        </w:rPr>
+        <w:lastRenderedPageBreak/>
         <w:t>4.4</w:t>
       </w:r>
-    </w:p>
-    <w:p>
-      <w:pPr>
-        <w:rPr>
-          <w:sz w:val="32"/>
-          <w:szCs w:val="40"/>
-        </w:rPr>
-      </w:pPr>
-      <w:r>
-        <w:rPr>
-          <w:sz w:val="32"/>
-          <w:szCs w:val="40"/>
-        </w:rPr>
+      <w:r>
+        <w:rPr>
+          <w:sz w:val="32"/>
+          <w:szCs w:val="40"/>
+        </w:rPr>
+        <w:t xml:space="preserve"> class GameStartScene extends GameScene</w:t>
+      </w:r>
+    </w:p>
+    <w:p>
+      <w:pPr>
+        <w:rPr>
+          <w:sz w:val="32"/>
+          <w:szCs w:val="40"/>
+        </w:rPr>
+      </w:pPr>
+      <w:r>
+        <w:rPr>
+          <w:sz w:val="32"/>
+          <w:szCs w:val="40"/>
+        </w:rPr>
+        <w:tab/>
+        <w:t>4.4.1 Fields</w:t>
+      </w:r>
+    </w:p>
+    <w:tbl>
+      <w:tblPr>
+        <w:tblStyle w:val="TableGrid"/>
+        <w:tblW w:w="0" w:type="auto"/>
+        <w:tblLook w:val="04A0" w:firstRow="1" w:lastRow="0" w:firstColumn="1" w:lastColumn="0" w:noHBand="0" w:noVBand="1"/>
+      </w:tblPr>
+      <w:tblGrid>
+        <w:gridCol w:w="4508"/>
+        <w:gridCol w:w="4508"/>
+      </w:tblGrid>
+      <w:tr>
+        <w:tc>
+          <w:tcPr>
+            <w:tcW w:w="4508" w:type="dxa"/>
+          </w:tcPr>
+          <w:p>
+            <w:pPr>
+              <w:rPr>
+                <w:sz w:val="32"/>
+                <w:szCs w:val="40"/>
+              </w:rPr>
+            </w:pPr>
+            <w:r>
+              <w:rPr>
+                <w:sz w:val="32"/>
+                <w:szCs w:val="40"/>
+              </w:rPr>
+              <w:t>+ static final int GAMELAYER_WIDTH;</w:t>
+            </w:r>
+          </w:p>
+        </w:tc>
+        <w:tc>
+          <w:tcPr>
+            <w:tcW w:w="4508" w:type="dxa"/>
+          </w:tcPr>
+          <w:p>
+            <w:pPr>
+              <w:rPr>
+                <w:sz w:val="32"/>
+                <w:szCs w:val="40"/>
+              </w:rPr>
+            </w:pPr>
+            <w:r>
+              <w:rPr>
+                <w:sz w:val="32"/>
+                <w:szCs w:val="40"/>
+              </w:rPr>
+              <w:t>GAMELAYER_WIDTH = 500</w:t>
+            </w:r>
+          </w:p>
+        </w:tc>
+      </w:tr>
+      <w:tr>
+        <w:tc>
+          <w:tcPr>
+            <w:tcW w:w="4508" w:type="dxa"/>
+          </w:tcPr>
+          <w:p>
+            <w:pPr>
+              <w:rPr>
+                <w:sz w:val="32"/>
+                <w:szCs w:val="40"/>
+              </w:rPr>
+            </w:pPr>
+            <w:r>
+              <w:rPr>
+                <w:sz w:val="32"/>
+                <w:szCs w:val="40"/>
+              </w:rPr>
+              <w:t>+ static final int GAMELAYER_HEIGHT;</w:t>
+            </w:r>
+          </w:p>
+        </w:tc>
+        <w:tc>
+          <w:tcPr>
+            <w:tcW w:w="4508" w:type="dxa"/>
+          </w:tcPr>
+          <w:p>
+            <w:pPr>
+              <w:rPr>
+                <w:sz w:val="32"/>
+                <w:szCs w:val="40"/>
+              </w:rPr>
+            </w:pPr>
+            <w:r>
+              <w:rPr>
+                <w:sz w:val="32"/>
+                <w:szCs w:val="40"/>
+              </w:rPr>
+              <w:t>GAMELAYER_HEIGHT = 600</w:t>
+            </w:r>
+          </w:p>
+        </w:tc>
+      </w:tr>
+      <w:tr>
+        <w:tc>
+          <w:tcPr>
+            <w:tcW w:w="4508" w:type="dxa"/>
+          </w:tcPr>
+          <w:p>
+            <w:pPr>
+              <w:rPr>
+                <w:sz w:val="32"/>
+                <w:szCs w:val="40"/>
+              </w:rPr>
+            </w:pPr>
+            <w:r>
+              <w:rPr>
+                <w:sz w:val="32"/>
+                <w:szCs w:val="40"/>
+              </w:rPr>
+              <w:t>+ static final int DATALAYER_WIDTH;</w:t>
+            </w:r>
+          </w:p>
+        </w:tc>
+        <w:tc>
+          <w:tcPr>
+            <w:tcW w:w="4508" w:type="dxa"/>
+          </w:tcPr>
+          <w:p>
+            <w:pPr>
+              <w:rPr>
+                <w:sz w:val="32"/>
+                <w:szCs w:val="40"/>
+              </w:rPr>
+            </w:pPr>
+            <w:r>
+              <w:rPr>
+                <w:sz w:val="32"/>
+                <w:szCs w:val="40"/>
+              </w:rPr>
+              <w:t>DATALAYER_WIDTH = 300</w:t>
+            </w:r>
+          </w:p>
+        </w:tc>
+      </w:tr>
+      <w:tr>
+        <w:tc>
+          <w:tcPr>
+            <w:tcW w:w="4508" w:type="dxa"/>
+          </w:tcPr>
+          <w:p>
+            <w:pPr>
+              <w:rPr>
+                <w:sz w:val="32"/>
+                <w:szCs w:val="40"/>
+              </w:rPr>
+            </w:pPr>
+            <w:r>
+              <w:rPr>
+                <w:sz w:val="32"/>
+                <w:szCs w:val="40"/>
+              </w:rPr>
+              <w:t>+ static final int DATALAYER_HEIGHT;</w:t>
+            </w:r>
+          </w:p>
+        </w:tc>
+        <w:tc>
+          <w:tcPr>
+            <w:tcW w:w="4508" w:type="dxa"/>
+          </w:tcPr>
+          <w:p>
+            <w:pPr>
+              <w:rPr>
+                <w:sz w:val="32"/>
+                <w:szCs w:val="40"/>
+              </w:rPr>
+            </w:pPr>
+            <w:r>
+              <w:rPr>
+                <w:sz w:val="32"/>
+                <w:szCs w:val="40"/>
+              </w:rPr>
+              <w:t>DATALAYER_HEIGHT = 600</w:t>
+            </w:r>
+          </w:p>
+        </w:tc>
+      </w:tr>
+      <w:tr>
+        <w:tc>
+          <w:tcPr>
+            <w:tcW w:w="4508" w:type="dxa"/>
+          </w:tcPr>
+          <w:p>
+            <w:pPr>
+              <w:rPr>
+                <w:sz w:val="32"/>
+                <w:szCs w:val="40"/>
+              </w:rPr>
+            </w:pPr>
+            <w:r>
+              <w:rPr>
+                <w:sz w:val="32"/>
+                <w:szCs w:val="40"/>
+              </w:rPr>
+              <w:t>- static int currentScore;</w:t>
+            </w:r>
+          </w:p>
+        </w:tc>
+        <w:tc>
+          <w:tcPr>
+            <w:tcW w:w="4508" w:type="dxa"/>
+          </w:tcPr>
+          <w:p>
+            <w:pPr>
+              <w:rPr>
+                <w:sz w:val="32"/>
+                <w:szCs w:val="40"/>
+              </w:rPr>
+            </w:pPr>
+            <w:r>
+              <w:rPr>
+                <w:sz w:val="32"/>
+                <w:szCs w:val="40"/>
+              </w:rPr>
+              <w:t>Current score in game</w:t>
+            </w:r>
+          </w:p>
+        </w:tc>
+      </w:tr>
+      <w:tr>
+        <w:tc>
+          <w:tcPr>
+            <w:tcW w:w="4508" w:type="dxa"/>
+          </w:tcPr>
+          <w:p>
+            <w:pPr>
+              <w:rPr>
+                <w:sz w:val="32"/>
+                <w:szCs w:val="40"/>
+              </w:rPr>
+            </w:pPr>
+            <w:r>
+              <w:rPr>
+                <w:sz w:val="32"/>
+                <w:szCs w:val="40"/>
+              </w:rPr>
+              <w:t>- static int highScore</w:t>
+            </w:r>
+          </w:p>
+        </w:tc>
+        <w:tc>
+          <w:tcPr>
+            <w:tcW w:w="4508" w:type="dxa"/>
+          </w:tcPr>
+          <w:p>
+            <w:pPr>
+              <w:rPr>
+                <w:sz w:val="32"/>
+                <w:szCs w:val="40"/>
+              </w:rPr>
+            </w:pPr>
+            <w:r>
+              <w:rPr>
+                <w:sz w:val="32"/>
+                <w:szCs w:val="40"/>
+              </w:rPr>
+              <w:t>highScore = 0</w:t>
+            </w:r>
+          </w:p>
+        </w:tc>
+      </w:tr>
+      <w:tr>
+        <w:tc>
+          <w:tcPr>
+            <w:tcW w:w="4508" w:type="dxa"/>
+          </w:tcPr>
+          <w:p>
+            <w:pPr>
+              <w:rPr>
+                <w:sz w:val="32"/>
+                <w:szCs w:val="40"/>
+              </w:rPr>
+            </w:pPr>
+            <w:r>
+              <w:rPr>
+                <w:sz w:val="32"/>
+                <w:szCs w:val="40"/>
+              </w:rPr>
+              <w:t>- static Boolean isRocketA</w:t>
+            </w:r>
+          </w:p>
+        </w:tc>
+        <w:tc>
+          <w:tcPr>
+            <w:tcW w:w="4508" w:type="dxa"/>
+          </w:tcPr>
+          <w:p>
+            <w:pPr>
+              <w:rPr>
+                <w:sz w:val="32"/>
+                <w:szCs w:val="40"/>
+              </w:rPr>
+            </w:pPr>
+            <w:r>
+              <w:rPr>
+                <w:sz w:val="32"/>
+                <w:szCs w:val="40"/>
+              </w:rPr>
+              <w:t>isRocketA = false (true when choose rocket type B)</w:t>
+            </w:r>
+          </w:p>
+        </w:tc>
+      </w:tr>
+      <w:tr>
+        <w:tc>
+          <w:tcPr>
+            <w:tcW w:w="4508" w:type="dxa"/>
+          </w:tcPr>
+          <w:p>
+            <w:pPr>
+              <w:rPr>
+                <w:sz w:val="32"/>
+                <w:szCs w:val="40"/>
+              </w:rPr>
+            </w:pPr>
+            <w:r>
+              <w:rPr>
+                <w:sz w:val="32"/>
+                <w:szCs w:val="40"/>
+              </w:rPr>
+              <w:t>- Rocket myRocket;</w:t>
+            </w:r>
+          </w:p>
+        </w:tc>
+        <w:tc>
+          <w:tcPr>
+            <w:tcW w:w="4508" w:type="dxa"/>
+          </w:tcPr>
+          <w:p>
+            <w:pPr>
+              <w:rPr>
+                <w:sz w:val="32"/>
+                <w:szCs w:val="40"/>
+              </w:rPr>
+            </w:pPr>
+            <w:r>
+              <w:rPr>
+                <w:sz w:val="32"/>
+                <w:szCs w:val="40"/>
+              </w:rPr>
+              <w:t>Rocket in game</w:t>
+            </w:r>
+          </w:p>
+        </w:tc>
+      </w:tr>
+      <w:tr>
+        <w:tc>
+          <w:tcPr>
+            <w:tcW w:w="4508" w:type="dxa"/>
+          </w:tcPr>
+          <w:p>
+            <w:pPr>
+              <w:rPr>
+                <w:sz w:val="32"/>
+                <w:szCs w:val="40"/>
+              </w:rPr>
+            </w:pPr>
+            <w:r>
+              <w:rPr>
+                <w:sz w:val="32"/>
+                <w:szCs w:val="40"/>
+              </w:rPr>
+              <w:t>- GraphicsConte</w:t>
+            </w:r>
+            <w:r>
+              <w:rPr>
+                <w:sz w:val="32"/>
+                <w:szCs w:val="40"/>
+              </w:rPr>
+              <w:t>xt gc;</w:t>
+            </w:r>
+          </w:p>
+        </w:tc>
+        <w:tc>
+          <w:tcPr>
+            <w:tcW w:w="4508" w:type="dxa"/>
+          </w:tcPr>
+          <w:p>
+            <w:pPr>
+              <w:rPr>
+                <w:sz w:val="32"/>
+                <w:szCs w:val="40"/>
+              </w:rPr>
+            </w:pPr>
+            <w:r>
+              <w:rPr>
+                <w:sz w:val="32"/>
+                <w:szCs w:val="40"/>
+              </w:rPr>
+              <w:t>Graphic in game</w:t>
+            </w:r>
+          </w:p>
+        </w:tc>
+      </w:tr>
+      <w:tr>
+        <w:tc>
+          <w:tcPr>
+            <w:tcW w:w="4508" w:type="dxa"/>
+          </w:tcPr>
+          <w:p>
+            <w:pPr>
+              <w:rPr>
+                <w:sz w:val="32"/>
+                <w:szCs w:val="40"/>
+              </w:rPr>
+            </w:pPr>
+            <w:r>
+              <w:rPr>
+                <w:sz w:val="32"/>
+                <w:szCs w:val="40"/>
+              </w:rPr>
+              <w:t>- MinionManager minionManager;</w:t>
+            </w:r>
+          </w:p>
+        </w:tc>
+        <w:tc>
+          <w:tcPr>
+            <w:tcW w:w="4508" w:type="dxa"/>
+          </w:tcPr>
+          <w:p>
+            <w:pPr>
+              <w:rPr>
+                <w:sz w:val="32"/>
+                <w:szCs w:val="40"/>
+              </w:rPr>
+            </w:pPr>
+            <w:r>
+              <w:rPr>
+                <w:sz w:val="32"/>
+                <w:szCs w:val="40"/>
+              </w:rPr>
+              <w:t>To manage minions in game</w:t>
+            </w:r>
+          </w:p>
+        </w:tc>
+      </w:tr>
+      <w:tr>
+        <w:tc>
+          <w:tcPr>
+            <w:tcW w:w="4508" w:type="dxa"/>
+          </w:tcPr>
+          <w:p>
+            <w:pPr>
+              <w:rPr>
+                <w:sz w:val="32"/>
+                <w:szCs w:val="40"/>
+              </w:rPr>
+            </w:pPr>
+            <w:r>
+              <w:rPr>
+                <w:sz w:val="32"/>
+                <w:szCs w:val="40"/>
+              </w:rPr>
+              <w:t>- Text rocketNameText;</w:t>
+            </w:r>
+          </w:p>
+        </w:tc>
+        <w:tc>
+          <w:tcPr>
+            <w:tcW w:w="4508" w:type="dxa"/>
+          </w:tcPr>
+          <w:p>
+            <w:pPr>
+              <w:rPr>
+                <w:sz w:val="32"/>
+                <w:szCs w:val="40"/>
+              </w:rPr>
+            </w:pPr>
+            <w:r>
+              <w:rPr>
+                <w:sz w:val="32"/>
+                <w:szCs w:val="40"/>
+              </w:rPr>
+              <w:t>Shows rocket name</w:t>
+            </w:r>
+          </w:p>
+        </w:tc>
+      </w:tr>
+      <w:tr>
+        <w:tc>
+          <w:tcPr>
+            <w:tcW w:w="4508" w:type="dxa"/>
+          </w:tcPr>
+          <w:p>
+            <w:pPr>
+              <w:rPr>
+                <w:sz w:val="32"/>
+                <w:szCs w:val="40"/>
+              </w:rPr>
+            </w:pPr>
+            <w:r>
+              <w:rPr>
+                <w:sz w:val="32"/>
+                <w:szCs w:val="40"/>
+              </w:rPr>
+              <w:t>- Text hpText;</w:t>
+            </w:r>
+          </w:p>
+        </w:tc>
+        <w:tc>
+          <w:tcPr>
+            <w:tcW w:w="4508" w:type="dxa"/>
+          </w:tcPr>
+          <w:p>
+            <w:pPr>
+              <w:rPr>
+                <w:sz w:val="32"/>
+                <w:szCs w:val="40"/>
+              </w:rPr>
+            </w:pPr>
+            <w:r>
+              <w:rPr>
+                <w:sz w:val="32"/>
+                <w:szCs w:val="40"/>
+              </w:rPr>
+              <w:t>Shows rocket current Hp</w:t>
+            </w:r>
+          </w:p>
+        </w:tc>
+      </w:tr>
+      <w:tr>
+        <w:tc>
+          <w:tcPr>
+            <w:tcW w:w="4508" w:type="dxa"/>
+          </w:tcPr>
+          <w:p>
+            <w:pPr>
+              <w:rPr>
+                <w:sz w:val="32"/>
+                <w:szCs w:val="40"/>
+              </w:rPr>
+            </w:pPr>
+            <w:r>
+              <w:rPr>
+                <w:sz w:val="32"/>
+                <w:szCs w:val="40"/>
+              </w:rPr>
+              <w:t>- Text laserText;</w:t>
+            </w:r>
+          </w:p>
+        </w:tc>
+        <w:tc>
+          <w:tcPr>
+            <w:tcW w:w="4508" w:type="dxa"/>
+          </w:tcPr>
+          <w:p>
+            <w:pPr>
+              <w:rPr>
+                <w:sz w:val="32"/>
+                <w:szCs w:val="40"/>
+              </w:rPr>
+            </w:pPr>
+            <w:r>
+              <w:rPr>
+                <w:sz w:val="32"/>
+                <w:szCs w:val="40"/>
+              </w:rPr>
+              <w:t xml:space="preserve">Shows </w:t>
+            </w:r>
+            <w:r>
+              <w:rPr>
+                <w:sz w:val="32"/>
+                <w:szCs w:val="40"/>
+              </w:rPr>
+              <w:t>remain laser bullets</w:t>
+            </w:r>
+          </w:p>
+        </w:tc>
+      </w:tr>
+      <w:tr>
+        <w:tc>
+          <w:tcPr>
+            <w:tcW w:w="4508" w:type="dxa"/>
+          </w:tcPr>
+          <w:p>
+            <w:pPr>
+              <w:rPr>
+                <w:sz w:val="32"/>
+                <w:szCs w:val="40"/>
+              </w:rPr>
+            </w:pPr>
+            <w:r>
+              <w:rPr>
+                <w:sz w:val="32"/>
+                <w:szCs w:val="40"/>
+              </w:rPr>
+              <w:t>- Text bombText;</w:t>
+            </w:r>
+          </w:p>
+        </w:tc>
+        <w:tc>
+          <w:tcPr>
+            <w:tcW w:w="4508" w:type="dxa"/>
+          </w:tcPr>
+          <w:p>
+            <w:pPr>
+              <w:rPr>
+                <w:sz w:val="32"/>
+                <w:szCs w:val="40"/>
+              </w:rPr>
+            </w:pPr>
+            <w:r>
+              <w:rPr>
+                <w:sz w:val="32"/>
+                <w:szCs w:val="40"/>
+              </w:rPr>
+              <w:t>Shows remain bomb bulelts</w:t>
+            </w:r>
+          </w:p>
+        </w:tc>
+      </w:tr>
+      <w:tr>
+        <w:tc>
+          <w:tcPr>
+            <w:tcW w:w="4508" w:type="dxa"/>
+          </w:tcPr>
+          <w:p>
+            <w:pPr>
+              <w:rPr>
+                <w:sz w:val="32"/>
+                <w:szCs w:val="40"/>
+              </w:rPr>
+            </w:pPr>
+            <w:r>
+              <w:rPr>
+                <w:sz w:val="32"/>
+                <w:szCs w:val="40"/>
+              </w:rPr>
+              <w:t>- Text scoreText;</w:t>
+            </w:r>
+          </w:p>
+        </w:tc>
+        <w:tc>
+          <w:tcPr>
+            <w:tcW w:w="4508" w:type="dxa"/>
+          </w:tcPr>
+          <w:p>
+            <w:pPr>
+              <w:rPr>
+                <w:sz w:val="32"/>
+                <w:szCs w:val="40"/>
+              </w:rPr>
+            </w:pPr>
+            <w:r>
+              <w:rPr>
+                <w:sz w:val="32"/>
+                <w:szCs w:val="40"/>
+              </w:rPr>
+              <w:t>Shows current score</w:t>
+            </w:r>
+          </w:p>
+        </w:tc>
+      </w:tr>
+      <w:tr>
+        <w:tc>
+          <w:tcPr>
+            <w:tcW w:w="4508" w:type="dxa"/>
+          </w:tcPr>
+          <w:p>
+            <w:pPr>
+              <w:rPr>
+                <w:sz w:val="32"/>
+                <w:szCs w:val="40"/>
+              </w:rPr>
+            </w:pPr>
+            <w:r>
+              <w:rPr>
+                <w:sz w:val="32"/>
+                <w:szCs w:val="40"/>
+              </w:rPr>
+              <w:t>- VBox dataLayer;</w:t>
+            </w:r>
+          </w:p>
+        </w:tc>
+        <w:tc>
+          <w:tcPr>
+            <w:tcW w:w="4508" w:type="dxa"/>
+          </w:tcPr>
+          <w:p>
+            <w:pPr>
+              <w:rPr>
+                <w:sz w:val="32"/>
+                <w:szCs w:val="40"/>
+              </w:rPr>
+            </w:pPr>
+            <w:r>
+              <w:rPr>
+                <w:sz w:val="32"/>
+                <w:szCs w:val="40"/>
+              </w:rPr>
+              <w:t>Contains all texts</w:t>
+            </w:r>
+          </w:p>
+        </w:tc>
+      </w:tr>
+      <w:tr>
+        <w:tc>
+          <w:tcPr>
+            <w:tcW w:w="4508" w:type="dxa"/>
+          </w:tcPr>
+          <w:p>
+            <w:pPr>
+              <w:rPr>
+                <w:sz w:val="32"/>
+                <w:szCs w:val="40"/>
+              </w:rPr>
+            </w:pPr>
+            <w:r>
+              <w:rPr>
+                <w:sz w:val="32"/>
+                <w:szCs w:val="40"/>
+              </w:rPr>
+              <w:t>- HBox gamePane;</w:t>
+            </w:r>
+          </w:p>
+        </w:tc>
+        <w:tc>
+          <w:tcPr>
+            <w:tcW w:w="4508" w:type="dxa"/>
+          </w:tcPr>
+          <w:p>
+            <w:pPr>
+              <w:rPr>
+                <w:sz w:val="32"/>
+                <w:szCs w:val="40"/>
+              </w:rPr>
+            </w:pPr>
+            <w:r>
+              <w:rPr>
+                <w:sz w:val="32"/>
+                <w:szCs w:val="40"/>
+              </w:rPr>
+              <w:t>Contains gameLayer and dataLayer</w:t>
+            </w:r>
+          </w:p>
+        </w:tc>
+      </w:tr>
+    </w:tbl>
+    <w:p>
+      <w:pPr>
+        <w:rPr>
+          <w:sz w:val="32"/>
+          <w:szCs w:val="40"/>
+        </w:rPr>
+      </w:pPr>
+    </w:p>
+    <w:p>
+      <w:pPr>
+        <w:rPr>
+          <w:sz w:val="32"/>
+          <w:szCs w:val="40"/>
+        </w:rPr>
+      </w:pPr>
+      <w:r>
+        <w:rPr>
+          <w:sz w:val="32"/>
+          <w:szCs w:val="40"/>
+        </w:rPr>
+        <w:br w:type="page"/>
+      </w:r>
+    </w:p>
+    <w:p>
+      <w:pPr>
+        <w:rPr>
+          <w:sz w:val="32"/>
+          <w:szCs w:val="40"/>
+        </w:rPr>
+      </w:pPr>
+      <w:r>
+        <w:rPr>
+          <w:sz w:val="32"/>
+          <w:szCs w:val="40"/>
+        </w:rPr>
+        <w:lastRenderedPageBreak/>
+        <w:tab/>
+        <w:t>4.4.2 Constructors</w:t>
+      </w:r>
+    </w:p>
+    <w:tbl>
+      <w:tblPr>
+        <w:tblStyle w:val="TableGrid"/>
+        <w:tblW w:w="0" w:type="auto"/>
+        <w:tblLook w:val="04A0" w:firstRow="1" w:lastRow="0" w:firstColumn="1" w:lastColumn="0" w:noHBand="0" w:noVBand="1"/>
+      </w:tblPr>
+      <w:tblGrid>
+        <w:gridCol w:w="4364"/>
+        <w:gridCol w:w="4652"/>
+      </w:tblGrid>
+      <w:tr>
+        <w:tc>
+          <w:tcPr>
+            <w:tcW w:w="4508" w:type="dxa"/>
+          </w:tcPr>
+          <w:p>
+            <w:pPr>
+              <w:rPr>
+                <w:sz w:val="32"/>
+                <w:szCs w:val="40"/>
+              </w:rPr>
+            </w:pPr>
+            <w:r>
+              <w:rPr>
+                <w:sz w:val="32"/>
+                <w:szCs w:val="40"/>
+              </w:rPr>
+              <w:t>+ GameStartSccene();</w:t>
+            </w:r>
+          </w:p>
+        </w:tc>
+        <w:tc>
+          <w:tcPr>
+            <w:tcW w:w="4508" w:type="dxa"/>
+          </w:tcPr>
+          <w:p>
+            <w:pPr>
+              <w:rPr>
+                <w:sz w:val="32"/>
+                <w:szCs w:val="40"/>
+              </w:rPr>
+            </w:pPr>
+            <w:r>
+              <w:rPr>
+                <w:sz w:val="32"/>
+                <w:szCs w:val="40"/>
+              </w:rPr>
+              <w:t>- Constructs super class</w:t>
+            </w:r>
+          </w:p>
+          <w:p>
+            <w:pPr>
+              <w:rPr>
+                <w:sz w:val="32"/>
+                <w:szCs w:val="40"/>
+              </w:rPr>
+            </w:pPr>
+            <w:r>
+              <w:rPr>
+                <w:sz w:val="32"/>
+                <w:szCs w:val="40"/>
+              </w:rPr>
+              <w:t>- Set sceneState to State.</w:t>
+            </w:r>
+            <w:r>
+              <w:rPr>
+                <w:sz w:val="32"/>
+                <w:szCs w:val="40"/>
+              </w:rPr>
+              <w:t>PLAYING</w:t>
+            </w:r>
+          </w:p>
+          <w:p>
+            <w:pPr>
+              <w:rPr>
+                <w:sz w:val="32"/>
+                <w:szCs w:val="40"/>
+              </w:rPr>
+            </w:pPr>
+            <w:r>
+              <w:rPr>
+                <w:sz w:val="32"/>
+                <w:szCs w:val="40"/>
+              </w:rPr>
+              <w:t>- Set game background</w:t>
+            </w:r>
+          </w:p>
+          <w:p>
+            <w:pPr>
+              <w:rPr>
+                <w:sz w:val="32"/>
+                <w:szCs w:val="40"/>
+              </w:rPr>
+            </w:pPr>
+            <w:r>
+              <w:rPr>
+                <w:sz w:val="32"/>
+                <w:szCs w:val="40"/>
+              </w:rPr>
+              <w:t xml:space="preserve">- Initialize gameLayer </w:t>
+            </w:r>
+          </w:p>
+          <w:p>
+            <w:pPr>
+              <w:rPr>
+                <w:sz w:val="32"/>
+                <w:szCs w:val="40"/>
+              </w:rPr>
+            </w:pPr>
+            <w:r>
+              <w:rPr>
+                <w:sz w:val="32"/>
+                <w:szCs w:val="40"/>
+              </w:rPr>
+              <w:t>- set gc to gameLayer.getGraphicsContext2D ();</w:t>
+            </w:r>
+          </w:p>
+          <w:p>
+            <w:pPr>
+              <w:rPr>
+                <w:sz w:val="32"/>
+                <w:szCs w:val="40"/>
+              </w:rPr>
+            </w:pPr>
+            <w:r>
+              <w:rPr>
+                <w:sz w:val="32"/>
+                <w:szCs w:val="40"/>
+              </w:rPr>
+              <w:t>- if isRocketA set myRocket to RocketTypeA otherwise, set to RocketTypeB then render it</w:t>
+            </w:r>
+          </w:p>
+          <w:p>
+            <w:pPr>
+              <w:rPr>
+                <w:sz w:val="32"/>
+                <w:szCs w:val="40"/>
+              </w:rPr>
+            </w:pPr>
+            <w:r>
+              <w:rPr>
+                <w:sz w:val="32"/>
+                <w:szCs w:val="40"/>
+              </w:rPr>
+              <w:t xml:space="preserve">- Initialize </w:t>
+            </w:r>
+            <w:r>
+              <w:rPr>
+                <w:sz w:val="32"/>
+                <w:szCs w:val="40"/>
+              </w:rPr>
+              <w:t>all texts</w:t>
+            </w:r>
+          </w:p>
+          <w:p>
+            <w:pPr>
+              <w:rPr>
+                <w:sz w:val="32"/>
+                <w:szCs w:val="40"/>
+              </w:rPr>
+            </w:pPr>
+            <w:r>
+              <w:rPr>
+                <w:sz w:val="32"/>
+                <w:szCs w:val="40"/>
+              </w:rPr>
+              <w:t>- Initialize dataLayer and add all texts in it</w:t>
+            </w:r>
+          </w:p>
+          <w:p>
+            <w:pPr>
+              <w:rPr>
+                <w:sz w:val="32"/>
+                <w:szCs w:val="40"/>
+              </w:rPr>
+            </w:pPr>
+            <w:r>
+              <w:rPr>
+                <w:sz w:val="32"/>
+                <w:szCs w:val="40"/>
+              </w:rPr>
+              <w:t>- add listener</w:t>
+            </w:r>
+          </w:p>
+          <w:p>
+            <w:pPr>
+              <w:rPr>
+                <w:sz w:val="32"/>
+                <w:szCs w:val="40"/>
+              </w:rPr>
+            </w:pPr>
+            <w:r>
+              <w:rPr>
+                <w:sz w:val="32"/>
+                <w:szCs w:val="40"/>
+              </w:rPr>
+              <w:t xml:space="preserve">- Initialize </w:t>
+            </w:r>
+            <w:r>
+              <w:rPr>
+                <w:sz w:val="32"/>
+                <w:szCs w:val="40"/>
+              </w:rPr>
+              <w:t>gamePane</w:t>
+            </w:r>
+            <w:r>
+              <w:rPr>
+                <w:sz w:val="32"/>
+                <w:szCs w:val="40"/>
+              </w:rPr>
+              <w:t xml:space="preserve"> and add all </w:t>
+            </w:r>
+            <w:r>
+              <w:rPr>
+                <w:sz w:val="32"/>
+                <w:szCs w:val="40"/>
+              </w:rPr>
+              <w:t>gameLayer and dataLayer</w:t>
+            </w:r>
+            <w:r>
+              <w:rPr>
+                <w:sz w:val="32"/>
+                <w:szCs w:val="40"/>
+              </w:rPr>
+              <w:t xml:space="preserve"> in it</w:t>
+            </w:r>
+          </w:p>
+          <w:p>
+            <w:pPr>
+              <w:rPr>
+                <w:sz w:val="32"/>
+                <w:szCs w:val="40"/>
+              </w:rPr>
+            </w:pPr>
+            <w:r>
+              <w:rPr>
+                <w:sz w:val="32"/>
+                <w:szCs w:val="40"/>
+              </w:rPr>
+              <w:t xml:space="preserve">- Add </w:t>
+            </w:r>
+            <w:r>
+              <w:rPr>
+                <w:sz w:val="32"/>
+                <w:szCs w:val="40"/>
+              </w:rPr>
+              <w:t xml:space="preserve">gamePane </w:t>
+            </w:r>
+            <w:r>
+              <w:rPr>
+                <w:sz w:val="32"/>
+                <w:szCs w:val="40"/>
+              </w:rPr>
+              <w:t>in root</w:t>
+            </w:r>
+          </w:p>
+          <w:p>
+            <w:pPr>
+              <w:rPr>
+                <w:sz w:val="32"/>
+                <w:szCs w:val="40"/>
+              </w:rPr>
+            </w:pPr>
+            <w:r>
+              <w:rPr>
+                <w:sz w:val="32"/>
+                <w:szCs w:val="40"/>
+              </w:rPr>
+              <w:t>- Initialize minionManager</w:t>
+            </w:r>
+          </w:p>
+          <w:p>
+            <w:pPr>
+              <w:rPr>
+                <w:sz w:val="32"/>
+                <w:szCs w:val="40"/>
+              </w:rPr>
+            </w:pPr>
+            <w:r>
+              <w:rPr>
+                <w:sz w:val="32"/>
+                <w:szCs w:val="40"/>
+              </w:rPr>
+              <w:t>- set default controller</w:t>
+            </w:r>
+          </w:p>
+          <w:p>
+            <w:pPr>
+              <w:rPr>
+                <w:sz w:val="32"/>
+                <w:szCs w:val="40"/>
+              </w:rPr>
+            </w:pPr>
+            <w:r>
+              <w:rPr>
+                <w:sz w:val="32"/>
+                <w:szCs w:val="40"/>
+              </w:rPr>
+              <w:t>- set current score to 0</w:t>
+            </w:r>
+          </w:p>
+          <w:p>
+            <w:pPr>
+              <w:rPr>
+                <w:sz w:val="32"/>
+                <w:szCs w:val="40"/>
+              </w:rPr>
+            </w:pPr>
+            <w:r>
+              <w:rPr>
+                <w:sz w:val="32"/>
+                <w:szCs w:val="40"/>
+              </w:rPr>
+              <w:t>- Play BGM</w:t>
+            </w:r>
+          </w:p>
+        </w:tc>
+      </w:tr>
+    </w:tbl>
+    <w:p>
+      <w:pPr>
+        <w:rPr>
+          <w:sz w:val="32"/>
+          <w:szCs w:val="40"/>
+        </w:rPr>
+      </w:pPr>
+    </w:p>
+    <w:p>
+      <w:pPr>
+        <w:rPr>
+          <w:sz w:val="32"/>
+          <w:szCs w:val="40"/>
+        </w:rPr>
+      </w:pPr>
+      <w:r>
+        <w:rPr>
+          <w:sz w:val="32"/>
+          <w:szCs w:val="40"/>
+        </w:rPr>
+        <w:tab/>
+        <w:t>4.4.3 Metho</w:t>
+      </w:r>
+      <w:r>
+        <w:rPr>
+          <w:sz w:val="32"/>
+          <w:szCs w:val="40"/>
+        </w:rPr>
+        <w:t>d</w:t>
+      </w:r>
+      <w:r>
+        <w:rPr>
+          <w:sz w:val="32"/>
+          <w:szCs w:val="40"/>
+        </w:rPr>
+        <w:t>s</w:t>
+      </w:r>
+    </w:p>
+    <w:tbl>
+      <w:tblPr>
+        <w:tblStyle w:val="TableGrid"/>
+        <w:tblW w:w="0" w:type="auto"/>
+        <w:tblLook w:val="04A0" w:firstRow="1" w:lastRow="0" w:firstColumn="1" w:lastColumn="0" w:noHBand="0" w:noVBand="1"/>
+      </w:tblPr>
+      <w:tblGrid>
+        <w:gridCol w:w="4508"/>
+        <w:gridCol w:w="4508"/>
+      </w:tblGrid>
+      <w:tr>
+        <w:tc>
+          <w:tcPr>
+            <w:tcW w:w="4508" w:type="dxa"/>
+          </w:tcPr>
+          <w:p>
+            <w:pPr>
+              <w:rPr>
+                <w:sz w:val="32"/>
+                <w:szCs w:val="40"/>
+              </w:rPr>
+            </w:pPr>
+            <w:r>
+              <w:rPr>
+                <w:sz w:val="32"/>
+                <w:szCs w:val="40"/>
+              </w:rPr>
+              <w:t># void addListener();</w:t>
+            </w:r>
+          </w:p>
+        </w:tc>
+        <w:tc>
+          <w:tcPr>
+            <w:tcW w:w="4508" w:type="dxa"/>
+          </w:tcPr>
+          <w:p>
+            <w:pPr>
+              <w:rPr>
+                <w:sz w:val="32"/>
+                <w:szCs w:val="40"/>
+              </w:rPr>
+            </w:pPr>
+            <w:r>
+              <w:rPr>
+                <w:sz w:val="32"/>
+                <w:szCs w:val="40"/>
+              </w:rPr>
+              <w:t>Set event handling to scene</w:t>
+            </w:r>
+          </w:p>
+        </w:tc>
+      </w:tr>
+      <w:tr>
+        <w:tc>
+          <w:tcPr>
+            <w:tcW w:w="4508" w:type="dxa"/>
+          </w:tcPr>
+          <w:p>
+            <w:pPr>
+              <w:rPr>
+                <w:sz w:val="32"/>
+                <w:szCs w:val="40"/>
+              </w:rPr>
+            </w:pPr>
+            <w:r>
+              <w:rPr>
+                <w:sz w:val="32"/>
+                <w:szCs w:val="40"/>
+              </w:rPr>
+              <w:t># void releaseSceneComponents();</w:t>
+            </w:r>
+          </w:p>
+        </w:tc>
+        <w:tc>
+          <w:tcPr>
+            <w:tcW w:w="4508" w:type="dxa"/>
+          </w:tcPr>
+          <w:p>
+            <w:pPr>
+              <w:rPr>
+                <w:sz w:val="32"/>
+                <w:szCs w:val="40"/>
+              </w:rPr>
+            </w:pPr>
+            <w:r>
+              <w:rPr>
+                <w:sz w:val="32"/>
+                <w:szCs w:val="40"/>
+              </w:rPr>
+              <w:t>Clear resources in scene</w:t>
+            </w:r>
+          </w:p>
+        </w:tc>
+      </w:tr>
+      <w:tr>
+        <w:tc>
+          <w:tcPr>
+            <w:tcW w:w="4508" w:type="dxa"/>
+          </w:tcPr>
+          <w:p>
+            <w:pPr>
+              <w:rPr>
+                <w:sz w:val="32"/>
+                <w:szCs w:val="40"/>
+              </w:rPr>
+            </w:pPr>
+            <w:r>
+              <w:rPr>
+                <w:sz w:val="32"/>
+                <w:szCs w:val="40"/>
+              </w:rPr>
+              <w:t>+ void update();</w:t>
+            </w:r>
+          </w:p>
+        </w:tc>
+        <w:tc>
+          <w:tcPr>
+            <w:tcW w:w="4508" w:type="dxa"/>
+          </w:tcPr>
+          <w:p>
+            <w:pPr>
+              <w:rPr>
+                <w:sz w:val="32"/>
+                <w:szCs w:val="40"/>
+              </w:rPr>
+            </w:pPr>
+            <w:r>
+              <w:rPr>
+                <w:sz w:val="32"/>
+                <w:szCs w:val="40"/>
+              </w:rPr>
+              <w:t xml:space="preserve">- </w:t>
+            </w:r>
+            <w:r>
+              <w:rPr>
+                <w:sz w:val="32"/>
+                <w:szCs w:val="40"/>
+              </w:rPr>
+              <w:t>I</w:t>
+            </w:r>
+            <w:r>
+              <w:rPr>
+                <w:sz w:val="32"/>
+                <w:szCs w:val="40"/>
+              </w:rPr>
+              <w:t>f rocket is dead then change scene to losing scene</w:t>
+            </w:r>
+          </w:p>
+          <w:p>
+            <w:pPr>
+              <w:rPr>
+                <w:sz w:val="32"/>
+                <w:szCs w:val="40"/>
+              </w:rPr>
+            </w:pPr>
+            <w:r>
+              <w:rPr>
+                <w:sz w:val="32"/>
+                <w:szCs w:val="40"/>
+              </w:rPr>
+              <w:t>- Otherwise</w:t>
+            </w:r>
+            <w:r>
+              <w:rPr>
+                <w:sz w:val="32"/>
+                <w:szCs w:val="40"/>
+              </w:rPr>
+              <w:t>, update all components and render</w:t>
+            </w:r>
+          </w:p>
+        </w:tc>
+      </w:tr>
+      <w:tr>
+        <w:tc>
+          <w:tcPr>
+            <w:tcW w:w="4508" w:type="dxa"/>
+          </w:tcPr>
+          <w:p>
+            <w:pPr>
+              <w:rPr>
+                <w:sz w:val="32"/>
+                <w:szCs w:val="40"/>
+              </w:rPr>
+            </w:pPr>
+            <w:r>
+              <w:rPr>
+                <w:sz w:val="32"/>
+                <w:szCs w:val="40"/>
+              </w:rPr>
+              <w:t>+ void setDefaultController();</w:t>
+            </w:r>
+          </w:p>
+        </w:tc>
+        <w:tc>
+          <w:tcPr>
+            <w:tcW w:w="4508" w:type="dxa"/>
+          </w:tcPr>
+          <w:p>
+            <w:pPr>
+              <w:rPr>
+                <w:sz w:val="32"/>
+                <w:szCs w:val="40"/>
+              </w:rPr>
+            </w:pPr>
+            <w:r>
+              <w:rPr>
+                <w:sz w:val="32"/>
+                <w:szCs w:val="40"/>
+              </w:rPr>
+              <w:t>Set all fields in controller to false</w:t>
+            </w:r>
+          </w:p>
+        </w:tc>
+      </w:tr>
+      <w:tr>
+        <w:tc>
+          <w:tcPr>
+            <w:tcW w:w="4508" w:type="dxa"/>
+          </w:tcPr>
+          <w:p>
+            <w:pPr>
+              <w:rPr>
+                <w:sz w:val="32"/>
+                <w:szCs w:val="40"/>
+              </w:rPr>
+            </w:pPr>
+            <w:r>
+              <w:rPr>
+                <w:sz w:val="32"/>
+                <w:szCs w:val="40"/>
+              </w:rPr>
+              <w:t>Getters &amp; Setters</w:t>
+            </w:r>
+          </w:p>
+        </w:tc>
+        <w:tc>
+          <w:tcPr>
+            <w:tcW w:w="4508" w:type="dxa"/>
+          </w:tcPr>
+          <w:p>
+            <w:pPr>
+              <w:rPr>
+                <w:sz w:val="32"/>
+                <w:szCs w:val="40"/>
+              </w:rPr>
+            </w:pPr>
+            <w:r>
+              <w:rPr>
+                <w:sz w:val="32"/>
+                <w:szCs w:val="40"/>
+              </w:rPr>
+              <w:t>To get and set fields</w:t>
+            </w:r>
+          </w:p>
+        </w:tc>
+      </w:tr>
+    </w:tbl>
+    <w:p>
+      <w:pPr>
+        <w:rPr>
+          <w:sz w:val="32"/>
+          <w:szCs w:val="40"/>
+        </w:rPr>
+      </w:pPr>
+      <w:r>
+        <w:rPr>
+          <w:sz w:val="32"/>
+          <w:szCs w:val="40"/>
+        </w:rPr>
+        <w:br w:type="page"/>
+      </w:r>
+      <w:r>
+        <w:rPr>
+          <w:sz w:val="32"/>
+          <w:szCs w:val="40"/>
+        </w:rPr>
+        <w:lastRenderedPageBreak/>
         <w:t>4.5</w:t>
       </w:r>
-    </w:p>
-    <w:p>
-      <w:pPr>
-        <w:rPr>
-          <w:sz w:val="32"/>
-          <w:szCs w:val="40"/>
-        </w:rPr>
-      </w:pPr>
-      <w:r>
-        <w:rPr>
-          <w:sz w:val="32"/>
-          <w:szCs w:val="40"/>
-        </w:rPr>
+      <w:r>
+        <w:rPr>
+          <w:sz w:val="32"/>
+          <w:szCs w:val="40"/>
+        </w:rPr>
+        <w:t xml:space="preserve"> class LosingScene extends GameScene</w:t>
+      </w:r>
+    </w:p>
+    <w:p>
+      <w:pPr>
+        <w:rPr>
+          <w:rFonts w:cstheme="minorHAnsi"/>
+          <w:sz w:val="32"/>
+          <w:szCs w:val="32"/>
+        </w:rPr>
+      </w:pPr>
+      <w:r>
+        <w:rPr>
+          <w:sz w:val="32"/>
+          <w:szCs w:val="40"/>
+          <w:cs/>
+        </w:rPr>
+        <w:tab/>
+      </w:r>
+      <w:r>
+        <w:rPr>
+          <w:rFonts w:cstheme="minorHAnsi"/>
+          <w:sz w:val="32"/>
+          <w:szCs w:val="32"/>
+          <w:cs/>
+        </w:rPr>
+        <w:t xml:space="preserve">4.5.1 </w:t>
+      </w:r>
+      <w:r>
+        <w:rPr>
+          <w:rFonts w:cstheme="minorHAnsi"/>
+          <w:sz w:val="32"/>
+          <w:szCs w:val="32"/>
+        </w:rPr>
+        <w:t>Fields</w:t>
+      </w:r>
+    </w:p>
+    <w:tbl>
+      <w:tblPr>
+        <w:tblStyle w:val="TableGrid"/>
+        <w:tblW w:w="0" w:type="auto"/>
+        <w:tblLook w:val="04A0" w:firstRow="1" w:lastRow="0" w:firstColumn="1" w:lastColumn="0" w:noHBand="0" w:noVBand="1"/>
+      </w:tblPr>
+      <w:tblGrid>
+        <w:gridCol w:w="4508"/>
+        <w:gridCol w:w="4508"/>
+      </w:tblGrid>
+      <w:tr>
+        <w:tc>
+          <w:tcPr>
+            <w:tcW w:w="4508" w:type="dxa"/>
+          </w:tcPr>
+          <w:p>
+            <w:pPr>
+              <w:rPr>
+                <w:sz w:val="32"/>
+                <w:szCs w:val="40"/>
+              </w:rPr>
+            </w:pPr>
+            <w:r>
+              <w:rPr>
+                <w:sz w:val="32"/>
+                <w:szCs w:val="40"/>
+              </w:rPr>
+              <w:t>- Label gameOver;</w:t>
+            </w:r>
+          </w:p>
+        </w:tc>
+        <w:tc>
+          <w:tcPr>
+            <w:tcW w:w="4508" w:type="dxa"/>
+          </w:tcPr>
+          <w:p>
+            <w:pPr>
+              <w:rPr>
+                <w:sz w:val="32"/>
+                <w:szCs w:val="40"/>
+              </w:rPr>
+            </w:pPr>
+            <w:r>
+              <w:rPr>
+                <w:sz w:val="32"/>
+                <w:szCs w:val="40"/>
+              </w:rPr>
+              <w:t>To show text game over</w:t>
+            </w:r>
+          </w:p>
+        </w:tc>
+      </w:tr>
+      <w:tr>
+        <w:tc>
+          <w:tcPr>
+            <w:tcW w:w="4508" w:type="dxa"/>
+          </w:tcPr>
+          <w:p>
+            <w:pPr>
+              <w:rPr>
+                <w:sz w:val="32"/>
+                <w:szCs w:val="40"/>
+              </w:rPr>
+            </w:pPr>
+            <w:r>
+              <w:rPr>
+                <w:sz w:val="32"/>
+                <w:szCs w:val="40"/>
+              </w:rPr>
+              <w:t>- Label score;</w:t>
+            </w:r>
+          </w:p>
+        </w:tc>
+        <w:tc>
+          <w:tcPr>
+            <w:tcW w:w="4508" w:type="dxa"/>
+          </w:tcPr>
+          <w:p>
+            <w:pPr>
+              <w:rPr>
+                <w:sz w:val="32"/>
+                <w:szCs w:val="40"/>
+              </w:rPr>
+            </w:pPr>
+            <w:r>
+              <w:rPr>
+                <w:sz w:val="32"/>
+                <w:szCs w:val="40"/>
+              </w:rPr>
+              <w:t>To show your score</w:t>
+            </w:r>
+          </w:p>
+        </w:tc>
+      </w:tr>
+      <w:tr>
+        <w:tc>
+          <w:tcPr>
+            <w:tcW w:w="4508" w:type="dxa"/>
+          </w:tcPr>
+          <w:p>
+            <w:pPr>
+              <w:rPr>
+                <w:sz w:val="32"/>
+                <w:szCs w:val="40"/>
+              </w:rPr>
+            </w:pPr>
+            <w:r>
+              <w:rPr>
+                <w:sz w:val="32"/>
+                <w:szCs w:val="40"/>
+              </w:rPr>
+              <w:t>- Lable highScore;</w:t>
+            </w:r>
+          </w:p>
+        </w:tc>
+        <w:tc>
+          <w:tcPr>
+            <w:tcW w:w="4508" w:type="dxa"/>
+          </w:tcPr>
+          <w:p>
+            <w:pPr>
+              <w:rPr>
+                <w:sz w:val="32"/>
+                <w:szCs w:val="40"/>
+              </w:rPr>
+            </w:pPr>
+            <w:r>
+              <w:rPr>
+                <w:sz w:val="32"/>
+                <w:szCs w:val="40"/>
+              </w:rPr>
+              <w:t>To show your highscore</w:t>
+            </w:r>
+          </w:p>
+        </w:tc>
+      </w:tr>
+      <w:tr>
+        <w:tc>
+          <w:tcPr>
+            <w:tcW w:w="4508" w:type="dxa"/>
+          </w:tcPr>
+          <w:p>
+            <w:pPr>
+              <w:rPr>
+                <w:sz w:val="32"/>
+                <w:szCs w:val="40"/>
+              </w:rPr>
+            </w:pPr>
+            <w:r>
+              <w:rPr>
+                <w:sz w:val="32"/>
+                <w:szCs w:val="40"/>
+              </w:rPr>
+              <w:t>- Button newGameButton;</w:t>
+            </w:r>
+          </w:p>
+        </w:tc>
+        <w:tc>
+          <w:tcPr>
+            <w:tcW w:w="4508" w:type="dxa"/>
+          </w:tcPr>
+          <w:p>
+            <w:pPr>
+              <w:rPr>
+                <w:sz w:val="32"/>
+                <w:szCs w:val="40"/>
+              </w:rPr>
+            </w:pPr>
+            <w:r>
+              <w:rPr>
+                <w:sz w:val="32"/>
+                <w:szCs w:val="40"/>
+              </w:rPr>
+              <w:t>To play again</w:t>
+            </w:r>
+          </w:p>
+        </w:tc>
+      </w:tr>
+      <w:tr>
+        <w:tc>
+          <w:tcPr>
+            <w:tcW w:w="4508" w:type="dxa"/>
+          </w:tcPr>
+          <w:p>
+            <w:pPr>
+              <w:rPr>
+                <w:sz w:val="32"/>
+                <w:szCs w:val="40"/>
+              </w:rPr>
+            </w:pPr>
+            <w:r>
+              <w:rPr>
+                <w:sz w:val="32"/>
+                <w:szCs w:val="40"/>
+              </w:rPr>
+              <w:t>- Button titleButton;</w:t>
+            </w:r>
+          </w:p>
+        </w:tc>
+        <w:tc>
+          <w:tcPr>
+            <w:tcW w:w="4508" w:type="dxa"/>
+          </w:tcPr>
+          <w:p>
+            <w:pPr>
+              <w:rPr>
+                <w:sz w:val="32"/>
+                <w:szCs w:val="40"/>
+              </w:rPr>
+            </w:pPr>
+            <w:r>
+              <w:rPr>
+                <w:sz w:val="32"/>
+                <w:szCs w:val="40"/>
+              </w:rPr>
+              <w:t>To go title scene</w:t>
+            </w:r>
+          </w:p>
+        </w:tc>
+      </w:tr>
+      <w:tr>
+        <w:tc>
+          <w:tcPr>
+            <w:tcW w:w="4508" w:type="dxa"/>
+          </w:tcPr>
+          <w:p>
+            <w:pPr>
+              <w:rPr>
+                <w:sz w:val="32"/>
+                <w:szCs w:val="40"/>
+              </w:rPr>
+            </w:pPr>
+            <w:r>
+              <w:rPr>
+                <w:sz w:val="32"/>
+                <w:szCs w:val="40"/>
+              </w:rPr>
+              <w:t>- VBox losingPane</w:t>
+            </w:r>
+          </w:p>
+        </w:tc>
+        <w:tc>
+          <w:tcPr>
+            <w:tcW w:w="4508" w:type="dxa"/>
+          </w:tcPr>
+          <w:p>
+            <w:pPr>
+              <w:rPr>
+                <w:sz w:val="32"/>
+                <w:szCs w:val="40"/>
+              </w:rPr>
+            </w:pPr>
+            <w:r>
+              <w:rPr>
+                <w:sz w:val="32"/>
+                <w:szCs w:val="40"/>
+              </w:rPr>
+              <w:t>Pane which contains components</w:t>
+            </w:r>
+          </w:p>
+        </w:tc>
+      </w:tr>
+    </w:tbl>
+    <w:p>
+      <w:pPr>
+        <w:rPr>
+          <w:sz w:val="32"/>
+          <w:szCs w:val="40"/>
+        </w:rPr>
+      </w:pPr>
+      <w:r>
+        <w:rPr>
+          <w:sz w:val="32"/>
+          <w:szCs w:val="40"/>
+        </w:rPr>
+        <w:tab/>
+      </w:r>
+    </w:p>
+    <w:p>
+      <w:pPr>
+        <w:ind w:firstLine="720"/>
+        <w:rPr>
+          <w:sz w:val="32"/>
+          <w:szCs w:val="40"/>
+        </w:rPr>
+      </w:pPr>
+      <w:r>
+        <w:rPr>
+          <w:sz w:val="32"/>
+          <w:szCs w:val="40"/>
+        </w:rPr>
+        <w:t>4.5.2 Constructors</w:t>
+      </w:r>
+    </w:p>
+    <w:tbl>
+      <w:tblPr>
+        <w:tblStyle w:val="TableGrid"/>
+        <w:tblW w:w="0" w:type="auto"/>
+        <w:tblLook w:val="04A0" w:firstRow="1" w:lastRow="0" w:firstColumn="1" w:lastColumn="0" w:noHBand="0" w:noVBand="1"/>
+      </w:tblPr>
+      <w:tblGrid>
+        <w:gridCol w:w="4508"/>
+        <w:gridCol w:w="4508"/>
+      </w:tblGrid>
+      <w:tr>
+        <w:tc>
+          <w:tcPr>
+            <w:tcW w:w="4508" w:type="dxa"/>
+          </w:tcPr>
+          <w:p>
+            <w:pPr>
+              <w:rPr>
+                <w:sz w:val="32"/>
+                <w:szCs w:val="40"/>
+              </w:rPr>
+            </w:pPr>
+            <w:r>
+              <w:rPr>
+                <w:sz w:val="32"/>
+                <w:szCs w:val="40"/>
+              </w:rPr>
+              <w:t>+ LosingScene();</w:t>
+            </w:r>
+          </w:p>
+        </w:tc>
+        <w:tc>
+          <w:tcPr>
+            <w:tcW w:w="4508" w:type="dxa"/>
+          </w:tcPr>
+          <w:p>
+            <w:pPr>
+              <w:rPr>
+                <w:sz w:val="32"/>
+                <w:szCs w:val="40"/>
+              </w:rPr>
+            </w:pPr>
+            <w:r>
+              <w:rPr>
+                <w:sz w:val="32"/>
+                <w:szCs w:val="40"/>
+              </w:rPr>
+              <w:t>- Constructs super class</w:t>
+            </w:r>
+          </w:p>
+          <w:p>
+            <w:pPr>
+              <w:rPr>
+                <w:sz w:val="32"/>
+                <w:szCs w:val="40"/>
+              </w:rPr>
+            </w:pPr>
+            <w:r>
+              <w:rPr>
+                <w:sz w:val="32"/>
+                <w:szCs w:val="40"/>
+              </w:rPr>
+              <w:t>- Set sceneState to State.</w:t>
+            </w:r>
+            <w:r>
+              <w:rPr>
+                <w:sz w:val="32"/>
+                <w:szCs w:val="40"/>
+              </w:rPr>
+              <w:t>LOSING</w:t>
+            </w:r>
+          </w:p>
+          <w:p>
+            <w:pPr>
+              <w:rPr>
+                <w:sz w:val="32"/>
+                <w:szCs w:val="40"/>
+              </w:rPr>
+            </w:pPr>
+            <w:r>
+              <w:rPr>
+                <w:sz w:val="32"/>
+                <w:szCs w:val="40"/>
+              </w:rPr>
+              <w:t>- Set game background</w:t>
+            </w:r>
+          </w:p>
+          <w:p>
+            <w:pPr>
+              <w:rPr>
+                <w:sz w:val="32"/>
+                <w:szCs w:val="40"/>
+              </w:rPr>
+            </w:pPr>
+            <w:r>
+              <w:rPr>
+                <w:sz w:val="32"/>
+                <w:szCs w:val="40"/>
+              </w:rPr>
+              <w:t>- Initialize gameOver, score, highscore</w:t>
+            </w:r>
+          </w:p>
+          <w:p>
+            <w:pPr>
+              <w:rPr>
+                <w:sz w:val="32"/>
+                <w:szCs w:val="40"/>
+              </w:rPr>
+            </w:pPr>
+            <w:r>
+              <w:rPr>
+                <w:sz w:val="32"/>
+                <w:szCs w:val="40"/>
+              </w:rPr>
+              <w:t>- Initialize titleButton and newGameButton</w:t>
+            </w:r>
+          </w:p>
+          <w:p>
+            <w:pPr>
+              <w:rPr>
+                <w:sz w:val="32"/>
+                <w:szCs w:val="40"/>
+              </w:rPr>
+            </w:pPr>
+            <w:r>
+              <w:rPr>
+                <w:sz w:val="32"/>
+                <w:szCs w:val="40"/>
+              </w:rPr>
+              <w:t xml:space="preserve">- Initailize losingPane and add all labels and buttons in it </w:t>
+            </w:r>
+          </w:p>
+          <w:p>
+            <w:pPr>
+              <w:rPr>
+                <w:sz w:val="32"/>
+                <w:szCs w:val="40"/>
+              </w:rPr>
+            </w:pPr>
+            <w:r>
+              <w:rPr>
+                <w:sz w:val="32"/>
+                <w:szCs w:val="40"/>
+              </w:rPr>
+              <w:t>- add listener</w:t>
+            </w:r>
+          </w:p>
+          <w:p>
+            <w:pPr>
+              <w:rPr>
+                <w:sz w:val="32"/>
+                <w:szCs w:val="40"/>
+              </w:rPr>
+            </w:pPr>
+            <w:r>
+              <w:rPr>
+                <w:sz w:val="32"/>
+                <w:szCs w:val="40"/>
+              </w:rPr>
+              <w:t xml:space="preserve">- Add </w:t>
+            </w:r>
+            <w:r>
+              <w:rPr>
+                <w:sz w:val="32"/>
+                <w:szCs w:val="40"/>
+              </w:rPr>
+              <w:t xml:space="preserve">losingPane </w:t>
+            </w:r>
+            <w:r>
+              <w:rPr>
+                <w:sz w:val="32"/>
+                <w:szCs w:val="40"/>
+              </w:rPr>
+              <w:t>in root</w:t>
+            </w:r>
+          </w:p>
+          <w:p>
+            <w:pPr>
+              <w:rPr>
+                <w:sz w:val="32"/>
+                <w:szCs w:val="40"/>
+              </w:rPr>
+            </w:pPr>
+            <w:r>
+              <w:rPr>
+                <w:sz w:val="32"/>
+                <w:szCs w:val="40"/>
+              </w:rPr>
+              <w:t>- Play BGM</w:t>
+            </w:r>
+          </w:p>
+        </w:tc>
+      </w:tr>
+    </w:tbl>
+    <w:p>
+      <w:pPr>
+        <w:rPr>
+          <w:sz w:val="32"/>
+          <w:szCs w:val="40"/>
+        </w:rPr>
+      </w:pPr>
+    </w:p>
+    <w:p>
+      <w:pPr>
+        <w:rPr>
+          <w:sz w:val="32"/>
+          <w:szCs w:val="40"/>
+        </w:rPr>
+      </w:pPr>
+      <w:r>
+        <w:rPr>
+          <w:sz w:val="32"/>
+          <w:szCs w:val="40"/>
+        </w:rPr>
+        <w:tab/>
+        <w:t>4.5.3 Methods</w:t>
+      </w:r>
+    </w:p>
+    <w:tbl>
+      <w:tblPr>
+        <w:tblStyle w:val="TableGrid"/>
+        <w:tblW w:w="0" w:type="auto"/>
+        <w:tblLook w:val="04A0" w:firstRow="1" w:lastRow="0" w:firstColumn="1" w:lastColumn="0" w:noHBand="0" w:noVBand="1"/>
+      </w:tblPr>
+      <w:tblGrid>
+        <w:gridCol w:w="4508"/>
+        <w:gridCol w:w="4508"/>
+      </w:tblGrid>
+      <w:tr>
+        <w:tc>
+          <w:tcPr>
+            <w:tcW w:w="4508" w:type="dxa"/>
+          </w:tcPr>
+          <w:p>
+            <w:pPr>
+              <w:rPr>
+                <w:rFonts w:hint="cs"/>
+                <w:sz w:val="32"/>
+                <w:szCs w:val="40"/>
+              </w:rPr>
+            </w:pPr>
+            <w:r>
+              <w:rPr>
+                <w:sz w:val="32"/>
+                <w:szCs w:val="40"/>
+              </w:rPr>
+              <w:t># void addListener();</w:t>
+            </w:r>
+          </w:p>
+        </w:tc>
+        <w:tc>
+          <w:tcPr>
+            <w:tcW w:w="4508" w:type="dxa"/>
+          </w:tcPr>
+          <w:p>
+            <w:pPr>
+              <w:rPr>
+                <w:rFonts w:hint="cs"/>
+                <w:sz w:val="32"/>
+                <w:szCs w:val="40"/>
+              </w:rPr>
+            </w:pPr>
+            <w:r>
+              <w:rPr>
+                <w:sz w:val="32"/>
+                <w:szCs w:val="40"/>
+              </w:rPr>
+              <w:t>Set event handling to all buttons</w:t>
+            </w:r>
+          </w:p>
+        </w:tc>
+      </w:tr>
+      <w:tr>
+        <w:tc>
+          <w:tcPr>
+            <w:tcW w:w="4508" w:type="dxa"/>
+          </w:tcPr>
+          <w:p>
+            <w:pPr>
+              <w:rPr>
+                <w:rFonts w:hint="cs"/>
+                <w:sz w:val="32"/>
+                <w:szCs w:val="40"/>
+              </w:rPr>
+            </w:pPr>
+            <w:r>
+              <w:rPr>
+                <w:sz w:val="32"/>
+                <w:szCs w:val="40"/>
+              </w:rPr>
+              <w:t># void releaseSceneComponents();</w:t>
+            </w:r>
+          </w:p>
+        </w:tc>
+        <w:tc>
+          <w:tcPr>
+            <w:tcW w:w="4508" w:type="dxa"/>
+          </w:tcPr>
+          <w:p>
+            <w:pPr>
+              <w:rPr>
+                <w:rFonts w:hint="cs"/>
+                <w:sz w:val="32"/>
+                <w:szCs w:val="40"/>
+              </w:rPr>
+            </w:pPr>
+            <w:r>
+              <w:rPr>
+                <w:sz w:val="32"/>
+                <w:szCs w:val="40"/>
+              </w:rPr>
+              <w:t xml:space="preserve">Clear resources </w:t>
+            </w:r>
+            <w:r>
+              <w:rPr>
+                <w:sz w:val="32"/>
+                <w:szCs w:val="40"/>
+              </w:rPr>
+              <w:t>in scene</w:t>
+            </w:r>
+          </w:p>
+        </w:tc>
+      </w:tr>
+      <w:tr>
+        <w:tc>
+          <w:tcPr>
+            <w:tcW w:w="4508" w:type="dxa"/>
+          </w:tcPr>
+          <w:p>
+            <w:pPr>
+              <w:rPr>
+                <w:rFonts w:hint="cs"/>
+                <w:sz w:val="32"/>
+                <w:szCs w:val="40"/>
+              </w:rPr>
+            </w:pPr>
+            <w:r>
+              <w:rPr>
+                <w:sz w:val="32"/>
+                <w:szCs w:val="40"/>
+              </w:rPr>
+              <w:t>+ void update();</w:t>
+            </w:r>
+          </w:p>
+        </w:tc>
+        <w:tc>
+          <w:tcPr>
+            <w:tcW w:w="4508" w:type="dxa"/>
+          </w:tcPr>
+          <w:p>
+            <w:pPr>
+              <w:rPr>
+                <w:rFonts w:hint="cs"/>
+                <w:sz w:val="32"/>
+                <w:szCs w:val="40"/>
+              </w:rPr>
+            </w:pPr>
+            <w:r>
+              <w:rPr>
+                <w:sz w:val="32"/>
+                <w:szCs w:val="40"/>
+              </w:rPr>
+              <w:t>Do nothing</w:t>
+            </w:r>
+          </w:p>
+        </w:tc>
+      </w:tr>
+    </w:tbl>
+    <w:p>
+      <w:pPr>
+        <w:rPr>
+          <w:rFonts w:hint="cs"/>
+          <w:sz w:val="32"/>
+          <w:szCs w:val="40"/>
+        </w:rPr>
+      </w:pPr>
+    </w:p>
+    <w:p>
+      <w:pPr>
+        <w:rPr>
+          <w:sz w:val="32"/>
+          <w:szCs w:val="40"/>
+        </w:rPr>
+      </w:pPr>
+      <w:r>
+        <w:rPr>
+          <w:sz w:val="32"/>
+          <w:szCs w:val="40"/>
+        </w:rPr>
+        <w:br w:type="page"/>
+      </w:r>
+    </w:p>
+    <w:p>
+      <w:pPr>
+        <w:rPr>
+          <w:sz w:val="32"/>
+          <w:szCs w:val="40"/>
+        </w:rPr>
+      </w:pPr>
+      <w:r>
+        <w:rPr>
+          <w:sz w:val="32"/>
+          <w:szCs w:val="40"/>
+        </w:rPr>
+        <w:lastRenderedPageBreak/>
         <w:t>4.6</w:t>
       </w:r>
-    </w:p>
-    <w:p>
-      <w:pPr>
+      <w:r>
         <w:rPr>
           <w:rFonts w:hint="cs"/>
           <w:sz w:val="32"/>
           <w:szCs w:val="40"/>
           <w:cs/>
         </w:rPr>
-      </w:pPr>
-      <w:r>
-        <w:rPr>
-          <w:sz w:val="32"/>
-          <w:szCs w:val="40"/>
-        </w:rPr>
+        <w:t xml:space="preserve"> </w:t>
+      </w:r>
+      <w:r>
+        <w:rPr>
+          <w:sz w:val="32"/>
+          <w:szCs w:val="40"/>
+        </w:rPr>
+        <w:t>class TutorialScene extends GameScene</w:t>
+      </w:r>
+    </w:p>
+    <w:p>
+      <w:pPr>
+        <w:rPr>
+          <w:sz w:val="32"/>
+          <w:szCs w:val="40"/>
+        </w:rPr>
+      </w:pPr>
+      <w:r>
+        <w:rPr>
+          <w:sz w:val="32"/>
+          <w:szCs w:val="40"/>
+        </w:rPr>
+        <w:tab/>
+        <w:t>4.6.1 Fields</w:t>
+      </w:r>
+    </w:p>
+    <w:tbl>
+      <w:tblPr>
+        <w:tblStyle w:val="TableGrid"/>
+        <w:tblW w:w="0" w:type="auto"/>
+        <w:tblLook w:val="04A0" w:firstRow="1" w:lastRow="0" w:firstColumn="1" w:lastColumn="0" w:noHBand="0" w:noVBand="1"/>
+      </w:tblPr>
+      <w:tblGrid>
+        <w:gridCol w:w="4508"/>
+        <w:gridCol w:w="4508"/>
+      </w:tblGrid>
+      <w:tr>
+        <w:tc>
+          <w:tcPr>
+            <w:tcW w:w="4508" w:type="dxa"/>
+          </w:tcPr>
+          <w:p>
+            <w:pPr>
+              <w:rPr>
+                <w:sz w:val="32"/>
+                <w:szCs w:val="40"/>
+              </w:rPr>
+            </w:pPr>
+            <w:r>
+              <w:rPr>
+                <w:sz w:val="32"/>
+                <w:szCs w:val="40"/>
+              </w:rPr>
+              <w:t>- Button titleButton;</w:t>
+            </w:r>
+          </w:p>
+        </w:tc>
+        <w:tc>
+          <w:tcPr>
+            <w:tcW w:w="4508" w:type="dxa"/>
+          </w:tcPr>
+          <w:p>
+            <w:pPr>
+              <w:rPr>
+                <w:sz w:val="32"/>
+                <w:szCs w:val="40"/>
+              </w:rPr>
+            </w:pPr>
+            <w:r>
+              <w:rPr>
+                <w:sz w:val="32"/>
+                <w:szCs w:val="40"/>
+              </w:rPr>
+              <w:t>To go Title scene</w:t>
+            </w:r>
+          </w:p>
+        </w:tc>
+      </w:tr>
+      <w:tr>
+        <w:tc>
+          <w:tcPr>
+            <w:tcW w:w="4508" w:type="dxa"/>
+          </w:tcPr>
+          <w:p>
+            <w:pPr>
+              <w:rPr>
+                <w:sz w:val="32"/>
+                <w:szCs w:val="40"/>
+              </w:rPr>
+            </w:pPr>
+            <w:r>
+              <w:rPr>
+                <w:sz w:val="32"/>
+                <w:szCs w:val="40"/>
+              </w:rPr>
+              <w:t>- HBox titlePane;</w:t>
+            </w:r>
+          </w:p>
+        </w:tc>
+        <w:tc>
+          <w:tcPr>
+            <w:tcW w:w="4508" w:type="dxa"/>
+          </w:tcPr>
+          <w:p>
+            <w:pPr>
+              <w:rPr>
+                <w:sz w:val="32"/>
+                <w:szCs w:val="40"/>
+              </w:rPr>
+            </w:pPr>
+            <w:r>
+              <w:rPr>
+                <w:sz w:val="32"/>
+                <w:szCs w:val="40"/>
+              </w:rPr>
+              <w:t>Contains titleButton</w:t>
+            </w:r>
+          </w:p>
+        </w:tc>
+      </w:tr>
+    </w:tbl>
+    <w:p>
+      <w:pPr>
+        <w:rPr>
+          <w:sz w:val="32"/>
+          <w:szCs w:val="40"/>
+        </w:rPr>
+      </w:pPr>
+    </w:p>
+    <w:p>
+      <w:pPr>
+        <w:rPr>
+          <w:sz w:val="32"/>
+          <w:szCs w:val="40"/>
+        </w:rPr>
+      </w:pPr>
+      <w:r>
+        <w:rPr>
+          <w:sz w:val="32"/>
+          <w:szCs w:val="40"/>
+        </w:rPr>
+        <w:tab/>
+        <w:t>4.6.2 Constructors</w:t>
+      </w:r>
+    </w:p>
+    <w:tbl>
+      <w:tblPr>
+        <w:tblStyle w:val="TableGrid"/>
+        <w:tblW w:w="0" w:type="auto"/>
+        <w:tblLook w:val="04A0" w:firstRow="1" w:lastRow="0" w:firstColumn="1" w:lastColumn="0" w:noHBand="0" w:noVBand="1"/>
+      </w:tblPr>
+      <w:tblGrid>
+        <w:gridCol w:w="4508"/>
+        <w:gridCol w:w="4508"/>
+      </w:tblGrid>
+      <w:tr>
+        <w:tc>
+          <w:tcPr>
+            <w:tcW w:w="4508" w:type="dxa"/>
+          </w:tcPr>
+          <w:p>
+            <w:pPr>
+              <w:rPr>
+                <w:sz w:val="32"/>
+                <w:szCs w:val="40"/>
+              </w:rPr>
+            </w:pPr>
+            <w:r>
+              <w:rPr>
+                <w:sz w:val="32"/>
+                <w:szCs w:val="40"/>
+              </w:rPr>
+              <w:t>+ TutorialScene();</w:t>
+            </w:r>
+          </w:p>
+        </w:tc>
+        <w:tc>
+          <w:tcPr>
+            <w:tcW w:w="4508" w:type="dxa"/>
+          </w:tcPr>
+          <w:p>
+            <w:pPr>
+              <w:rPr>
+                <w:sz w:val="32"/>
+                <w:szCs w:val="40"/>
+              </w:rPr>
+            </w:pPr>
+            <w:r>
+              <w:rPr>
+                <w:sz w:val="32"/>
+                <w:szCs w:val="40"/>
+              </w:rPr>
+              <w:t>- Constructs super class</w:t>
+            </w:r>
+          </w:p>
+          <w:p>
+            <w:pPr>
+              <w:rPr>
+                <w:sz w:val="32"/>
+                <w:szCs w:val="40"/>
+              </w:rPr>
+            </w:pPr>
+            <w:r>
+              <w:rPr>
+                <w:sz w:val="32"/>
+                <w:szCs w:val="40"/>
+              </w:rPr>
+              <w:t>- Set sceneState to State.TUTORIAL</w:t>
+            </w:r>
+          </w:p>
+          <w:p>
+            <w:pPr>
+              <w:rPr>
+                <w:sz w:val="32"/>
+                <w:szCs w:val="40"/>
+              </w:rPr>
+            </w:pPr>
+            <w:r>
+              <w:rPr>
+                <w:sz w:val="32"/>
+                <w:szCs w:val="40"/>
+              </w:rPr>
+              <w:t xml:space="preserve">- Set game background with </w:t>
+            </w:r>
+            <w:r>
+              <w:rPr>
+                <w:sz w:val="32"/>
+                <w:szCs w:val="40"/>
+              </w:rPr>
+              <w:t>t</w:t>
+            </w:r>
+            <w:r>
+              <w:rPr>
+                <w:sz w:val="32"/>
+                <w:szCs w:val="40"/>
+              </w:rPr>
+              <w:t>utorial background</w:t>
+            </w:r>
+          </w:p>
+          <w:p>
+            <w:pPr>
+              <w:rPr>
+                <w:sz w:val="32"/>
+                <w:szCs w:val="40"/>
+              </w:rPr>
+            </w:pPr>
+            <w:r>
+              <w:rPr>
+                <w:sz w:val="32"/>
+                <w:szCs w:val="40"/>
+              </w:rPr>
+              <w:t xml:space="preserve">- Initialize </w:t>
+            </w:r>
+            <w:r>
+              <w:rPr>
+                <w:sz w:val="32"/>
+                <w:szCs w:val="40"/>
+              </w:rPr>
+              <w:t>titleButton</w:t>
+            </w:r>
+          </w:p>
+          <w:p>
+            <w:pPr>
+              <w:rPr>
+                <w:sz w:val="32"/>
+                <w:szCs w:val="40"/>
+              </w:rPr>
+            </w:pPr>
+            <w:r>
+              <w:rPr>
+                <w:sz w:val="32"/>
+                <w:szCs w:val="40"/>
+              </w:rPr>
+              <w:t xml:space="preserve">- Initailize </w:t>
+            </w:r>
+            <w:r>
+              <w:rPr>
+                <w:sz w:val="32"/>
+                <w:szCs w:val="40"/>
+              </w:rPr>
+              <w:t>title</w:t>
+            </w:r>
+            <w:r>
+              <w:rPr>
+                <w:sz w:val="32"/>
+                <w:szCs w:val="40"/>
+              </w:rPr>
+              <w:t xml:space="preserve">Pane and add </w:t>
+            </w:r>
+            <w:r>
+              <w:rPr>
+                <w:sz w:val="32"/>
+                <w:szCs w:val="40"/>
+              </w:rPr>
+              <w:t>titleButton in it</w:t>
+            </w:r>
+          </w:p>
+          <w:p>
+            <w:pPr>
+              <w:rPr>
+                <w:sz w:val="32"/>
+                <w:szCs w:val="40"/>
+              </w:rPr>
+            </w:pPr>
+            <w:r>
+              <w:rPr>
+                <w:sz w:val="32"/>
+                <w:szCs w:val="40"/>
+              </w:rPr>
+              <w:t>- add listener</w:t>
+            </w:r>
+          </w:p>
+          <w:p>
+            <w:pPr>
+              <w:rPr>
+                <w:sz w:val="32"/>
+                <w:szCs w:val="40"/>
+              </w:rPr>
+            </w:pPr>
+            <w:r>
+              <w:rPr>
+                <w:sz w:val="32"/>
+                <w:szCs w:val="40"/>
+              </w:rPr>
+              <w:t xml:space="preserve">- Add </w:t>
+            </w:r>
+            <w:r>
+              <w:rPr>
+                <w:sz w:val="32"/>
+                <w:szCs w:val="40"/>
+              </w:rPr>
+              <w:t>titlePane</w:t>
+            </w:r>
+            <w:r>
+              <w:rPr>
+                <w:sz w:val="32"/>
+                <w:szCs w:val="40"/>
+              </w:rPr>
+              <w:t xml:space="preserve"> in root</w:t>
+            </w:r>
+          </w:p>
+          <w:p>
+            <w:pPr>
+              <w:rPr>
+                <w:sz w:val="32"/>
+                <w:szCs w:val="40"/>
+              </w:rPr>
+            </w:pPr>
+            <w:r>
+              <w:rPr>
+                <w:sz w:val="32"/>
+                <w:szCs w:val="40"/>
+              </w:rPr>
+              <w:t>- Play BGM</w:t>
+            </w:r>
+          </w:p>
+        </w:tc>
+      </w:tr>
+    </w:tbl>
+    <w:p>
+      <w:pPr>
+        <w:rPr>
+          <w:sz w:val="32"/>
+          <w:szCs w:val="40"/>
+        </w:rPr>
+      </w:pPr>
+    </w:p>
+    <w:p>
+      <w:pPr>
+        <w:rPr>
+          <w:sz w:val="32"/>
+          <w:szCs w:val="40"/>
+        </w:rPr>
+      </w:pPr>
+      <w:r>
+        <w:rPr>
+          <w:sz w:val="32"/>
+          <w:szCs w:val="40"/>
+        </w:rPr>
+        <w:tab/>
+        <w:t>4.6.3 Methods</w:t>
+      </w:r>
+    </w:p>
+    <w:tbl>
+      <w:tblPr>
+        <w:tblStyle w:val="TableGrid"/>
+        <w:tblW w:w="0" w:type="auto"/>
+        <w:tblLook w:val="04A0" w:firstRow="1" w:lastRow="0" w:firstColumn="1" w:lastColumn="0" w:noHBand="0" w:noVBand="1"/>
+      </w:tblPr>
+      <w:tblGrid>
+        <w:gridCol w:w="4508"/>
+        <w:gridCol w:w="4508"/>
+      </w:tblGrid>
+      <w:tr>
+        <w:tc>
+          <w:tcPr>
+            <w:tcW w:w="4508" w:type="dxa"/>
+          </w:tcPr>
+          <w:p>
+            <w:pPr>
+              <w:rPr>
+                <w:rFonts w:hint="cs"/>
+                <w:sz w:val="32"/>
+                <w:szCs w:val="40"/>
+              </w:rPr>
+            </w:pPr>
+            <w:r>
+              <w:rPr>
+                <w:sz w:val="32"/>
+                <w:szCs w:val="40"/>
+              </w:rPr>
+              <w:t># void addListener();</w:t>
+            </w:r>
+          </w:p>
+        </w:tc>
+        <w:tc>
+          <w:tcPr>
+            <w:tcW w:w="4508" w:type="dxa"/>
+          </w:tcPr>
+          <w:p>
+            <w:pPr>
+              <w:rPr>
+                <w:rFonts w:hint="cs"/>
+                <w:sz w:val="32"/>
+                <w:szCs w:val="40"/>
+              </w:rPr>
+            </w:pPr>
+            <w:r>
+              <w:rPr>
+                <w:sz w:val="32"/>
+                <w:szCs w:val="40"/>
+              </w:rPr>
+              <w:t>Set event handling to all buttons</w:t>
+            </w:r>
+          </w:p>
+        </w:tc>
+      </w:tr>
+      <w:tr>
+        <w:tc>
+          <w:tcPr>
+            <w:tcW w:w="4508" w:type="dxa"/>
+          </w:tcPr>
+          <w:p>
+            <w:pPr>
+              <w:rPr>
+                <w:rFonts w:hint="cs"/>
+                <w:sz w:val="32"/>
+                <w:szCs w:val="40"/>
+              </w:rPr>
+            </w:pPr>
+            <w:r>
+              <w:rPr>
+                <w:sz w:val="32"/>
+                <w:szCs w:val="40"/>
+              </w:rPr>
+              <w:t># void releaseSceneComponents();</w:t>
+            </w:r>
+          </w:p>
+        </w:tc>
+        <w:tc>
+          <w:tcPr>
+            <w:tcW w:w="4508" w:type="dxa"/>
+          </w:tcPr>
+          <w:p>
+            <w:pPr>
+              <w:rPr>
+                <w:rFonts w:hint="cs"/>
+                <w:sz w:val="32"/>
+                <w:szCs w:val="40"/>
+              </w:rPr>
+            </w:pPr>
+            <w:r>
+              <w:rPr>
+                <w:sz w:val="32"/>
+                <w:szCs w:val="40"/>
+              </w:rPr>
+              <w:t>Clear resources in scene</w:t>
+            </w:r>
+          </w:p>
+        </w:tc>
+      </w:tr>
+      <w:tr>
+        <w:tc>
+          <w:tcPr>
+            <w:tcW w:w="4508" w:type="dxa"/>
+          </w:tcPr>
+          <w:p>
+            <w:pPr>
+              <w:rPr>
+                <w:rFonts w:hint="cs"/>
+                <w:sz w:val="32"/>
+                <w:szCs w:val="40"/>
+              </w:rPr>
+            </w:pPr>
+            <w:r>
+              <w:rPr>
+                <w:sz w:val="32"/>
+                <w:szCs w:val="40"/>
+              </w:rPr>
+              <w:t>+ void update();</w:t>
+            </w:r>
+          </w:p>
+        </w:tc>
+        <w:tc>
+          <w:tcPr>
+            <w:tcW w:w="4508" w:type="dxa"/>
+          </w:tcPr>
+          <w:p>
+            <w:pPr>
+              <w:rPr>
+                <w:rFonts w:hint="cs"/>
+                <w:sz w:val="32"/>
+                <w:szCs w:val="40"/>
+              </w:rPr>
+            </w:pPr>
+            <w:r>
+              <w:rPr>
+                <w:sz w:val="32"/>
+                <w:szCs w:val="40"/>
+              </w:rPr>
+              <w:t>Do nothing</w:t>
+            </w:r>
+          </w:p>
+        </w:tc>
+      </w:tr>
+    </w:tbl>
+    <w:p>
+      <w:pPr>
+        <w:rPr>
+          <w:sz w:val="32"/>
+          <w:szCs w:val="40"/>
+        </w:rPr>
+      </w:pPr>
+    </w:p>
+    <w:p>
+      <w:pPr>
+        <w:rPr>
+          <w:sz w:val="32"/>
+          <w:szCs w:val="40"/>
+        </w:rPr>
+      </w:pPr>
+      <w:r>
+        <w:rPr>
+          <w:sz w:val="32"/>
+          <w:szCs w:val="40"/>
+        </w:rPr>
+        <w:br w:type="page"/>
+      </w:r>
+    </w:p>
+    <w:p>
+      <w:pPr>
+        <w:rPr>
+          <w:sz w:val="32"/>
+          <w:szCs w:val="40"/>
+        </w:rPr>
+      </w:pPr>
+      <w:r>
+        <w:rPr>
+          <w:sz w:val="32"/>
+          <w:szCs w:val="40"/>
+        </w:rPr>
+        <w:lastRenderedPageBreak/>
         <w:t>4.7</w:t>
       </w:r>
+      <w:r>
+        <w:rPr>
+          <w:rFonts w:hint="cs"/>
+          <w:sz w:val="32"/>
+          <w:szCs w:val="40"/>
+          <w:cs/>
+        </w:rPr>
+        <w:t xml:space="preserve"> </w:t>
+      </w:r>
+      <w:r>
+        <w:rPr>
+          <w:sz w:val="32"/>
+          <w:szCs w:val="40"/>
+        </w:rPr>
+        <w:t>class CreditsScene extends GameScene</w:t>
+      </w:r>
+    </w:p>
+    <w:p>
+      <w:pPr>
+        <w:rPr>
+          <w:sz w:val="32"/>
+          <w:szCs w:val="40"/>
+        </w:rPr>
+      </w:pPr>
+      <w:r>
+        <w:rPr>
+          <w:sz w:val="32"/>
+          <w:szCs w:val="40"/>
+        </w:rPr>
+        <w:tab/>
+        <w:t>4.7.1 Fields</w:t>
+      </w:r>
+    </w:p>
+    <w:tbl>
+      <w:tblPr>
+        <w:tblStyle w:val="TableGrid"/>
+        <w:tblW w:w="0" w:type="auto"/>
+        <w:tblLook w:val="04A0" w:firstRow="1" w:lastRow="0" w:firstColumn="1" w:lastColumn="0" w:noHBand="0" w:noVBand="1"/>
+      </w:tblPr>
+      <w:tblGrid>
+        <w:gridCol w:w="4508"/>
+        <w:gridCol w:w="4508"/>
+      </w:tblGrid>
+      <w:tr>
+        <w:tc>
+          <w:tcPr>
+            <w:tcW w:w="4508" w:type="dxa"/>
+          </w:tcPr>
+          <w:p>
+            <w:pPr>
+              <w:rPr>
+                <w:sz w:val="32"/>
+                <w:szCs w:val="40"/>
+              </w:rPr>
+            </w:pPr>
+            <w:r>
+              <w:rPr>
+                <w:sz w:val="32"/>
+                <w:szCs w:val="40"/>
+              </w:rPr>
+              <w:t>- Button titleButton;</w:t>
+            </w:r>
+          </w:p>
+        </w:tc>
+        <w:tc>
+          <w:tcPr>
+            <w:tcW w:w="4508" w:type="dxa"/>
+          </w:tcPr>
+          <w:p>
+            <w:pPr>
+              <w:rPr>
+                <w:sz w:val="32"/>
+                <w:szCs w:val="40"/>
+              </w:rPr>
+            </w:pPr>
+            <w:r>
+              <w:rPr>
+                <w:sz w:val="32"/>
+                <w:szCs w:val="40"/>
+              </w:rPr>
+              <w:t>To go Title scene</w:t>
+            </w:r>
+          </w:p>
+        </w:tc>
+      </w:tr>
+      <w:tr>
+        <w:tc>
+          <w:tcPr>
+            <w:tcW w:w="4508" w:type="dxa"/>
+          </w:tcPr>
+          <w:p>
+            <w:pPr>
+              <w:rPr>
+                <w:sz w:val="32"/>
+                <w:szCs w:val="40"/>
+              </w:rPr>
+            </w:pPr>
+            <w:r>
+              <w:rPr>
+                <w:sz w:val="32"/>
+                <w:szCs w:val="40"/>
+              </w:rPr>
+              <w:t xml:space="preserve">- HBox </w:t>
+            </w:r>
+            <w:r>
+              <w:rPr>
+                <w:sz w:val="32"/>
+                <w:szCs w:val="40"/>
+              </w:rPr>
+              <w:t>credits</w:t>
+            </w:r>
+            <w:r>
+              <w:rPr>
+                <w:sz w:val="32"/>
+                <w:szCs w:val="40"/>
+              </w:rPr>
+              <w:t>Pane;</w:t>
+            </w:r>
+          </w:p>
+        </w:tc>
+        <w:tc>
+          <w:tcPr>
+            <w:tcW w:w="4508" w:type="dxa"/>
+          </w:tcPr>
+          <w:p>
+            <w:pPr>
+              <w:rPr>
+                <w:sz w:val="32"/>
+                <w:szCs w:val="40"/>
+              </w:rPr>
+            </w:pPr>
+            <w:r>
+              <w:rPr>
+                <w:sz w:val="32"/>
+                <w:szCs w:val="40"/>
+              </w:rPr>
+              <w:t>Contains titleButton</w:t>
+            </w:r>
+          </w:p>
+        </w:tc>
+      </w:tr>
+    </w:tbl>
+    <w:p>
+      <w:pPr>
+        <w:rPr>
+          <w:sz w:val="32"/>
+          <w:szCs w:val="40"/>
+        </w:rPr>
+      </w:pPr>
+    </w:p>
+    <w:p>
+      <w:pPr>
+        <w:rPr>
+          <w:sz w:val="32"/>
+          <w:szCs w:val="40"/>
+        </w:rPr>
+      </w:pPr>
+      <w:r>
+        <w:rPr>
+          <w:sz w:val="32"/>
+          <w:szCs w:val="40"/>
+        </w:rPr>
+        <w:tab/>
+        <w:t>4.6.2 Constructors</w:t>
+      </w:r>
+    </w:p>
+    <w:tbl>
+      <w:tblPr>
+        <w:tblStyle w:val="TableGrid"/>
+        <w:tblW w:w="0" w:type="auto"/>
+        <w:tblLook w:val="04A0" w:firstRow="1" w:lastRow="0" w:firstColumn="1" w:lastColumn="0" w:noHBand="0" w:noVBand="1"/>
+      </w:tblPr>
+      <w:tblGrid>
+        <w:gridCol w:w="4508"/>
+        <w:gridCol w:w="4508"/>
+      </w:tblGrid>
+      <w:tr>
+        <w:tc>
+          <w:tcPr>
+            <w:tcW w:w="4508" w:type="dxa"/>
+          </w:tcPr>
+          <w:p>
+            <w:pPr>
+              <w:rPr>
+                <w:sz w:val="32"/>
+                <w:szCs w:val="40"/>
+              </w:rPr>
+            </w:pPr>
+            <w:r>
+              <w:rPr>
+                <w:sz w:val="32"/>
+                <w:szCs w:val="40"/>
+              </w:rPr>
+              <w:t>+ TutorialScene();</w:t>
+            </w:r>
+          </w:p>
+        </w:tc>
+        <w:tc>
+          <w:tcPr>
+            <w:tcW w:w="4508" w:type="dxa"/>
+          </w:tcPr>
+          <w:p>
+            <w:pPr>
+              <w:rPr>
+                <w:sz w:val="32"/>
+                <w:szCs w:val="40"/>
+              </w:rPr>
+            </w:pPr>
+            <w:r>
+              <w:rPr>
+                <w:sz w:val="32"/>
+                <w:szCs w:val="40"/>
+              </w:rPr>
+              <w:t>- Constructs super class</w:t>
+            </w:r>
+          </w:p>
+          <w:p>
+            <w:pPr>
+              <w:rPr>
+                <w:sz w:val="32"/>
+                <w:szCs w:val="40"/>
+              </w:rPr>
+            </w:pPr>
+            <w:r>
+              <w:rPr>
+                <w:sz w:val="32"/>
+                <w:szCs w:val="40"/>
+              </w:rPr>
+              <w:t>- Set sceneState to State.</w:t>
+            </w:r>
+            <w:r>
+              <w:rPr>
+                <w:sz w:val="32"/>
+                <w:szCs w:val="40"/>
+              </w:rPr>
+              <w:t>CREDITS</w:t>
+            </w:r>
+          </w:p>
+          <w:p>
+            <w:pPr>
+              <w:rPr>
+                <w:sz w:val="32"/>
+                <w:szCs w:val="40"/>
+              </w:rPr>
+            </w:pPr>
+            <w:r>
+              <w:rPr>
+                <w:sz w:val="32"/>
+                <w:szCs w:val="40"/>
+              </w:rPr>
+              <w:t xml:space="preserve">- Set game background with </w:t>
+            </w:r>
+            <w:r>
+              <w:rPr>
+                <w:sz w:val="32"/>
+                <w:szCs w:val="40"/>
+              </w:rPr>
+              <w:t>credits</w:t>
+            </w:r>
+            <w:r>
+              <w:rPr>
+                <w:sz w:val="32"/>
+                <w:szCs w:val="40"/>
+              </w:rPr>
+              <w:t xml:space="preserve"> background</w:t>
+            </w:r>
+          </w:p>
+          <w:p>
+            <w:pPr>
+              <w:rPr>
+                <w:sz w:val="32"/>
+                <w:szCs w:val="40"/>
+              </w:rPr>
+            </w:pPr>
+            <w:r>
+              <w:rPr>
+                <w:sz w:val="32"/>
+                <w:szCs w:val="40"/>
+              </w:rPr>
+              <w:t>- Initialize titleButton</w:t>
+            </w:r>
+          </w:p>
+          <w:p>
+            <w:pPr>
+              <w:rPr>
+                <w:sz w:val="32"/>
+                <w:szCs w:val="40"/>
+              </w:rPr>
+            </w:pPr>
+            <w:r>
+              <w:rPr>
+                <w:sz w:val="32"/>
+                <w:szCs w:val="40"/>
+              </w:rPr>
+              <w:t>- Initailize titlePane and add titleButton in it</w:t>
+            </w:r>
+          </w:p>
+          <w:p>
+            <w:pPr>
+              <w:rPr>
+                <w:sz w:val="32"/>
+                <w:szCs w:val="40"/>
+              </w:rPr>
+            </w:pPr>
+            <w:r>
+              <w:rPr>
+                <w:sz w:val="32"/>
+                <w:szCs w:val="40"/>
+              </w:rPr>
+              <w:t>- add listener</w:t>
+            </w:r>
+          </w:p>
+          <w:p>
+            <w:pPr>
+              <w:rPr>
+                <w:sz w:val="32"/>
+                <w:szCs w:val="40"/>
+              </w:rPr>
+            </w:pPr>
+            <w:r>
+              <w:rPr>
+                <w:sz w:val="32"/>
+                <w:szCs w:val="40"/>
+              </w:rPr>
+              <w:t>- Add titlePane in root</w:t>
+            </w:r>
+          </w:p>
+          <w:p>
+            <w:pPr>
+              <w:rPr>
+                <w:sz w:val="32"/>
+                <w:szCs w:val="40"/>
+              </w:rPr>
+            </w:pPr>
+            <w:r>
+              <w:rPr>
+                <w:sz w:val="32"/>
+                <w:szCs w:val="40"/>
+              </w:rPr>
+              <w:t>- Play BGM</w:t>
+            </w:r>
+          </w:p>
+        </w:tc>
+      </w:tr>
+    </w:tbl>
+    <w:p>
+      <w:pPr>
+        <w:rPr>
+          <w:sz w:val="32"/>
+          <w:szCs w:val="40"/>
+        </w:rPr>
+      </w:pPr>
+    </w:p>
+    <w:p>
+      <w:pPr>
+        <w:rPr>
+          <w:sz w:val="32"/>
+          <w:szCs w:val="40"/>
+        </w:rPr>
+      </w:pPr>
+      <w:r>
+        <w:rPr>
+          <w:sz w:val="32"/>
+          <w:szCs w:val="40"/>
+        </w:rPr>
+        <w:tab/>
+        <w:t>4.6.3 Methods</w:t>
+      </w:r>
+    </w:p>
+    <w:tbl>
+      <w:tblPr>
+        <w:tblStyle w:val="TableGrid"/>
+        <w:tblW w:w="0" w:type="auto"/>
+        <w:tblLook w:val="04A0" w:firstRow="1" w:lastRow="0" w:firstColumn="1" w:lastColumn="0" w:noHBand="0" w:noVBand="1"/>
+      </w:tblPr>
+      <w:tblGrid>
+        <w:gridCol w:w="4508"/>
+        <w:gridCol w:w="4508"/>
+      </w:tblGrid>
+      <w:tr>
+        <w:tc>
+          <w:tcPr>
+            <w:tcW w:w="4508" w:type="dxa"/>
+          </w:tcPr>
+          <w:p>
+            <w:pPr>
+              <w:rPr>
+                <w:rFonts w:hint="cs"/>
+                <w:sz w:val="32"/>
+                <w:szCs w:val="40"/>
+              </w:rPr>
+            </w:pPr>
+            <w:r>
+              <w:rPr>
+                <w:sz w:val="32"/>
+                <w:szCs w:val="40"/>
+              </w:rPr>
+              <w:t># void addListener();</w:t>
+            </w:r>
+          </w:p>
+        </w:tc>
+        <w:tc>
+          <w:tcPr>
+            <w:tcW w:w="4508" w:type="dxa"/>
+          </w:tcPr>
+          <w:p>
+            <w:pPr>
+              <w:rPr>
+                <w:rFonts w:hint="cs"/>
+                <w:sz w:val="32"/>
+                <w:szCs w:val="40"/>
+              </w:rPr>
+            </w:pPr>
+            <w:r>
+              <w:rPr>
+                <w:sz w:val="32"/>
+                <w:szCs w:val="40"/>
+              </w:rPr>
+              <w:t>Set event handling to all buttons</w:t>
+            </w:r>
+          </w:p>
+        </w:tc>
+      </w:tr>
+      <w:tr>
+        <w:tc>
+          <w:tcPr>
+            <w:tcW w:w="4508" w:type="dxa"/>
+          </w:tcPr>
+          <w:p>
+            <w:pPr>
+              <w:rPr>
+                <w:rFonts w:hint="cs"/>
+                <w:sz w:val="32"/>
+                <w:szCs w:val="40"/>
+              </w:rPr>
+            </w:pPr>
+            <w:r>
+              <w:rPr>
+                <w:sz w:val="32"/>
+                <w:szCs w:val="40"/>
+              </w:rPr>
+              <w:t># void releaseSceneComponents();</w:t>
+            </w:r>
+          </w:p>
+        </w:tc>
+        <w:tc>
+          <w:tcPr>
+            <w:tcW w:w="4508" w:type="dxa"/>
+          </w:tcPr>
+          <w:p>
+            <w:pPr>
+              <w:rPr>
+                <w:rFonts w:hint="cs"/>
+                <w:sz w:val="32"/>
+                <w:szCs w:val="40"/>
+              </w:rPr>
+            </w:pPr>
+            <w:r>
+              <w:rPr>
+                <w:sz w:val="32"/>
+                <w:szCs w:val="40"/>
+              </w:rPr>
+              <w:t>Clear resources in scene</w:t>
+            </w:r>
+          </w:p>
+        </w:tc>
+      </w:tr>
+      <w:tr>
+        <w:tc>
+          <w:tcPr>
+            <w:tcW w:w="4508" w:type="dxa"/>
+          </w:tcPr>
+          <w:p>
+            <w:pPr>
+              <w:rPr>
+                <w:rFonts w:hint="cs"/>
+                <w:sz w:val="32"/>
+                <w:szCs w:val="40"/>
+              </w:rPr>
+            </w:pPr>
+            <w:r>
+              <w:rPr>
+                <w:sz w:val="32"/>
+                <w:szCs w:val="40"/>
+              </w:rPr>
+              <w:t>+ void update();</w:t>
+            </w:r>
+          </w:p>
+        </w:tc>
+        <w:tc>
+          <w:tcPr>
+            <w:tcW w:w="4508" w:type="dxa"/>
+          </w:tcPr>
+          <w:p>
+            <w:pPr>
+              <w:rPr>
+                <w:rFonts w:hint="cs"/>
+                <w:sz w:val="32"/>
+                <w:szCs w:val="40"/>
+              </w:rPr>
+            </w:pPr>
+            <w:r>
+              <w:rPr>
+                <w:sz w:val="32"/>
+                <w:szCs w:val="40"/>
+              </w:rPr>
+              <w:t>Do nothing</w:t>
+            </w:r>
+          </w:p>
+        </w:tc>
+      </w:tr>
+    </w:tbl>
+    <w:p>
+      <w:pPr>
+        <w:rPr>
+          <w:sz w:val="32"/>
+          <w:szCs w:val="40"/>
+        </w:rPr>
+      </w:pPr>
+    </w:p>
+    <w:p>
+      <w:pPr>
+        <w:rPr>
+          <w:sz w:val="32"/>
+          <w:szCs w:val="40"/>
+        </w:rPr>
+      </w:pPr>
     </w:p>
     <w:p>
       <w:pPr>
@@ -18263,6 +23722,26 @@
           <w:sz w:val="32"/>
           <w:szCs w:val="40"/>
         </w:rPr>
+        <w:br w:type="page"/>
+      </w:r>
+    </w:p>
+    <w:p>
+      <w:pPr>
+        <w:rPr>
+          <w:b/>
+          <w:bCs/>
+          <w:sz w:val="32"/>
+          <w:szCs w:val="40"/>
+        </w:rPr>
+      </w:pPr>
+      <w:r>
+        <w:rPr>
+          <w:b/>
+          <w:bCs/>
+          <w:sz w:val="32"/>
+          <w:szCs w:val="40"/>
+        </w:rPr>
+        <w:lastRenderedPageBreak/>
         <w:t>5.Package application</w:t>
       </w:r>
     </w:p>
@@ -18280,21 +23759,12 @@
         </w:rPr>
         <w:t>5.1 class Main</w:t>
       </w:r>
-    </w:p>
-    <w:p>
-      <w:pPr>
-        <w:rPr>
-          <w:sz w:val="32"/>
-          <w:szCs w:val="40"/>
-        </w:rPr>
-      </w:pPr>
-      <w:r>
-        <w:rPr>
-          <w:sz w:val="32"/>
-          <w:szCs w:val="40"/>
-        </w:rPr>
-        <w:tab/>
-        <w:t>5.1.1 Fields</w:t>
+      <w:r>
+        <w:rPr>
+          <w:sz w:val="32"/>
+          <w:szCs w:val="40"/>
+        </w:rPr>
+        <w:t xml:space="preserve"> extends Application</w:t>
       </w:r>
     </w:p>
     <w:p>
@@ -18319,6 +23789,267 @@
         </w:rPr>
         <w:t>Methods</w:t>
       </w:r>
+    </w:p>
+    <w:tbl>
+      <w:tblPr>
+        <w:tblStyle w:val="TableGrid"/>
+        <w:tblW w:w="0" w:type="auto"/>
+        <w:tblLook w:val="04A0" w:firstRow="1" w:lastRow="0" w:firstColumn="1" w:lastColumn="0" w:noHBand="0" w:noVBand="1"/>
+      </w:tblPr>
+      <w:tblGrid>
+        <w:gridCol w:w="4508"/>
+        <w:gridCol w:w="4508"/>
+      </w:tblGrid>
+      <w:tr>
+        <w:tc>
+          <w:tcPr>
+            <w:tcW w:w="4508" w:type="dxa"/>
+          </w:tcPr>
+          <w:p>
+            <w:pPr>
+              <w:rPr>
+                <w:sz w:val="32"/>
+                <w:szCs w:val="40"/>
+              </w:rPr>
+            </w:pPr>
+            <w:r>
+              <w:rPr>
+                <w:sz w:val="32"/>
+                <w:szCs w:val="40"/>
+              </w:rPr>
+              <w:t>+ void init()</w:t>
+            </w:r>
+            <w:r>
+              <w:rPr>
+                <w:sz w:val="32"/>
+                <w:szCs w:val="40"/>
+              </w:rPr>
+              <w:t>;</w:t>
+            </w:r>
+          </w:p>
+        </w:tc>
+        <w:tc>
+          <w:tcPr>
+            <w:tcW w:w="4508" w:type="dxa"/>
+          </w:tcPr>
+          <w:p>
+            <w:pPr>
+              <w:rPr>
+                <w:sz w:val="32"/>
+                <w:szCs w:val="40"/>
+              </w:rPr>
+            </w:pPr>
+            <w:r>
+              <w:rPr>
+                <w:sz w:val="32"/>
+                <w:szCs w:val="40"/>
+              </w:rPr>
+              <w:t>Do nothing</w:t>
+            </w:r>
+          </w:p>
+        </w:tc>
+      </w:tr>
+      <w:tr>
+        <w:tc>
+          <w:tcPr>
+            <w:tcW w:w="4508" w:type="dxa"/>
+          </w:tcPr>
+          <w:p>
+            <w:pPr>
+              <w:rPr>
+                <w:sz w:val="32"/>
+                <w:szCs w:val="40"/>
+              </w:rPr>
+            </w:pPr>
+            <w:r>
+              <w:rPr>
+                <w:sz w:val="32"/>
+                <w:szCs w:val="40"/>
+              </w:rPr>
+              <w:t>+ void start(Stage primaryStage) throws Exception;</w:t>
+            </w:r>
+          </w:p>
+        </w:tc>
+        <w:tc>
+          <w:tcPr>
+            <w:tcW w:w="4508" w:type="dxa"/>
+          </w:tcPr>
+          <w:p>
+            <w:pPr>
+              <w:rPr>
+                <w:sz w:val="32"/>
+                <w:szCs w:val="40"/>
+              </w:rPr>
+            </w:pPr>
+            <w:r>
+              <w:rPr>
+                <w:sz w:val="32"/>
+                <w:szCs w:val="40"/>
+              </w:rPr>
+              <w:t>- Initialize scene manager with primaryStage and State.TITLE</w:t>
+            </w:r>
+          </w:p>
+          <w:p>
+            <w:pPr>
+              <w:rPr>
+                <w:sz w:val="32"/>
+                <w:szCs w:val="40"/>
+              </w:rPr>
+            </w:pPr>
+            <w:r>
+              <w:rPr>
+                <w:sz w:val="32"/>
+                <w:szCs w:val="40"/>
+              </w:rPr>
+              <w:t>- set primaryStage title</w:t>
+            </w:r>
+          </w:p>
+          <w:p>
+            <w:pPr>
+              <w:rPr>
+                <w:sz w:val="32"/>
+                <w:szCs w:val="40"/>
+              </w:rPr>
+            </w:pPr>
+            <w:r>
+              <w:rPr>
+                <w:sz w:val="32"/>
+                <w:szCs w:val="40"/>
+              </w:rPr>
+              <w:t>- set primaryStage resizable to false</w:t>
+            </w:r>
+          </w:p>
+          <w:p>
+            <w:pPr>
+              <w:rPr>
+                <w:sz w:val="32"/>
+                <w:szCs w:val="40"/>
+              </w:rPr>
+            </w:pPr>
+            <w:r>
+              <w:rPr>
+                <w:sz w:val="32"/>
+                <w:szCs w:val="40"/>
+              </w:rPr>
+              <w:t>- show primaryStage</w:t>
+            </w:r>
+          </w:p>
+          <w:p>
+            <w:pPr>
+              <w:rPr>
+                <w:sz w:val="32"/>
+                <w:szCs w:val="40"/>
+              </w:rPr>
+            </w:pPr>
+            <w:r>
+              <w:rPr>
+                <w:sz w:val="32"/>
+                <w:szCs w:val="40"/>
+              </w:rPr>
+              <w:t>- Initialize AnimationTimer contains SceneManager .update() in handle method then start AnimationTimer</w:t>
+            </w:r>
+          </w:p>
+        </w:tc>
+      </w:tr>
+      <w:tr>
+        <w:tc>
+          <w:tcPr>
+            <w:tcW w:w="4508" w:type="dxa"/>
+          </w:tcPr>
+          <w:p>
+            <w:pPr>
+              <w:rPr>
+                <w:sz w:val="32"/>
+                <w:szCs w:val="40"/>
+              </w:rPr>
+            </w:pPr>
+            <w:r>
+              <w:rPr>
+                <w:sz w:val="32"/>
+                <w:szCs w:val="40"/>
+              </w:rPr>
+              <w:t>+</w:t>
+            </w:r>
+            <w:r>
+              <w:rPr>
+                <w:sz w:val="32"/>
+                <w:szCs w:val="40"/>
+              </w:rPr>
+              <w:t xml:space="preserve"> void stop();</w:t>
+            </w:r>
+          </w:p>
+        </w:tc>
+        <w:tc>
+          <w:tcPr>
+            <w:tcW w:w="4508" w:type="dxa"/>
+          </w:tcPr>
+          <w:p>
+            <w:pPr>
+              <w:rPr>
+                <w:sz w:val="32"/>
+                <w:szCs w:val="40"/>
+              </w:rPr>
+            </w:pPr>
+            <w:r>
+              <w:rPr>
+                <w:sz w:val="32"/>
+                <w:szCs w:val="40"/>
+              </w:rPr>
+              <w:t>Do nothing</w:t>
+            </w:r>
+          </w:p>
+        </w:tc>
+      </w:tr>
+      <w:tr>
+        <w:tc>
+          <w:tcPr>
+            <w:tcW w:w="4508" w:type="dxa"/>
+          </w:tcPr>
+          <w:p>
+            <w:pPr>
+              <w:rPr>
+                <w:sz w:val="32"/>
+                <w:szCs w:val="40"/>
+              </w:rPr>
+            </w:pPr>
+            <w:r>
+              <w:rPr>
+                <w:sz w:val="32"/>
+                <w:szCs w:val="40"/>
+              </w:rPr>
+              <w:t>+ static void main(String[] args);</w:t>
+            </w:r>
+          </w:p>
+        </w:tc>
+        <w:tc>
+          <w:tcPr>
+            <w:tcW w:w="4508" w:type="dxa"/>
+          </w:tcPr>
+          <w:p>
+            <w:pPr>
+              <w:rPr>
+                <w:sz w:val="32"/>
+                <w:szCs w:val="40"/>
+              </w:rPr>
+            </w:pPr>
+            <w:r>
+              <w:rPr>
+                <w:sz w:val="32"/>
+                <w:szCs w:val="40"/>
+              </w:rPr>
+              <w:t>Launch application</w:t>
+            </w:r>
+          </w:p>
+        </w:tc>
+      </w:tr>
+    </w:tbl>
+    <w:p>
+      <w:pPr>
+        <w:rPr>
+          <w:sz w:val="32"/>
+          <w:szCs w:val="40"/>
+        </w:rPr>
+      </w:pPr>
     </w:p>
     <w:sectPr>
       <w:pgSz w:w="11906" w:h="16838"/>

--- a/Star Destroyer Documentation.docx
+++ b/Star Destroyer Documentation.docx
@@ -796,10 +796,10 @@
           <w:szCs w:val="40"/>
         </w:rPr>
         <w:drawing>
-          <wp:inline distT="0" distB="0" distL="0" distR="0" wp14:anchorId="7F972C22" wp14:editId="111FEDC2">
-            <wp:extent cx="4680000" cy="3684917"/>
-            <wp:effectExtent l="19050" t="19050" r="25400" b="10795"/>
-            <wp:docPr id="5" name="Picture 5"/>
+          <wp:inline distT="0" distB="0" distL="0" distR="0" wp14:anchorId="7116CEE7" wp14:editId="20422802">
+            <wp:extent cx="4680000" cy="3683261"/>
+            <wp:effectExtent l="0" t="0" r="6350" b="0"/>
+            <wp:docPr id="3" name="Picture 3"/>
             <wp:cNvGraphicFramePr>
               <a:graphicFrameLocks xmlns:a="http://schemas.openxmlformats.org/drawingml/2006/main" noChangeAspect="1"/>
             </wp:cNvGraphicFramePr>
@@ -807,7 +807,7 @@
               <a:graphicData uri="http://schemas.openxmlformats.org/drawingml/2006/picture">
                 <pic:pic xmlns:pic="http://schemas.openxmlformats.org/drawingml/2006/picture">
                   <pic:nvPicPr>
-                    <pic:cNvPr id="0" name="Picture 5"/>
+                    <pic:cNvPr id="0" name="Picture 1"/>
                     <pic:cNvPicPr>
                       <a:picLocks noChangeAspect="1" noChangeArrowheads="1"/>
                     </pic:cNvPicPr>
@@ -828,16 +828,14 @@
                   <pic:spPr bwMode="auto">
                     <a:xfrm>
                       <a:off x="0" y="0"/>
-                      <a:ext cx="4680000" cy="3684917"/>
+                      <a:ext cx="4680000" cy="3683261"/>
                     </a:xfrm>
                     <a:prstGeom prst="rect">
                       <a:avLst/>
                     </a:prstGeom>
                     <a:noFill/>
                     <a:ln>
-                      <a:solidFill>
-                        <a:schemeClr val="tx1"/>
-                      </a:solidFill>
+                      <a:noFill/>
                     </a:ln>
                   </pic:spPr>
                 </pic:pic>
@@ -22436,7 +22434,6 @@
           <w:p>
             <w:pPr>
               <w:rPr>
-                <w:rFonts w:hint="cs"/>
                 <w:sz w:val="32"/>
                 <w:szCs w:val="40"/>
               </w:rPr>
@@ -22457,7 +22454,6 @@
           <w:p>
             <w:pPr>
               <w:rPr>
-                <w:rFonts w:hint="cs"/>
                 <w:sz w:val="32"/>
                 <w:szCs w:val="40"/>
               </w:rPr>
@@ -22480,7 +22476,6 @@
           <w:p>
             <w:pPr>
               <w:rPr>
-                <w:rFonts w:hint="cs"/>
                 <w:sz w:val="32"/>
                 <w:szCs w:val="40"/>
               </w:rPr>
@@ -22501,7 +22496,6 @@
           <w:p>
             <w:pPr>
               <w:rPr>
-                <w:rFonts w:hint="cs"/>
                 <w:sz w:val="32"/>
                 <w:szCs w:val="40"/>
               </w:rPr>
@@ -22531,7 +22525,6 @@
           <w:p>
             <w:pPr>
               <w:rPr>
-                <w:rFonts w:hint="cs"/>
                 <w:sz w:val="32"/>
                 <w:szCs w:val="40"/>
               </w:rPr>
@@ -22552,7 +22545,6 @@
           <w:p>
             <w:pPr>
               <w:rPr>
-                <w:rFonts w:hint="cs"/>
                 <w:sz w:val="32"/>
                 <w:szCs w:val="40"/>
               </w:rPr>
@@ -22571,7 +22563,6 @@
     <w:p>
       <w:pPr>
         <w:rPr>
-          <w:rFonts w:hint="cs"/>
           <w:sz w:val="32"/>
           <w:szCs w:val="40"/>
         </w:rPr>
@@ -23015,7 +23006,6 @@
           <w:p>
             <w:pPr>
               <w:rPr>
-                <w:rFonts w:hint="cs"/>
                 <w:sz w:val="32"/>
                 <w:szCs w:val="40"/>
               </w:rPr>
@@ -23036,7 +23026,6 @@
           <w:p>
             <w:pPr>
               <w:rPr>
-                <w:rFonts w:hint="cs"/>
                 <w:sz w:val="32"/>
                 <w:szCs w:val="40"/>
               </w:rPr>
@@ -23059,7 +23048,6 @@
           <w:p>
             <w:pPr>
               <w:rPr>
-                <w:rFonts w:hint="cs"/>
                 <w:sz w:val="32"/>
                 <w:szCs w:val="40"/>
               </w:rPr>
@@ -23080,7 +23068,6 @@
           <w:p>
             <w:pPr>
               <w:rPr>
-                <w:rFonts w:hint="cs"/>
                 <w:sz w:val="32"/>
                 <w:szCs w:val="40"/>
               </w:rPr>
@@ -23103,7 +23090,6 @@
           <w:p>
             <w:pPr>
               <w:rPr>
-                <w:rFonts w:hint="cs"/>
                 <w:sz w:val="32"/>
                 <w:szCs w:val="40"/>
               </w:rPr>
@@ -23124,7 +23110,6 @@
           <w:p>
             <w:pPr>
               <w:rPr>
-                <w:rFonts w:hint="cs"/>
                 <w:sz w:val="32"/>
                 <w:szCs w:val="40"/>
               </w:rPr>
@@ -23280,21 +23265,7 @@
                 <w:sz w:val="32"/>
                 <w:szCs w:val="40"/>
               </w:rPr>
-              <w:t xml:space="preserve">- HBox </w:t>
-            </w:r>
-            <w:r>
-              <w:rPr>
-                <w:sz w:val="32"/>
-                <w:szCs w:val="40"/>
-              </w:rPr>
-              <w:t>credits</w:t>
-            </w:r>
-            <w:r>
-              <w:rPr>
-                <w:sz w:val="32"/>
-                <w:szCs w:val="40"/>
-              </w:rPr>
-              <w:t>Pane;</w:t>
+              <w:t>- HBox creditsPane;</w:t>
             </w:r>
           </w:p>
         </w:tc>
@@ -23565,7 +23536,6 @@
           <w:p>
             <w:pPr>
               <w:rPr>
-                <w:rFonts w:hint="cs"/>
                 <w:sz w:val="32"/>
                 <w:szCs w:val="40"/>
               </w:rPr>
@@ -23586,7 +23556,6 @@
           <w:p>
             <w:pPr>
               <w:rPr>
-                <w:rFonts w:hint="cs"/>
                 <w:sz w:val="32"/>
                 <w:szCs w:val="40"/>
               </w:rPr>
@@ -23609,7 +23578,6 @@
           <w:p>
             <w:pPr>
               <w:rPr>
-                <w:rFonts w:hint="cs"/>
                 <w:sz w:val="32"/>
                 <w:szCs w:val="40"/>
               </w:rPr>
@@ -23630,7 +23598,6 @@
           <w:p>
             <w:pPr>
               <w:rPr>
-                <w:rFonts w:hint="cs"/>
                 <w:sz w:val="32"/>
                 <w:szCs w:val="40"/>
               </w:rPr>
@@ -23653,7 +23620,6 @@
           <w:p>
             <w:pPr>
               <w:rPr>
-                <w:rFonts w:hint="cs"/>
                 <w:sz w:val="32"/>
                 <w:szCs w:val="40"/>
               </w:rPr>
@@ -23674,7 +23640,6 @@
           <w:p>
             <w:pPr>
               <w:rPr>
-                <w:rFonts w:hint="cs"/>
                 <w:sz w:val="32"/>
                 <w:szCs w:val="40"/>
               </w:rPr>

--- a/Star Destroyer Documentation.docx
+++ b/Star Destroyer Documentation.docx
@@ -1144,6 +1144,7 @@
               <w:t xml:space="preserve">+ void </w:t>
             </w:r>
             <w:proofErr w:type="spellStart"/>
+            <w:proofErr w:type="gramStart"/>
             <w:r>
               <w:rPr>
                 <w:rFonts w:cstheme="minorHAnsi"/>
@@ -1159,7 +1160,16 @@
                 <w:sz w:val="32"/>
                 <w:szCs w:val="40"/>
               </w:rPr>
-              <w:t>();</w:t>
+              <w:t>(</w:t>
+            </w:r>
+            <w:proofErr w:type="gramEnd"/>
+            <w:r>
+              <w:rPr>
+                <w:rFonts w:cstheme="minorHAnsi"/>
+                <w:sz w:val="32"/>
+                <w:szCs w:val="40"/>
+              </w:rPr>
+              <w:t>);</w:t>
             </w:r>
           </w:p>
         </w:tc>
@@ -1208,6 +1218,7 @@
               <w:t xml:space="preserve">+ void </w:t>
             </w:r>
             <w:proofErr w:type="spellStart"/>
+            <w:proofErr w:type="gramStart"/>
             <w:r>
               <w:rPr>
                 <w:rFonts w:cstheme="minorHAnsi"/>
@@ -1223,7 +1234,16 @@
                 <w:sz w:val="32"/>
                 <w:szCs w:val="40"/>
               </w:rPr>
-              <w:t>();</w:t>
+              <w:t>(</w:t>
+            </w:r>
+            <w:proofErr w:type="gramEnd"/>
+            <w:r>
+              <w:rPr>
+                <w:rFonts w:cstheme="minorHAnsi"/>
+                <w:sz w:val="32"/>
+                <w:szCs w:val="40"/>
+              </w:rPr>
+              <w:t>);</w:t>
             </w:r>
           </w:p>
         </w:tc>
@@ -1272,6 +1292,7 @@
               <w:t xml:space="preserve">+ void </w:t>
             </w:r>
             <w:proofErr w:type="spellStart"/>
+            <w:proofErr w:type="gramStart"/>
             <w:r>
               <w:rPr>
                 <w:rFonts w:cstheme="minorHAnsi"/>
@@ -1287,7 +1308,16 @@
                 <w:sz w:val="32"/>
                 <w:szCs w:val="40"/>
               </w:rPr>
-              <w:t>();</w:t>
+              <w:t>(</w:t>
+            </w:r>
+            <w:proofErr w:type="gramEnd"/>
+            <w:r>
+              <w:rPr>
+                <w:rFonts w:cstheme="minorHAnsi"/>
+                <w:sz w:val="32"/>
+                <w:szCs w:val="40"/>
+              </w:rPr>
+              <w:t>);</w:t>
             </w:r>
           </w:p>
         </w:tc>
@@ -1336,6 +1366,7 @@
               <w:t xml:space="preserve">+ void </w:t>
             </w:r>
             <w:proofErr w:type="spellStart"/>
+            <w:proofErr w:type="gramStart"/>
             <w:r>
               <w:rPr>
                 <w:rFonts w:cstheme="minorHAnsi"/>
@@ -1351,7 +1382,16 @@
                 <w:sz w:val="32"/>
                 <w:szCs w:val="40"/>
               </w:rPr>
-              <w:t>();</w:t>
+              <w:t>(</w:t>
+            </w:r>
+            <w:proofErr w:type="gramEnd"/>
+            <w:r>
+              <w:rPr>
+                <w:rFonts w:cstheme="minorHAnsi"/>
+                <w:sz w:val="32"/>
+                <w:szCs w:val="40"/>
+              </w:rPr>
+              <w:t>);</w:t>
             </w:r>
           </w:p>
         </w:tc>
@@ -1560,7 +1600,25 @@
                 <w:sz w:val="32"/>
                 <w:szCs w:val="40"/>
               </w:rPr>
-              <w:t>+ void update();</w:t>
+              <w:t xml:space="preserve">+ void </w:t>
+            </w:r>
+            <w:proofErr w:type="gramStart"/>
+            <w:r>
+              <w:rPr>
+                <w:rFonts w:cstheme="minorHAnsi"/>
+                <w:sz w:val="32"/>
+                <w:szCs w:val="40"/>
+              </w:rPr>
+              <w:t>update(</w:t>
+            </w:r>
+            <w:proofErr w:type="gramEnd"/>
+            <w:r>
+              <w:rPr>
+                <w:rFonts w:cstheme="minorHAnsi"/>
+                <w:sz w:val="32"/>
+                <w:szCs w:val="40"/>
+              </w:rPr>
+              <w:t>);</w:t>
             </w:r>
           </w:p>
         </w:tc>
@@ -1674,6 +1732,7 @@
               <w:t xml:space="preserve">+ Rectangle2D </w:t>
             </w:r>
             <w:proofErr w:type="spellStart"/>
+            <w:proofErr w:type="gramStart"/>
             <w:r>
               <w:rPr>
                 <w:rFonts w:cstheme="minorHAnsi"/>
@@ -1689,7 +1748,16 @@
                 <w:sz w:val="32"/>
                 <w:szCs w:val="40"/>
               </w:rPr>
-              <w:t>();</w:t>
+              <w:t>(</w:t>
+            </w:r>
+            <w:proofErr w:type="gramEnd"/>
+            <w:r>
+              <w:rPr>
+                <w:rFonts w:cstheme="minorHAnsi"/>
+                <w:sz w:val="32"/>
+                <w:szCs w:val="40"/>
+              </w:rPr>
+              <w:t>);</w:t>
             </w:r>
           </w:p>
         </w:tc>
@@ -1735,9 +1803,19 @@
                 <w:sz w:val="32"/>
                 <w:szCs w:val="40"/>
               </w:rPr>
-              <w:t>+ void render(</w:t>
-            </w:r>
-            <w:proofErr w:type="spellStart"/>
+              <w:t xml:space="preserve">+ void </w:t>
+            </w:r>
+            <w:proofErr w:type="gramStart"/>
+            <w:r>
+              <w:rPr>
+                <w:rFonts w:cstheme="minorHAnsi"/>
+                <w:sz w:val="32"/>
+                <w:szCs w:val="40"/>
+              </w:rPr>
+              <w:t>render(</w:t>
+            </w:r>
+            <w:proofErr w:type="spellStart"/>
+            <w:proofErr w:type="gramEnd"/>
             <w:r>
               <w:rPr>
                 <w:rFonts w:cstheme="minorHAnsi"/>
@@ -1817,7 +1895,25 @@
                 <w:sz w:val="32"/>
                 <w:szCs w:val="40"/>
               </w:rPr>
-              <w:t>+ Boolean intersects(Sprite s);</w:t>
+              <w:t xml:space="preserve">+ Boolean </w:t>
+            </w:r>
+            <w:proofErr w:type="gramStart"/>
+            <w:r>
+              <w:rPr>
+                <w:rFonts w:cstheme="minorHAnsi"/>
+                <w:sz w:val="32"/>
+                <w:szCs w:val="40"/>
+              </w:rPr>
+              <w:t>intersects(</w:t>
+            </w:r>
+            <w:proofErr w:type="gramEnd"/>
+            <w:r>
+              <w:rPr>
+                <w:rFonts w:cstheme="minorHAnsi"/>
+                <w:sz w:val="32"/>
+                <w:szCs w:val="40"/>
+              </w:rPr>
+              <w:t>Sprite s);</w:t>
             </w:r>
           </w:p>
         </w:tc>
@@ -2264,7 +2360,23 @@
                 <w:sz w:val="32"/>
                 <w:szCs w:val="40"/>
               </w:rPr>
-              <w:t xml:space="preserve">+ void Sprite(double </w:t>
+              <w:t xml:space="preserve">+ void </w:t>
+            </w:r>
+            <w:proofErr w:type="gramStart"/>
+            <w:r>
+              <w:rPr>
+                <w:sz w:val="32"/>
+                <w:szCs w:val="40"/>
+              </w:rPr>
+              <w:t>Sprite(</w:t>
+            </w:r>
+            <w:proofErr w:type="gramEnd"/>
+            <w:r>
+              <w:rPr>
+                <w:sz w:val="32"/>
+                <w:szCs w:val="40"/>
+              </w:rPr>
+              <w:t xml:space="preserve">double </w:t>
             </w:r>
             <w:proofErr w:type="spellStart"/>
             <w:r>
@@ -2373,9 +2485,18 @@
                 <w:sz w:val="32"/>
                 <w:szCs w:val="40"/>
               </w:rPr>
-              <w:t>+ void render(</w:t>
-            </w:r>
-            <w:proofErr w:type="spellStart"/>
+              <w:t xml:space="preserve">+ void </w:t>
+            </w:r>
+            <w:proofErr w:type="gramStart"/>
+            <w:r>
+              <w:rPr>
+                <w:sz w:val="32"/>
+                <w:szCs w:val="40"/>
+              </w:rPr>
+              <w:t>render(</w:t>
+            </w:r>
+            <w:proofErr w:type="spellStart"/>
+            <w:proofErr w:type="gramEnd"/>
             <w:r>
               <w:rPr>
                 <w:rFonts w:cstheme="minorHAnsi"/>
@@ -2448,9 +2569,18 @@
                 <w:sz w:val="32"/>
                 <w:szCs w:val="40"/>
               </w:rPr>
-              <w:t>+ void render(</w:t>
-            </w:r>
-            <w:proofErr w:type="spellStart"/>
+              <w:t xml:space="preserve">+ void </w:t>
+            </w:r>
+            <w:proofErr w:type="gramStart"/>
+            <w:r>
+              <w:rPr>
+                <w:sz w:val="32"/>
+                <w:szCs w:val="40"/>
+              </w:rPr>
+              <w:t>render(</w:t>
+            </w:r>
+            <w:proofErr w:type="spellStart"/>
+            <w:proofErr w:type="gramEnd"/>
             <w:r>
               <w:rPr>
                 <w:sz w:val="32"/>
@@ -2546,6 +2676,7 @@
               <w:t xml:space="preserve">+ Rectangle2D </w:t>
             </w:r>
             <w:proofErr w:type="spellStart"/>
+            <w:proofErr w:type="gramStart"/>
             <w:r>
               <w:rPr>
                 <w:sz w:val="32"/>
@@ -2559,7 +2690,15 @@
                 <w:sz w:val="32"/>
                 <w:szCs w:val="40"/>
               </w:rPr>
-              <w:t>();</w:t>
+              <w:t>(</w:t>
+            </w:r>
+            <w:proofErr w:type="gramEnd"/>
+            <w:r>
+              <w:rPr>
+                <w:sz w:val="32"/>
+                <w:szCs w:val="40"/>
+              </w:rPr>
+              <w:t>);</w:t>
             </w:r>
           </w:p>
         </w:tc>
@@ -2601,7 +2740,23 @@
                 <w:sz w:val="32"/>
                 <w:szCs w:val="40"/>
               </w:rPr>
-              <w:t>+ Boolean intersects(Sprite s);</w:t>
+              <w:t xml:space="preserve">+ Boolean </w:t>
+            </w:r>
+            <w:proofErr w:type="gramStart"/>
+            <w:r>
+              <w:rPr>
+                <w:sz w:val="32"/>
+                <w:szCs w:val="40"/>
+              </w:rPr>
+              <w:t>intersects(</w:t>
+            </w:r>
+            <w:proofErr w:type="gramEnd"/>
+            <w:r>
+              <w:rPr>
+                <w:sz w:val="32"/>
+                <w:szCs w:val="40"/>
+              </w:rPr>
+              <w:t>Sprite s);</w:t>
             </w:r>
           </w:p>
         </w:tc>
@@ -3307,7 +3462,23 @@
                 <w:sz w:val="32"/>
                 <w:szCs w:val="40"/>
               </w:rPr>
-              <w:t>+ Bullet(Rocket rocket);</w:t>
+              <w:t xml:space="preserve">+ </w:t>
+            </w:r>
+            <w:proofErr w:type="gramStart"/>
+            <w:r>
+              <w:rPr>
+                <w:sz w:val="32"/>
+                <w:szCs w:val="40"/>
+              </w:rPr>
+              <w:t>Bullet(</w:t>
+            </w:r>
+            <w:proofErr w:type="gramEnd"/>
+            <w:r>
+              <w:rPr>
+                <w:sz w:val="32"/>
+                <w:szCs w:val="40"/>
+              </w:rPr>
+              <w:t>Rocket rocket);</w:t>
             </w:r>
           </w:p>
         </w:tc>
@@ -3444,22 +3615,39 @@
                 <w:sz w:val="32"/>
                 <w:szCs w:val="40"/>
               </w:rPr>
-              <w:t>+ void update();</w:t>
-            </w:r>
-          </w:p>
-        </w:tc>
-        <w:tc>
-          <w:tcPr>
-            <w:tcW w:w="4508" w:type="dxa"/>
-          </w:tcPr>
-          <w:p>
-            <w:pPr>
-              <w:rPr>
-                <w:sz w:val="32"/>
-                <w:szCs w:val="40"/>
-              </w:rPr>
-            </w:pPr>
-            <w:proofErr w:type="spellStart"/>
+              <w:t xml:space="preserve">+ void </w:t>
+            </w:r>
+            <w:proofErr w:type="gramStart"/>
+            <w:r>
+              <w:rPr>
+                <w:sz w:val="32"/>
+                <w:szCs w:val="40"/>
+              </w:rPr>
+              <w:t>update(</w:t>
+            </w:r>
+            <w:proofErr w:type="gramEnd"/>
+            <w:r>
+              <w:rPr>
+                <w:sz w:val="32"/>
+                <w:szCs w:val="40"/>
+              </w:rPr>
+              <w:t>);</w:t>
+            </w:r>
+          </w:p>
+        </w:tc>
+        <w:tc>
+          <w:tcPr>
+            <w:tcW w:w="4508" w:type="dxa"/>
+          </w:tcPr>
+          <w:p>
+            <w:pPr>
+              <w:rPr>
+                <w:sz w:val="32"/>
+                <w:szCs w:val="40"/>
+              </w:rPr>
+            </w:pPr>
+            <w:proofErr w:type="spellStart"/>
+            <w:proofErr w:type="gramStart"/>
             <w:r>
               <w:rPr>
                 <w:sz w:val="32"/>
@@ -3473,7 +3661,15 @@
                 <w:sz w:val="32"/>
                 <w:szCs w:val="40"/>
               </w:rPr>
-              <w:t>();</w:t>
+              <w:t>(</w:t>
+            </w:r>
+            <w:proofErr w:type="gramEnd"/>
+            <w:r>
+              <w:rPr>
+                <w:sz w:val="32"/>
+                <w:szCs w:val="40"/>
+              </w:rPr>
+              <w:t>);</w:t>
             </w:r>
           </w:p>
         </w:tc>
@@ -3495,7 +3691,23 @@
                 <w:sz w:val="32"/>
                 <w:szCs w:val="40"/>
               </w:rPr>
-              <w:t>+ void hit();</w:t>
+              <w:t xml:space="preserve">+ void </w:t>
+            </w:r>
+            <w:proofErr w:type="gramStart"/>
+            <w:r>
+              <w:rPr>
+                <w:sz w:val="32"/>
+                <w:szCs w:val="40"/>
+              </w:rPr>
+              <w:t>hit(</w:t>
+            </w:r>
+            <w:proofErr w:type="gramEnd"/>
+            <w:r>
+              <w:rPr>
+                <w:sz w:val="32"/>
+                <w:szCs w:val="40"/>
+              </w:rPr>
+              <w:t>);</w:t>
             </w:r>
           </w:p>
         </w:tc>
@@ -3556,6 +3768,7 @@
               <w:t xml:space="preserve">+ void </w:t>
             </w:r>
             <w:proofErr w:type="spellStart"/>
+            <w:proofErr w:type="gramStart"/>
             <w:r>
               <w:rPr>
                 <w:sz w:val="32"/>
@@ -3569,7 +3782,15 @@
                 <w:sz w:val="32"/>
                 <w:szCs w:val="40"/>
               </w:rPr>
-              <w:t>();</w:t>
+              <w:t>(</w:t>
+            </w:r>
+            <w:proofErr w:type="gramEnd"/>
+            <w:r>
+              <w:rPr>
+                <w:sz w:val="32"/>
+                <w:szCs w:val="40"/>
+              </w:rPr>
+              <w:t>);</w:t>
             </w:r>
           </w:p>
         </w:tc>
@@ -3630,6 +3851,7 @@
               <w:t xml:space="preserve">+ void </w:t>
             </w:r>
             <w:proofErr w:type="spellStart"/>
+            <w:proofErr w:type="gramStart"/>
             <w:r>
               <w:rPr>
                 <w:sz w:val="32"/>
@@ -3643,7 +3865,15 @@
                 <w:sz w:val="32"/>
                 <w:szCs w:val="40"/>
               </w:rPr>
-              <w:t>();</w:t>
+              <w:t>(</w:t>
+            </w:r>
+            <w:proofErr w:type="gramEnd"/>
+            <w:r>
+              <w:rPr>
+                <w:sz w:val="32"/>
+                <w:szCs w:val="40"/>
+              </w:rPr>
+              <w:t>);</w:t>
             </w:r>
           </w:p>
         </w:tc>
@@ -3688,6 +3918,7 @@
               <w:t xml:space="preserve">+ void </w:t>
             </w:r>
             <w:proofErr w:type="spellStart"/>
+            <w:proofErr w:type="gramStart"/>
             <w:r>
               <w:rPr>
                 <w:sz w:val="32"/>
@@ -3701,7 +3932,15 @@
                 <w:sz w:val="32"/>
                 <w:szCs w:val="40"/>
               </w:rPr>
-              <w:t>();</w:t>
+              <w:t>(</w:t>
+            </w:r>
+            <w:proofErr w:type="gramEnd"/>
+            <w:r>
+              <w:rPr>
+                <w:sz w:val="32"/>
+                <w:szCs w:val="40"/>
+              </w:rPr>
+              <w:t>);</w:t>
             </w:r>
           </w:p>
         </w:tc>
@@ -3746,6 +3985,7 @@
               <w:t xml:space="preserve">+ void </w:t>
             </w:r>
             <w:proofErr w:type="spellStart"/>
+            <w:proofErr w:type="gramStart"/>
             <w:r>
               <w:rPr>
                 <w:sz w:val="32"/>
@@ -3759,7 +3999,15 @@
                 <w:sz w:val="32"/>
                 <w:szCs w:val="40"/>
               </w:rPr>
-              <w:t>();</w:t>
+              <w:t>(</w:t>
+            </w:r>
+            <w:proofErr w:type="gramEnd"/>
+            <w:r>
+              <w:rPr>
+                <w:sz w:val="32"/>
+                <w:szCs w:val="40"/>
+              </w:rPr>
+              <w:t>);</w:t>
             </w:r>
           </w:p>
         </w:tc>
@@ -4089,6 +4337,7 @@
               <w:t xml:space="preserve">+ </w:t>
             </w:r>
             <w:proofErr w:type="spellStart"/>
+            <w:proofErr w:type="gramStart"/>
             <w:r>
               <w:rPr>
                 <w:sz w:val="32"/>
@@ -4102,7 +4351,15 @@
                 <w:sz w:val="32"/>
                 <w:szCs w:val="40"/>
               </w:rPr>
-              <w:t>(Rocket rocket);</w:t>
+              <w:t>(</w:t>
+            </w:r>
+            <w:proofErr w:type="gramEnd"/>
+            <w:r>
+              <w:rPr>
+                <w:sz w:val="32"/>
+                <w:szCs w:val="40"/>
+              </w:rPr>
+              <w:t>Rocket rocket);</w:t>
             </w:r>
           </w:p>
         </w:tc>
@@ -4539,6 +4796,7 @@
               <w:t xml:space="preserve">+ </w:t>
             </w:r>
             <w:proofErr w:type="spellStart"/>
+            <w:proofErr w:type="gramStart"/>
             <w:r>
               <w:rPr>
                 <w:sz w:val="32"/>
@@ -4552,7 +4810,15 @@
                 <w:sz w:val="32"/>
                 <w:szCs w:val="40"/>
               </w:rPr>
-              <w:t>(Rocket rocket);</w:t>
+              <w:t>(</w:t>
+            </w:r>
+            <w:proofErr w:type="gramEnd"/>
+            <w:r>
+              <w:rPr>
+                <w:sz w:val="32"/>
+                <w:szCs w:val="40"/>
+              </w:rPr>
+              <w:t>Rocket rocket);</w:t>
             </w:r>
           </w:p>
         </w:tc>
@@ -5000,6 +5266,7 @@
               <w:t xml:space="preserve">+ </w:t>
             </w:r>
             <w:proofErr w:type="spellStart"/>
+            <w:proofErr w:type="gramStart"/>
             <w:r>
               <w:rPr>
                 <w:sz w:val="32"/>
@@ -5013,7 +5280,15 @@
                 <w:sz w:val="32"/>
                 <w:szCs w:val="40"/>
               </w:rPr>
-              <w:t>(Rocket rocket);</w:t>
+              <w:t>(</w:t>
+            </w:r>
+            <w:proofErr w:type="gramEnd"/>
+            <w:r>
+              <w:rPr>
+                <w:sz w:val="32"/>
+                <w:szCs w:val="40"/>
+              </w:rPr>
+              <w:t>Rocket rocket);</w:t>
             </w:r>
           </w:p>
         </w:tc>
@@ -5160,6 +5435,13 @@
           <w:szCs w:val="40"/>
         </w:rPr>
         <w:t xml:space="preserve"> extends Sprite</w:t>
+      </w:r>
+      <w:r>
+        <w:rPr>
+          <w:sz w:val="32"/>
+          <w:szCs w:val="40"/>
+        </w:rPr>
+        <w:t xml:space="preserve"> implements updatable</w:t>
       </w:r>
     </w:p>
     <w:p>
@@ -5327,6 +5609,7 @@
               <w:t xml:space="preserve">+ </w:t>
             </w:r>
             <w:proofErr w:type="spellStart"/>
+            <w:proofErr w:type="gramStart"/>
             <w:r>
               <w:rPr>
                 <w:sz w:val="32"/>
@@ -5340,7 +5623,15 @@
                 <w:sz w:val="32"/>
                 <w:szCs w:val="40"/>
               </w:rPr>
-              <w:t xml:space="preserve">(double </w:t>
+              <w:t>(</w:t>
+            </w:r>
+            <w:proofErr w:type="gramEnd"/>
+            <w:r>
+              <w:rPr>
+                <w:sz w:val="32"/>
+                <w:szCs w:val="40"/>
+              </w:rPr>
+              <w:t xml:space="preserve">double </w:t>
             </w:r>
             <w:proofErr w:type="spellStart"/>
             <w:r>
@@ -5445,14 +5736,6 @@
         </w:tc>
       </w:tr>
     </w:tbl>
-    <w:p>
-      <w:pPr>
-        <w:rPr>
-          <w:sz w:val="32"/>
-          <w:szCs w:val="40"/>
-        </w:rPr>
-      </w:pPr>
-    </w:p>
     <w:p>
       <w:pPr>
         <w:rPr>
@@ -5496,9 +5779,76 @@
                 <w:sz w:val="32"/>
                 <w:szCs w:val="40"/>
               </w:rPr>
-              <w:t>+ void update(</w:t>
-            </w:r>
-            <w:proofErr w:type="spellStart"/>
+              <w:t xml:space="preserve">+ void </w:t>
+            </w:r>
+            <w:proofErr w:type="gramStart"/>
+            <w:r>
+              <w:rPr>
+                <w:sz w:val="32"/>
+                <w:szCs w:val="40"/>
+              </w:rPr>
+              <w:t>update(</w:t>
+            </w:r>
+            <w:proofErr w:type="gramEnd"/>
+            <w:r>
+              <w:rPr>
+                <w:sz w:val="32"/>
+                <w:szCs w:val="40"/>
+              </w:rPr>
+              <w:t>);</w:t>
+            </w:r>
+          </w:p>
+        </w:tc>
+        <w:tc>
+          <w:tcPr>
+            <w:tcW w:w="4508" w:type="dxa"/>
+          </w:tcPr>
+          <w:p>
+            <w:pPr>
+              <w:rPr>
+                <w:sz w:val="32"/>
+                <w:szCs w:val="40"/>
+              </w:rPr>
+            </w:pPr>
+            <w:r>
+              <w:rPr>
+                <w:sz w:val="32"/>
+                <w:szCs w:val="40"/>
+              </w:rPr>
+              <w:t>Do nothing</w:t>
+            </w:r>
+          </w:p>
+        </w:tc>
+      </w:tr>
+      <w:tr>
+        <w:tc>
+          <w:tcPr>
+            <w:tcW w:w="4508" w:type="dxa"/>
+          </w:tcPr>
+          <w:p>
+            <w:pPr>
+              <w:rPr>
+                <w:sz w:val="32"/>
+                <w:szCs w:val="40"/>
+              </w:rPr>
+            </w:pPr>
+            <w:r>
+              <w:rPr>
+                <w:sz w:val="32"/>
+                <w:szCs w:val="40"/>
+              </w:rPr>
+              <w:t xml:space="preserve">+ void </w:t>
+            </w:r>
+            <w:proofErr w:type="gramStart"/>
+            <w:r>
+              <w:rPr>
+                <w:sz w:val="32"/>
+                <w:szCs w:val="40"/>
+              </w:rPr>
+              <w:t>update(</w:t>
+            </w:r>
+            <w:proofErr w:type="spellStart"/>
+            <w:proofErr w:type="gramEnd"/>
             <w:r>
               <w:rPr>
                 <w:sz w:val="32"/>
@@ -5881,7 +6231,23 @@
                 <w:sz w:val="32"/>
                 <w:szCs w:val="40"/>
               </w:rPr>
-              <w:t xml:space="preserve">+ Storage(int </w:t>
+              <w:t xml:space="preserve">+ </w:t>
+            </w:r>
+            <w:proofErr w:type="gramStart"/>
+            <w:r>
+              <w:rPr>
+                <w:sz w:val="32"/>
+                <w:szCs w:val="40"/>
+              </w:rPr>
+              <w:t>Storage(</w:t>
+            </w:r>
+            <w:proofErr w:type="gramEnd"/>
+            <w:r>
+              <w:rPr>
+                <w:sz w:val="32"/>
+                <w:szCs w:val="40"/>
+              </w:rPr>
+              <w:t xml:space="preserve">int </w:t>
             </w:r>
             <w:proofErr w:type="spellStart"/>
             <w:r>
@@ -6110,6 +6476,7 @@
               <w:t xml:space="preserve"> </w:t>
             </w:r>
             <w:proofErr w:type="spellStart"/>
+            <w:proofErr w:type="gramStart"/>
             <w:r>
               <w:rPr>
                 <w:sz w:val="32"/>
@@ -6123,7 +6490,15 @@
                 <w:sz w:val="32"/>
                 <w:szCs w:val="40"/>
               </w:rPr>
-              <w:t>();</w:t>
+              <w:t>(</w:t>
+            </w:r>
+            <w:proofErr w:type="gramEnd"/>
+            <w:r>
+              <w:rPr>
+                <w:sz w:val="32"/>
+                <w:szCs w:val="40"/>
+              </w:rPr>
+              <w:t>);</w:t>
             </w:r>
           </w:p>
         </w:tc>
@@ -6184,6 +6559,7 @@
               <w:t xml:space="preserve">+ void </w:t>
             </w:r>
             <w:proofErr w:type="spellStart"/>
+            <w:proofErr w:type="gramStart"/>
             <w:r>
               <w:rPr>
                 <w:sz w:val="32"/>
@@ -6197,7 +6573,15 @@
                 <w:sz w:val="32"/>
                 <w:szCs w:val="40"/>
               </w:rPr>
-              <w:t>();</w:t>
+              <w:t>(</w:t>
+            </w:r>
+            <w:proofErr w:type="gramEnd"/>
+            <w:r>
+              <w:rPr>
+                <w:sz w:val="32"/>
+                <w:szCs w:val="40"/>
+              </w:rPr>
+              <w:t>);</w:t>
             </w:r>
           </w:p>
         </w:tc>
@@ -6274,6 +6658,7 @@
               <w:t xml:space="preserve"> </w:t>
             </w:r>
             <w:proofErr w:type="spellStart"/>
+            <w:proofErr w:type="gramStart"/>
             <w:r>
               <w:rPr>
                 <w:sz w:val="32"/>
@@ -6287,7 +6672,15 @@
                 <w:sz w:val="32"/>
                 <w:szCs w:val="40"/>
               </w:rPr>
-              <w:t>();</w:t>
+              <w:t>(</w:t>
+            </w:r>
+            <w:proofErr w:type="gramEnd"/>
+            <w:r>
+              <w:rPr>
+                <w:sz w:val="32"/>
+                <w:szCs w:val="40"/>
+              </w:rPr>
+              <w:t>);</w:t>
             </w:r>
           </w:p>
         </w:tc>
@@ -6348,6 +6741,7 @@
               <w:t xml:space="preserve">+ void </w:t>
             </w:r>
             <w:proofErr w:type="spellStart"/>
+            <w:proofErr w:type="gramStart"/>
             <w:r>
               <w:rPr>
                 <w:sz w:val="32"/>
@@ -6361,7 +6755,15 @@
                 <w:sz w:val="32"/>
                 <w:szCs w:val="40"/>
               </w:rPr>
-              <w:t>();</w:t>
+              <w:t>(</w:t>
+            </w:r>
+            <w:proofErr w:type="gramEnd"/>
+            <w:r>
+              <w:rPr>
+                <w:sz w:val="32"/>
+                <w:szCs w:val="40"/>
+              </w:rPr>
+              <w:t>);</w:t>
             </w:r>
           </w:p>
         </w:tc>
@@ -7241,7 +7643,23 @@
                 <w:sz w:val="32"/>
                 <w:szCs w:val="40"/>
               </w:rPr>
-              <w:t xml:space="preserve">+ Rocket(String name, Storage </w:t>
+              <w:t xml:space="preserve">+ </w:t>
+            </w:r>
+            <w:proofErr w:type="gramStart"/>
+            <w:r>
+              <w:rPr>
+                <w:sz w:val="32"/>
+                <w:szCs w:val="40"/>
+              </w:rPr>
+              <w:t>Rocket(</w:t>
+            </w:r>
+            <w:proofErr w:type="gramEnd"/>
+            <w:r>
+              <w:rPr>
+                <w:sz w:val="32"/>
+                <w:szCs w:val="40"/>
+              </w:rPr>
+              <w:t xml:space="preserve">String name, Storage </w:t>
             </w:r>
             <w:proofErr w:type="spellStart"/>
             <w:r>
@@ -7576,7 +7994,23 @@
                 <w:sz w:val="32"/>
                 <w:szCs w:val="40"/>
               </w:rPr>
-              <w:t>+ void shoot();</w:t>
+              <w:t xml:space="preserve">+ void </w:t>
+            </w:r>
+            <w:proofErr w:type="gramStart"/>
+            <w:r>
+              <w:rPr>
+                <w:sz w:val="32"/>
+                <w:szCs w:val="40"/>
+              </w:rPr>
+              <w:t>shoot(</w:t>
+            </w:r>
+            <w:proofErr w:type="gramEnd"/>
+            <w:r>
+              <w:rPr>
+                <w:sz w:val="32"/>
+                <w:szCs w:val="40"/>
+              </w:rPr>
+              <w:t>);</w:t>
             </w:r>
           </w:p>
         </w:tc>
@@ -7643,7 +8077,23 @@
                 <w:sz w:val="32"/>
                 <w:szCs w:val="40"/>
               </w:rPr>
-              <w:t>+ void laser();</w:t>
+              <w:t xml:space="preserve">+ void </w:t>
+            </w:r>
+            <w:proofErr w:type="gramStart"/>
+            <w:r>
+              <w:rPr>
+                <w:sz w:val="32"/>
+                <w:szCs w:val="40"/>
+              </w:rPr>
+              <w:t>laser(</w:t>
+            </w:r>
+            <w:proofErr w:type="gramEnd"/>
+            <w:r>
+              <w:rPr>
+                <w:sz w:val="32"/>
+                <w:szCs w:val="40"/>
+              </w:rPr>
+              <w:t>);</w:t>
             </w:r>
           </w:p>
         </w:tc>
@@ -7710,7 +8160,23 @@
                 <w:sz w:val="32"/>
                 <w:szCs w:val="40"/>
               </w:rPr>
-              <w:t>+ void bomb();</w:t>
+              <w:t xml:space="preserve">+ void </w:t>
+            </w:r>
+            <w:proofErr w:type="gramStart"/>
+            <w:r>
+              <w:rPr>
+                <w:sz w:val="32"/>
+                <w:szCs w:val="40"/>
+              </w:rPr>
+              <w:t>bomb(</w:t>
+            </w:r>
+            <w:proofErr w:type="gramEnd"/>
+            <w:r>
+              <w:rPr>
+                <w:sz w:val="32"/>
+                <w:szCs w:val="40"/>
+              </w:rPr>
+              <w:t>);</w:t>
             </w:r>
           </w:p>
         </w:tc>
@@ -7780,6 +8246,7 @@
               <w:t xml:space="preserve">+ void </w:t>
             </w:r>
             <w:proofErr w:type="spellStart"/>
+            <w:proofErr w:type="gramStart"/>
             <w:r>
               <w:rPr>
                 <w:sz w:val="32"/>
@@ -7793,7 +8260,15 @@
                 <w:sz w:val="32"/>
                 <w:szCs w:val="40"/>
               </w:rPr>
-              <w:t>(int score);</w:t>
+              <w:t>(</w:t>
+            </w:r>
+            <w:proofErr w:type="gramEnd"/>
+            <w:r>
+              <w:rPr>
+                <w:sz w:val="32"/>
+                <w:szCs w:val="40"/>
+              </w:rPr>
+              <w:t>int score);</w:t>
             </w:r>
           </w:p>
         </w:tc>
@@ -7838,6 +8313,7 @@
               <w:t xml:space="preserve">+ void </w:t>
             </w:r>
             <w:proofErr w:type="spellStart"/>
+            <w:proofErr w:type="gramStart"/>
             <w:r>
               <w:rPr>
                 <w:sz w:val="32"/>
@@ -7851,7 +8327,15 @@
                 <w:sz w:val="32"/>
                 <w:szCs w:val="40"/>
               </w:rPr>
-              <w:t>(int damage);</w:t>
+              <w:t>(</w:t>
+            </w:r>
+            <w:proofErr w:type="gramEnd"/>
+            <w:r>
+              <w:rPr>
+                <w:sz w:val="32"/>
+                <w:szCs w:val="40"/>
+              </w:rPr>
+              <w:t>int damage);</w:t>
             </w:r>
           </w:p>
         </w:tc>
@@ -7911,6 +8395,7 @@
               <w:t xml:space="preserve">+ Boolean </w:t>
             </w:r>
             <w:proofErr w:type="spellStart"/>
+            <w:proofErr w:type="gramStart"/>
             <w:r>
               <w:rPr>
                 <w:sz w:val="32"/>
@@ -7924,7 +8409,15 @@
                 <w:sz w:val="32"/>
                 <w:szCs w:val="40"/>
               </w:rPr>
-              <w:t>();</w:t>
+              <w:t>(</w:t>
+            </w:r>
+            <w:proofErr w:type="gramEnd"/>
+            <w:r>
+              <w:rPr>
+                <w:sz w:val="32"/>
+                <w:szCs w:val="40"/>
+              </w:rPr>
+              <w:t>);</w:t>
             </w:r>
           </w:p>
         </w:tc>
@@ -7969,6 +8462,7 @@
               <w:t xml:space="preserve">+ void </w:t>
             </w:r>
             <w:proofErr w:type="spellStart"/>
+            <w:proofErr w:type="gramStart"/>
             <w:r>
               <w:rPr>
                 <w:sz w:val="32"/>
@@ -7982,7 +8476,15 @@
                 <w:sz w:val="32"/>
                 <w:szCs w:val="40"/>
               </w:rPr>
-              <w:t>();</w:t>
+              <w:t>(</w:t>
+            </w:r>
+            <w:proofErr w:type="gramEnd"/>
+            <w:r>
+              <w:rPr>
+                <w:sz w:val="32"/>
+                <w:szCs w:val="40"/>
+              </w:rPr>
+              <w:t>);</w:t>
             </w:r>
           </w:p>
         </w:tc>
@@ -8052,6 +8554,7 @@
               <w:t xml:space="preserve">+ void </w:t>
             </w:r>
             <w:proofErr w:type="spellStart"/>
+            <w:proofErr w:type="gramStart"/>
             <w:r>
               <w:rPr>
                 <w:sz w:val="32"/>
@@ -8065,7 +8568,15 @@
                 <w:sz w:val="32"/>
                 <w:szCs w:val="40"/>
               </w:rPr>
-              <w:t>();</w:t>
+              <w:t>(</w:t>
+            </w:r>
+            <w:proofErr w:type="gramEnd"/>
+            <w:r>
+              <w:rPr>
+                <w:sz w:val="32"/>
+                <w:szCs w:val="40"/>
+              </w:rPr>
+              <w:t>);</w:t>
             </w:r>
           </w:p>
         </w:tc>
@@ -8135,6 +8646,7 @@
               <w:t xml:space="preserve">+ void </w:t>
             </w:r>
             <w:proofErr w:type="spellStart"/>
+            <w:proofErr w:type="gramStart"/>
             <w:r>
               <w:rPr>
                 <w:sz w:val="32"/>
@@ -8148,7 +8660,15 @@
                 <w:sz w:val="32"/>
                 <w:szCs w:val="40"/>
               </w:rPr>
-              <w:t>();</w:t>
+              <w:t>(</w:t>
+            </w:r>
+            <w:proofErr w:type="gramEnd"/>
+            <w:r>
+              <w:rPr>
+                <w:sz w:val="32"/>
+                <w:szCs w:val="40"/>
+              </w:rPr>
+              <w:t>);</w:t>
             </w:r>
           </w:p>
         </w:tc>
@@ -8218,6 +8738,7 @@
               <w:t xml:space="preserve">+ void </w:t>
             </w:r>
             <w:proofErr w:type="spellStart"/>
+            <w:proofErr w:type="gramStart"/>
             <w:r>
               <w:rPr>
                 <w:sz w:val="32"/>
@@ -8231,7 +8752,15 @@
                 <w:sz w:val="32"/>
                 <w:szCs w:val="40"/>
               </w:rPr>
-              <w:t>();</w:t>
+              <w:t>(</w:t>
+            </w:r>
+            <w:proofErr w:type="gramEnd"/>
+            <w:r>
+              <w:rPr>
+                <w:sz w:val="32"/>
+                <w:szCs w:val="40"/>
+              </w:rPr>
+              <w:t>);</w:t>
             </w:r>
           </w:p>
         </w:tc>
@@ -8298,7 +8827,23 @@
                 <w:sz w:val="32"/>
                 <w:szCs w:val="40"/>
               </w:rPr>
-              <w:t>+ void move();</w:t>
+              <w:t xml:space="preserve">+ void </w:t>
+            </w:r>
+            <w:proofErr w:type="gramStart"/>
+            <w:r>
+              <w:rPr>
+                <w:sz w:val="32"/>
+                <w:szCs w:val="40"/>
+              </w:rPr>
+              <w:t>move(</w:t>
+            </w:r>
+            <w:proofErr w:type="gramEnd"/>
+            <w:r>
+              <w:rPr>
+                <w:sz w:val="32"/>
+                <w:szCs w:val="40"/>
+              </w:rPr>
+              <w:t>);</w:t>
             </w:r>
           </w:p>
         </w:tc>
@@ -8394,6 +8939,7 @@
               <w:t xml:space="preserve">+ void </w:t>
             </w:r>
             <w:proofErr w:type="spellStart"/>
+            <w:proofErr w:type="gramStart"/>
             <w:r>
               <w:rPr>
                 <w:sz w:val="32"/>
@@ -8407,7 +8953,15 @@
                 <w:sz w:val="32"/>
                 <w:szCs w:val="40"/>
               </w:rPr>
-              <w:t>();</w:t>
+              <w:t>(</w:t>
+            </w:r>
+            <w:proofErr w:type="gramEnd"/>
+            <w:r>
+              <w:rPr>
+                <w:sz w:val="32"/>
+                <w:szCs w:val="40"/>
+              </w:rPr>
+              <w:t>);</w:t>
             </w:r>
           </w:p>
         </w:tc>
@@ -8446,6 +9000,7 @@
               <w:t xml:space="preserve">() and not </w:t>
             </w:r>
             <w:proofErr w:type="spellStart"/>
+            <w:proofErr w:type="gramStart"/>
             <w:r>
               <w:rPr>
                 <w:sz w:val="32"/>
@@ -8459,22 +9014,46 @@
                 <w:sz w:val="32"/>
                 <w:szCs w:val="40"/>
               </w:rPr>
-              <w:t>(); then start thread to</w:t>
-            </w:r>
-          </w:p>
-          <w:p>
-            <w:pPr>
-              <w:rPr>
-                <w:sz w:val="32"/>
-                <w:szCs w:val="40"/>
-              </w:rPr>
-            </w:pPr>
-            <w:r>
-              <w:rPr>
-                <w:sz w:val="32"/>
-                <w:szCs w:val="40"/>
-              </w:rPr>
-              <w:t>- shoot();</w:t>
+              <w:t>(</w:t>
+            </w:r>
+            <w:proofErr w:type="gramEnd"/>
+            <w:r>
+              <w:rPr>
+                <w:sz w:val="32"/>
+                <w:szCs w:val="40"/>
+              </w:rPr>
+              <w:t>); then start thread to</w:t>
+            </w:r>
+          </w:p>
+          <w:p>
+            <w:pPr>
+              <w:rPr>
+                <w:sz w:val="32"/>
+                <w:szCs w:val="40"/>
+              </w:rPr>
+            </w:pPr>
+            <w:r>
+              <w:rPr>
+                <w:sz w:val="32"/>
+                <w:szCs w:val="40"/>
+              </w:rPr>
+              <w:t xml:space="preserve">- </w:t>
+            </w:r>
+            <w:proofErr w:type="gramStart"/>
+            <w:r>
+              <w:rPr>
+                <w:sz w:val="32"/>
+                <w:szCs w:val="40"/>
+              </w:rPr>
+              <w:t>shoot(</w:t>
+            </w:r>
+            <w:proofErr w:type="gramEnd"/>
+            <w:r>
+              <w:rPr>
+                <w:sz w:val="32"/>
+                <w:szCs w:val="40"/>
+              </w:rPr>
+              <w:t>);</w:t>
             </w:r>
           </w:p>
           <w:p>
@@ -8535,7 +9114,23 @@
                 <w:sz w:val="32"/>
                 <w:szCs w:val="40"/>
               </w:rPr>
-              <w:t>- thread sleep(POINT_DELAYTIME)</w:t>
+              <w:t xml:space="preserve">- thread </w:t>
+            </w:r>
+            <w:proofErr w:type="gramStart"/>
+            <w:r>
+              <w:rPr>
+                <w:sz w:val="32"/>
+                <w:szCs w:val="40"/>
+              </w:rPr>
+              <w:t>sleep(</w:t>
+            </w:r>
+            <w:proofErr w:type="gramEnd"/>
+            <w:r>
+              <w:rPr>
+                <w:sz w:val="32"/>
+                <w:szCs w:val="40"/>
+              </w:rPr>
+              <w:t>POINT_DELAYTIME)</w:t>
             </w:r>
           </w:p>
           <w:p>
@@ -8591,6 +9186,7 @@
               <w:t xml:space="preserve">+ void </w:t>
             </w:r>
             <w:proofErr w:type="spellStart"/>
+            <w:proofErr w:type="gramStart"/>
             <w:r>
               <w:rPr>
                 <w:sz w:val="32"/>
@@ -8604,7 +9200,15 @@
                 <w:sz w:val="32"/>
                 <w:szCs w:val="40"/>
               </w:rPr>
-              <w:t>();</w:t>
+              <w:t>(</w:t>
+            </w:r>
+            <w:proofErr w:type="gramEnd"/>
+            <w:r>
+              <w:rPr>
+                <w:sz w:val="32"/>
+                <w:szCs w:val="40"/>
+              </w:rPr>
+              <w:t>);</w:t>
             </w:r>
           </w:p>
         </w:tc>
@@ -8643,6 +9247,7 @@
               <w:t xml:space="preserve">() and not </w:t>
             </w:r>
             <w:proofErr w:type="spellStart"/>
+            <w:proofErr w:type="gramStart"/>
             <w:r>
               <w:rPr>
                 <w:sz w:val="32"/>
@@ -8656,22 +9261,46 @@
                 <w:sz w:val="32"/>
                 <w:szCs w:val="40"/>
               </w:rPr>
-              <w:t>(); then start thread to</w:t>
-            </w:r>
-          </w:p>
-          <w:p>
-            <w:pPr>
-              <w:rPr>
-                <w:sz w:val="32"/>
-                <w:szCs w:val="40"/>
-              </w:rPr>
-            </w:pPr>
-            <w:r>
-              <w:rPr>
-                <w:sz w:val="32"/>
-                <w:szCs w:val="40"/>
-              </w:rPr>
-              <w:t>- laser();</w:t>
+              <w:t>(</w:t>
+            </w:r>
+            <w:proofErr w:type="gramEnd"/>
+            <w:r>
+              <w:rPr>
+                <w:sz w:val="32"/>
+                <w:szCs w:val="40"/>
+              </w:rPr>
+              <w:t>); then start thread to</w:t>
+            </w:r>
+          </w:p>
+          <w:p>
+            <w:pPr>
+              <w:rPr>
+                <w:sz w:val="32"/>
+                <w:szCs w:val="40"/>
+              </w:rPr>
+            </w:pPr>
+            <w:r>
+              <w:rPr>
+                <w:sz w:val="32"/>
+                <w:szCs w:val="40"/>
+              </w:rPr>
+              <w:t xml:space="preserve">- </w:t>
+            </w:r>
+            <w:proofErr w:type="gramStart"/>
+            <w:r>
+              <w:rPr>
+                <w:sz w:val="32"/>
+                <w:szCs w:val="40"/>
+              </w:rPr>
+              <w:t>laser(</w:t>
+            </w:r>
+            <w:proofErr w:type="gramEnd"/>
+            <w:r>
+              <w:rPr>
+                <w:sz w:val="32"/>
+                <w:szCs w:val="40"/>
+              </w:rPr>
+              <w:t>);</w:t>
             </w:r>
           </w:p>
           <w:p>
@@ -8732,7 +9361,23 @@
                 <w:sz w:val="32"/>
                 <w:szCs w:val="40"/>
               </w:rPr>
-              <w:t>- thread sleep(LASER_DELAYTIME)</w:t>
+              <w:t xml:space="preserve">- thread </w:t>
+            </w:r>
+            <w:proofErr w:type="gramStart"/>
+            <w:r>
+              <w:rPr>
+                <w:sz w:val="32"/>
+                <w:szCs w:val="40"/>
+              </w:rPr>
+              <w:t>sleep(</w:t>
+            </w:r>
+            <w:proofErr w:type="gramEnd"/>
+            <w:r>
+              <w:rPr>
+                <w:sz w:val="32"/>
+                <w:szCs w:val="40"/>
+              </w:rPr>
+              <w:t>LASER_DELAYTIME)</w:t>
             </w:r>
           </w:p>
           <w:p>
@@ -8806,6 +9451,7 @@
               <w:t xml:space="preserve">+ void </w:t>
             </w:r>
             <w:proofErr w:type="spellStart"/>
+            <w:proofErr w:type="gramStart"/>
             <w:r>
               <w:rPr>
                 <w:sz w:val="32"/>
@@ -8819,7 +9465,15 @@
                 <w:sz w:val="32"/>
                 <w:szCs w:val="40"/>
               </w:rPr>
-              <w:t>();</w:t>
+              <w:t>(</w:t>
+            </w:r>
+            <w:proofErr w:type="gramEnd"/>
+            <w:r>
+              <w:rPr>
+                <w:sz w:val="32"/>
+                <w:szCs w:val="40"/>
+              </w:rPr>
+              <w:t>);</w:t>
             </w:r>
           </w:p>
         </w:tc>
@@ -8858,6 +9512,7 @@
               <w:t xml:space="preserve">() and not </w:t>
             </w:r>
             <w:proofErr w:type="spellStart"/>
+            <w:proofErr w:type="gramStart"/>
             <w:r>
               <w:rPr>
                 <w:sz w:val="32"/>
@@ -8871,22 +9526,46 @@
                 <w:sz w:val="32"/>
                 <w:szCs w:val="40"/>
               </w:rPr>
-              <w:t>(); then start thread to</w:t>
-            </w:r>
-          </w:p>
-          <w:p>
-            <w:pPr>
-              <w:rPr>
-                <w:sz w:val="32"/>
-                <w:szCs w:val="40"/>
-              </w:rPr>
-            </w:pPr>
-            <w:r>
-              <w:rPr>
-                <w:sz w:val="32"/>
-                <w:szCs w:val="40"/>
-              </w:rPr>
-              <w:t>- bomb();</w:t>
+              <w:t>(</w:t>
+            </w:r>
+            <w:proofErr w:type="gramEnd"/>
+            <w:r>
+              <w:rPr>
+                <w:sz w:val="32"/>
+                <w:szCs w:val="40"/>
+              </w:rPr>
+              <w:t>); then start thread to</w:t>
+            </w:r>
+          </w:p>
+          <w:p>
+            <w:pPr>
+              <w:rPr>
+                <w:sz w:val="32"/>
+                <w:szCs w:val="40"/>
+              </w:rPr>
+            </w:pPr>
+            <w:r>
+              <w:rPr>
+                <w:sz w:val="32"/>
+                <w:szCs w:val="40"/>
+              </w:rPr>
+              <w:t xml:space="preserve">- </w:t>
+            </w:r>
+            <w:proofErr w:type="gramStart"/>
+            <w:r>
+              <w:rPr>
+                <w:sz w:val="32"/>
+                <w:szCs w:val="40"/>
+              </w:rPr>
+              <w:t>bomb(</w:t>
+            </w:r>
+            <w:proofErr w:type="gramEnd"/>
+            <w:r>
+              <w:rPr>
+                <w:sz w:val="32"/>
+                <w:szCs w:val="40"/>
+              </w:rPr>
+              <w:t>);</w:t>
             </w:r>
           </w:p>
           <w:p>
@@ -8947,7 +9626,23 @@
                 <w:sz w:val="32"/>
                 <w:szCs w:val="40"/>
               </w:rPr>
-              <w:t>- thread sleep(BOMB_DELAYTIME)</w:t>
+              <w:t xml:space="preserve">- thread </w:t>
+            </w:r>
+            <w:proofErr w:type="gramStart"/>
+            <w:r>
+              <w:rPr>
+                <w:sz w:val="32"/>
+                <w:szCs w:val="40"/>
+              </w:rPr>
+              <w:t>sleep(</w:t>
+            </w:r>
+            <w:proofErr w:type="gramEnd"/>
+            <w:r>
+              <w:rPr>
+                <w:sz w:val="32"/>
+                <w:szCs w:val="40"/>
+              </w:rPr>
+              <w:t>BOMB_DELAYTIME)</w:t>
             </w:r>
           </w:p>
           <w:p>
@@ -9000,7 +9695,23 @@
                 <w:sz w:val="32"/>
                 <w:szCs w:val="40"/>
               </w:rPr>
-              <w:t>+ void update();</w:t>
+              <w:t xml:space="preserve">+ void </w:t>
+            </w:r>
+            <w:proofErr w:type="gramStart"/>
+            <w:r>
+              <w:rPr>
+                <w:sz w:val="32"/>
+                <w:szCs w:val="40"/>
+              </w:rPr>
+              <w:t>update(</w:t>
+            </w:r>
+            <w:proofErr w:type="gramEnd"/>
+            <w:r>
+              <w:rPr>
+                <w:sz w:val="32"/>
+                <w:szCs w:val="40"/>
+              </w:rPr>
+              <w:t>);</w:t>
             </w:r>
           </w:p>
         </w:tc>
@@ -9042,9 +9753,18 @@
                 <w:sz w:val="32"/>
                 <w:szCs w:val="40"/>
               </w:rPr>
-              <w:t>+ void update(</w:t>
-            </w:r>
-            <w:proofErr w:type="spellStart"/>
+              <w:t xml:space="preserve">+ void </w:t>
+            </w:r>
+            <w:proofErr w:type="gramStart"/>
+            <w:r>
+              <w:rPr>
+                <w:sz w:val="32"/>
+                <w:szCs w:val="40"/>
+              </w:rPr>
+              <w:t>update(</w:t>
+            </w:r>
+            <w:proofErr w:type="spellStart"/>
+            <w:proofErr w:type="gramEnd"/>
             <w:r>
               <w:rPr>
                 <w:sz w:val="32"/>
@@ -9108,24 +9828,41 @@
                 <w:sz w:val="32"/>
                 <w:szCs w:val="40"/>
               </w:rPr>
-              <w:t>- move();</w:t>
-            </w:r>
-          </w:p>
-          <w:p>
-            <w:pPr>
-              <w:rPr>
-                <w:sz w:val="32"/>
-                <w:szCs w:val="40"/>
-              </w:rPr>
-            </w:pPr>
-            <w:r>
-              <w:rPr>
-                <w:sz w:val="32"/>
-                <w:szCs w:val="40"/>
-              </w:rPr>
               <w:t xml:space="preserve">- </w:t>
             </w:r>
-            <w:proofErr w:type="spellStart"/>
+            <w:proofErr w:type="gramStart"/>
+            <w:r>
+              <w:rPr>
+                <w:sz w:val="32"/>
+                <w:szCs w:val="40"/>
+              </w:rPr>
+              <w:t>move(</w:t>
+            </w:r>
+            <w:proofErr w:type="gramEnd"/>
+            <w:r>
+              <w:rPr>
+                <w:sz w:val="32"/>
+                <w:szCs w:val="40"/>
+              </w:rPr>
+              <w:t>);</w:t>
+            </w:r>
+          </w:p>
+          <w:p>
+            <w:pPr>
+              <w:rPr>
+                <w:sz w:val="32"/>
+                <w:szCs w:val="40"/>
+              </w:rPr>
+            </w:pPr>
+            <w:r>
+              <w:rPr>
+                <w:sz w:val="32"/>
+                <w:szCs w:val="40"/>
+              </w:rPr>
+              <w:t xml:space="preserve">- </w:t>
+            </w:r>
+            <w:proofErr w:type="spellStart"/>
+            <w:proofErr w:type="gramStart"/>
             <w:r>
               <w:rPr>
                 <w:sz w:val="32"/>
@@ -9139,7 +9876,15 @@
                 <w:sz w:val="32"/>
                 <w:szCs w:val="40"/>
               </w:rPr>
-              <w:t>();</w:t>
+              <w:t>(</w:t>
+            </w:r>
+            <w:proofErr w:type="gramEnd"/>
+            <w:r>
+              <w:rPr>
+                <w:sz w:val="32"/>
+                <w:szCs w:val="40"/>
+              </w:rPr>
+              <w:t>);</w:t>
             </w:r>
           </w:p>
           <w:p>
@@ -9157,6 +9902,7 @@
               <w:t xml:space="preserve">- </w:t>
             </w:r>
             <w:proofErr w:type="spellStart"/>
+            <w:proofErr w:type="gramStart"/>
             <w:r>
               <w:rPr>
                 <w:sz w:val="32"/>
@@ -9170,7 +9916,15 @@
                 <w:sz w:val="32"/>
                 <w:szCs w:val="40"/>
               </w:rPr>
-              <w:t>();</w:t>
+              <w:t>(</w:t>
+            </w:r>
+            <w:proofErr w:type="gramEnd"/>
+            <w:r>
+              <w:rPr>
+                <w:sz w:val="32"/>
+                <w:szCs w:val="40"/>
+              </w:rPr>
+              <w:t>);</w:t>
             </w:r>
           </w:p>
           <w:p>
@@ -9188,6 +9942,7 @@
               <w:t xml:space="preserve">- </w:t>
             </w:r>
             <w:proofErr w:type="spellStart"/>
+            <w:proofErr w:type="gramStart"/>
             <w:r>
               <w:rPr>
                 <w:sz w:val="32"/>
@@ -9201,7 +9956,15 @@
                 <w:sz w:val="32"/>
                 <w:szCs w:val="40"/>
               </w:rPr>
-              <w:t>();</w:t>
+              <w:t>(</w:t>
+            </w:r>
+            <w:proofErr w:type="gramEnd"/>
+            <w:r>
+              <w:rPr>
+                <w:sz w:val="32"/>
+                <w:szCs w:val="40"/>
+              </w:rPr>
+              <w:t>);</w:t>
             </w:r>
           </w:p>
           <w:p>
@@ -9301,7 +10064,23 @@
                 <w:sz w:val="32"/>
                 <w:szCs w:val="40"/>
               </w:rPr>
-              <w:t>+ void hit();</w:t>
+              <w:t xml:space="preserve">+ void </w:t>
+            </w:r>
+            <w:proofErr w:type="gramStart"/>
+            <w:r>
+              <w:rPr>
+                <w:sz w:val="32"/>
+                <w:szCs w:val="40"/>
+              </w:rPr>
+              <w:t>hit(</w:t>
+            </w:r>
+            <w:proofErr w:type="gramEnd"/>
+            <w:r>
+              <w:rPr>
+                <w:sz w:val="32"/>
+                <w:szCs w:val="40"/>
+              </w:rPr>
+              <w:t>);</w:t>
             </w:r>
           </w:p>
         </w:tc>
@@ -9343,7 +10122,23 @@
                 <w:sz w:val="32"/>
                 <w:szCs w:val="40"/>
               </w:rPr>
-              <w:t>+ void hit(Entity entity);</w:t>
+              <w:t xml:space="preserve">+ void </w:t>
+            </w:r>
+            <w:proofErr w:type="gramStart"/>
+            <w:r>
+              <w:rPr>
+                <w:sz w:val="32"/>
+                <w:szCs w:val="40"/>
+              </w:rPr>
+              <w:t>hit(</w:t>
+            </w:r>
+            <w:proofErr w:type="gramEnd"/>
+            <w:r>
+              <w:rPr>
+                <w:sz w:val="32"/>
+                <w:szCs w:val="40"/>
+              </w:rPr>
+              <w:t>Entity entity);</w:t>
             </w:r>
           </w:p>
         </w:tc>
@@ -9709,7 +10504,23 @@
                 <w:sz w:val="32"/>
                 <w:szCs w:val="40"/>
               </w:rPr>
-              <w:t>TYPE_A_STORAGE = new Storage(TYPE_A_BOMBCAP, TYPE_A_LASERCAP);</w:t>
+              <w:t xml:space="preserve">TYPE_A_STORAGE = new </w:t>
+            </w:r>
+            <w:proofErr w:type="gramStart"/>
+            <w:r>
+              <w:rPr>
+                <w:sz w:val="32"/>
+                <w:szCs w:val="40"/>
+              </w:rPr>
+              <w:t>Storage(</w:t>
+            </w:r>
+            <w:proofErr w:type="gramEnd"/>
+            <w:r>
+              <w:rPr>
+                <w:sz w:val="32"/>
+                <w:szCs w:val="40"/>
+              </w:rPr>
+              <w:t>TYPE_A_BOMBCAP, TYPE_A_LASERCAP);</w:t>
             </w:r>
           </w:p>
         </w:tc>
@@ -9986,6 +10797,7 @@
               <w:t xml:space="preserve">+ </w:t>
             </w:r>
             <w:proofErr w:type="spellStart"/>
+            <w:proofErr w:type="gramStart"/>
             <w:r>
               <w:rPr>
                 <w:sz w:val="32"/>
@@ -9999,7 +10811,15 @@
                 <w:sz w:val="32"/>
                 <w:szCs w:val="40"/>
               </w:rPr>
-              <w:t>();</w:t>
+              <w:t>(</w:t>
+            </w:r>
+            <w:proofErr w:type="gramEnd"/>
+            <w:r>
+              <w:rPr>
+                <w:sz w:val="32"/>
+                <w:szCs w:val="40"/>
+              </w:rPr>
+              <w:t>);</w:t>
             </w:r>
           </w:p>
         </w:tc>
@@ -10111,6 +10931,7 @@
               <w:t xml:space="preserve">GAMELAYER_WIDTH/2 – </w:t>
             </w:r>
             <w:proofErr w:type="spellStart"/>
+            <w:proofErr w:type="gramStart"/>
             <w:r>
               <w:rPr>
                 <w:sz w:val="32"/>
@@ -10119,6 +10940,7 @@
               <w:t>this.getWidth</w:t>
             </w:r>
             <w:proofErr w:type="spellEnd"/>
+            <w:proofErr w:type="gramEnd"/>
             <w:r>
               <w:rPr>
                 <w:sz w:val="32"/>
@@ -10158,6 +10980,7 @@
               <w:t xml:space="preserve"> to GAMELAYER_HEIGHT – </w:t>
             </w:r>
             <w:proofErr w:type="spellStart"/>
+            <w:proofErr w:type="gramStart"/>
             <w:r>
               <w:rPr>
                 <w:sz w:val="32"/>
@@ -10166,6 +10989,7 @@
               <w:t>this.getHeight</w:t>
             </w:r>
             <w:proofErr w:type="spellEnd"/>
+            <w:proofErr w:type="gramEnd"/>
             <w:r>
               <w:rPr>
                 <w:sz w:val="32"/>
@@ -10629,7 +11453,23 @@
                 <w:sz w:val="32"/>
                 <w:szCs w:val="40"/>
               </w:rPr>
-              <w:t>_STORAGE = new Storage(TYPE_</w:t>
+              <w:t xml:space="preserve">_STORAGE = new </w:t>
+            </w:r>
+            <w:proofErr w:type="gramStart"/>
+            <w:r>
+              <w:rPr>
+                <w:sz w:val="32"/>
+                <w:szCs w:val="40"/>
+              </w:rPr>
+              <w:t>Storage(</w:t>
+            </w:r>
+            <w:proofErr w:type="gramEnd"/>
+            <w:r>
+              <w:rPr>
+                <w:sz w:val="32"/>
+                <w:szCs w:val="40"/>
+              </w:rPr>
+              <w:t>TYPE_</w:t>
             </w:r>
             <w:r>
               <w:rPr>
@@ -10982,6 +11822,7 @@
               <w:t xml:space="preserve">+ </w:t>
             </w:r>
             <w:proofErr w:type="spellStart"/>
+            <w:proofErr w:type="gramStart"/>
             <w:r>
               <w:rPr>
                 <w:sz w:val="32"/>
@@ -11002,7 +11843,15 @@
                 <w:sz w:val="32"/>
                 <w:szCs w:val="40"/>
               </w:rPr>
-              <w:t>();</w:t>
+              <w:t>(</w:t>
+            </w:r>
+            <w:proofErr w:type="gramEnd"/>
+            <w:r>
+              <w:rPr>
+                <w:sz w:val="32"/>
+                <w:szCs w:val="40"/>
+              </w:rPr>
+              <w:t>);</w:t>
             </w:r>
           </w:p>
         </w:tc>
@@ -11100,6 +11949,7 @@
               <w:t xml:space="preserve"> to GAMELAYER_WIDTH/2 – </w:t>
             </w:r>
             <w:proofErr w:type="spellStart"/>
+            <w:proofErr w:type="gramStart"/>
             <w:r>
               <w:rPr>
                 <w:sz w:val="32"/>
@@ -11108,6 +11958,7 @@
               <w:t>this.getWidth</w:t>
             </w:r>
             <w:proofErr w:type="spellEnd"/>
+            <w:proofErr w:type="gramEnd"/>
             <w:r>
               <w:rPr>
                 <w:sz w:val="32"/>
@@ -11147,6 +11998,7 @@
               <w:t xml:space="preserve"> to GAMELAYER_HEIGHT – </w:t>
             </w:r>
             <w:proofErr w:type="spellStart"/>
+            <w:proofErr w:type="gramStart"/>
             <w:r>
               <w:rPr>
                 <w:sz w:val="32"/>
@@ -11155,6 +12007,7 @@
               <w:t>this.getHeight</w:t>
             </w:r>
             <w:proofErr w:type="spellEnd"/>
+            <w:proofErr w:type="gramEnd"/>
             <w:r>
               <w:rPr>
                 <w:sz w:val="32"/>
@@ -11718,7 +12571,23 @@
                 <w:sz w:val="32"/>
                 <w:szCs w:val="40"/>
               </w:rPr>
-              <w:t xml:space="preserve">+ Entity(int </w:t>
+              <w:t xml:space="preserve">+ </w:t>
+            </w:r>
+            <w:proofErr w:type="gramStart"/>
+            <w:r>
+              <w:rPr>
+                <w:sz w:val="32"/>
+                <w:szCs w:val="40"/>
+              </w:rPr>
+              <w:t>Entity(</w:t>
+            </w:r>
+            <w:proofErr w:type="gramEnd"/>
+            <w:r>
+              <w:rPr>
+                <w:sz w:val="32"/>
+                <w:szCs w:val="40"/>
+              </w:rPr>
+              <w:t xml:space="preserve">int </w:t>
             </w:r>
             <w:proofErr w:type="spellStart"/>
             <w:r>
@@ -11834,6 +12703,7 @@
               <w:t xml:space="preserve"> (use </w:t>
             </w:r>
             <w:proofErr w:type="spellStart"/>
+            <w:proofErr w:type="gramStart"/>
             <w:r>
               <w:rPr>
                 <w:sz w:val="32"/>
@@ -11849,6 +12719,7 @@
               </w:rPr>
               <w:t>(</w:t>
             </w:r>
+            <w:proofErr w:type="gramEnd"/>
             <w:r>
               <w:rPr>
                 <w:sz w:val="32"/>
@@ -11921,6 +12792,7 @@
               <w:t xml:space="preserve">+ Boolean </w:t>
             </w:r>
             <w:proofErr w:type="spellStart"/>
+            <w:proofErr w:type="gramStart"/>
             <w:r>
               <w:rPr>
                 <w:sz w:val="32"/>
@@ -11934,27 +12806,43 @@
                 <w:sz w:val="32"/>
                 <w:szCs w:val="40"/>
               </w:rPr>
-              <w:t>();</w:t>
-            </w:r>
-          </w:p>
-        </w:tc>
-        <w:tc>
-          <w:tcPr>
-            <w:tcW w:w="4508" w:type="dxa"/>
-          </w:tcPr>
-          <w:p>
-            <w:pPr>
-              <w:rPr>
-                <w:sz w:val="32"/>
-                <w:szCs w:val="40"/>
-              </w:rPr>
-            </w:pPr>
-            <w:r>
-              <w:rPr>
-                <w:sz w:val="32"/>
-                <w:szCs w:val="40"/>
-              </w:rPr>
-              <w:t>Return new Random().</w:t>
+              <w:t>(</w:t>
+            </w:r>
+            <w:proofErr w:type="gramEnd"/>
+            <w:r>
+              <w:rPr>
+                <w:sz w:val="32"/>
+                <w:szCs w:val="40"/>
+              </w:rPr>
+              <w:t>);</w:t>
+            </w:r>
+          </w:p>
+        </w:tc>
+        <w:tc>
+          <w:tcPr>
+            <w:tcW w:w="4508" w:type="dxa"/>
+          </w:tcPr>
+          <w:p>
+            <w:pPr>
+              <w:rPr>
+                <w:sz w:val="32"/>
+                <w:szCs w:val="40"/>
+              </w:rPr>
+            </w:pPr>
+            <w:r>
+              <w:rPr>
+                <w:sz w:val="32"/>
+                <w:szCs w:val="40"/>
+              </w:rPr>
+              <w:t>Return new Random(</w:t>
+            </w:r>
+            <w:proofErr w:type="gramStart"/>
+            <w:r>
+              <w:rPr>
+                <w:sz w:val="32"/>
+                <w:szCs w:val="40"/>
+              </w:rPr>
+              <w:t>).</w:t>
             </w:r>
             <w:proofErr w:type="spellStart"/>
             <w:r>
@@ -11965,6 +12853,7 @@
               <w:t>nextBoolean</w:t>
             </w:r>
             <w:proofErr w:type="spellEnd"/>
+            <w:proofErr w:type="gramEnd"/>
             <w:r>
               <w:rPr>
                 <w:sz w:val="32"/>
@@ -11992,7 +12881,23 @@
                 <w:sz w:val="32"/>
                 <w:szCs w:val="40"/>
               </w:rPr>
-              <w:t>+ void looted(Rocket rocket);</w:t>
+              <w:t xml:space="preserve">+ void </w:t>
+            </w:r>
+            <w:proofErr w:type="gramStart"/>
+            <w:r>
+              <w:rPr>
+                <w:sz w:val="32"/>
+                <w:szCs w:val="40"/>
+              </w:rPr>
+              <w:t>looted(</w:t>
+            </w:r>
+            <w:proofErr w:type="gramEnd"/>
+            <w:r>
+              <w:rPr>
+                <w:sz w:val="32"/>
+                <w:szCs w:val="40"/>
+              </w:rPr>
+              <w:t>Rocket rocket);</w:t>
             </w:r>
           </w:p>
         </w:tc>
@@ -12058,6 +12963,7 @@
               <w:t xml:space="preserve">+ void </w:t>
             </w:r>
             <w:proofErr w:type="spellStart"/>
+            <w:proofErr w:type="gramStart"/>
             <w:r>
               <w:rPr>
                 <w:sz w:val="32"/>
@@ -12071,7 +12977,15 @@
                 <w:sz w:val="32"/>
                 <w:szCs w:val="40"/>
               </w:rPr>
-              <w:t>(int damage);</w:t>
+              <w:t>(</w:t>
+            </w:r>
+            <w:proofErr w:type="gramEnd"/>
+            <w:r>
+              <w:rPr>
+                <w:sz w:val="32"/>
+                <w:szCs w:val="40"/>
+              </w:rPr>
+              <w:t>int damage);</w:t>
             </w:r>
           </w:p>
         </w:tc>
@@ -12131,6 +13045,7 @@
               <w:t xml:space="preserve">+ Boolean </w:t>
             </w:r>
             <w:proofErr w:type="spellStart"/>
+            <w:proofErr w:type="gramStart"/>
             <w:r>
               <w:rPr>
                 <w:sz w:val="32"/>
@@ -12144,7 +13059,15 @@
                 <w:sz w:val="32"/>
                 <w:szCs w:val="40"/>
               </w:rPr>
-              <w:t>();</w:t>
+              <w:t>(</w:t>
+            </w:r>
+            <w:proofErr w:type="gramEnd"/>
+            <w:r>
+              <w:rPr>
+                <w:sz w:val="32"/>
+                <w:szCs w:val="40"/>
+              </w:rPr>
+              <w:t>);</w:t>
             </w:r>
           </w:p>
         </w:tc>
@@ -12189,6 +13112,7 @@
               <w:t xml:space="preserve">+ </w:t>
             </w:r>
             <w:proofErr w:type="spellStart"/>
+            <w:proofErr w:type="gramStart"/>
             <w:r>
               <w:rPr>
                 <w:sz w:val="32"/>
@@ -12202,7 +13126,15 @@
                 <w:sz w:val="32"/>
                 <w:szCs w:val="40"/>
               </w:rPr>
-              <w:t>();</w:t>
+              <w:t>(</w:t>
+            </w:r>
+            <w:proofErr w:type="gramEnd"/>
+            <w:r>
+              <w:rPr>
+                <w:sz w:val="32"/>
+                <w:szCs w:val="40"/>
+              </w:rPr>
+              <w:t>);</w:t>
             </w:r>
           </w:p>
         </w:tc>
@@ -12241,6 +13173,7 @@
               <w:t xml:space="preserve"> is between 0 and GAMELAYER_WIDTH – </w:t>
             </w:r>
             <w:proofErr w:type="spellStart"/>
+            <w:proofErr w:type="gramStart"/>
             <w:r>
               <w:rPr>
                 <w:sz w:val="32"/>
@@ -12249,6 +13182,7 @@
               <w:t>this.getWidth</w:t>
             </w:r>
             <w:proofErr w:type="spellEnd"/>
+            <w:proofErr w:type="gramEnd"/>
             <w:r>
               <w:rPr>
                 <w:sz w:val="32"/>
@@ -12279,6 +13213,7 @@
               <w:t xml:space="preserve">+ void </w:t>
             </w:r>
             <w:proofErr w:type="spellStart"/>
+            <w:proofErr w:type="gramStart"/>
             <w:r>
               <w:rPr>
                 <w:sz w:val="32"/>
@@ -12292,7 +13227,15 @@
                 <w:sz w:val="32"/>
                 <w:szCs w:val="40"/>
               </w:rPr>
-              <w:t>();</w:t>
+              <w:t>(</w:t>
+            </w:r>
+            <w:proofErr w:type="gramEnd"/>
+            <w:r>
+              <w:rPr>
+                <w:sz w:val="32"/>
+                <w:szCs w:val="40"/>
+              </w:rPr>
+              <w:t>);</w:t>
             </w:r>
           </w:p>
         </w:tc>
@@ -12337,6 +13280,7 @@
               <w:t xml:space="preserve">+ void </w:t>
             </w:r>
             <w:proofErr w:type="spellStart"/>
+            <w:proofErr w:type="gramStart"/>
             <w:r>
               <w:rPr>
                 <w:sz w:val="32"/>
@@ -12350,7 +13294,15 @@
                 <w:sz w:val="32"/>
                 <w:szCs w:val="40"/>
               </w:rPr>
-              <w:t>();</w:t>
+              <w:t>(</w:t>
+            </w:r>
+            <w:proofErr w:type="gramEnd"/>
+            <w:r>
+              <w:rPr>
+                <w:sz w:val="32"/>
+                <w:szCs w:val="40"/>
+              </w:rPr>
+              <w:t>);</w:t>
             </w:r>
           </w:p>
         </w:tc>
@@ -12413,6 +13365,7 @@
               <w:t xml:space="preserve">+ void </w:t>
             </w:r>
             <w:proofErr w:type="spellStart"/>
+            <w:proofErr w:type="gramStart"/>
             <w:r>
               <w:rPr>
                 <w:sz w:val="32"/>
@@ -12426,7 +13379,15 @@
                 <w:sz w:val="32"/>
                 <w:szCs w:val="40"/>
               </w:rPr>
-              <w:t>();</w:t>
+              <w:t>(</w:t>
+            </w:r>
+            <w:proofErr w:type="gramEnd"/>
+            <w:r>
+              <w:rPr>
+                <w:sz w:val="32"/>
+                <w:szCs w:val="40"/>
+              </w:rPr>
+              <w:t>);</w:t>
             </w:r>
           </w:p>
         </w:tc>
@@ -12489,6 +13450,7 @@
               <w:t xml:space="preserve">+ void </w:t>
             </w:r>
             <w:proofErr w:type="spellStart"/>
+            <w:proofErr w:type="gramStart"/>
             <w:r>
               <w:rPr>
                 <w:sz w:val="32"/>
@@ -12502,7 +13464,15 @@
                 <w:sz w:val="32"/>
                 <w:szCs w:val="40"/>
               </w:rPr>
-              <w:t>();</w:t>
+              <w:t>(</w:t>
+            </w:r>
+            <w:proofErr w:type="gramEnd"/>
+            <w:r>
+              <w:rPr>
+                <w:sz w:val="32"/>
+                <w:szCs w:val="40"/>
+              </w:rPr>
+              <w:t>);</w:t>
             </w:r>
           </w:p>
         </w:tc>
@@ -12565,6 +13535,7 @@
               <w:t xml:space="preserve">+ void </w:t>
             </w:r>
             <w:proofErr w:type="spellStart"/>
+            <w:proofErr w:type="gramStart"/>
             <w:r>
               <w:rPr>
                 <w:sz w:val="32"/>
@@ -12578,7 +13549,15 @@
                 <w:sz w:val="32"/>
                 <w:szCs w:val="40"/>
               </w:rPr>
-              <w:t>();</w:t>
+              <w:t>(</w:t>
+            </w:r>
+            <w:proofErr w:type="gramEnd"/>
+            <w:r>
+              <w:rPr>
+                <w:sz w:val="32"/>
+                <w:szCs w:val="40"/>
+              </w:rPr>
+              <w:t>);</w:t>
             </w:r>
           </w:p>
         </w:tc>
@@ -12652,7 +13631,23 @@
                 <w:sz w:val="32"/>
                 <w:szCs w:val="40"/>
               </w:rPr>
-              <w:t>+ void update();</w:t>
+              <w:t xml:space="preserve">+ void </w:t>
+            </w:r>
+            <w:proofErr w:type="gramStart"/>
+            <w:r>
+              <w:rPr>
+                <w:sz w:val="32"/>
+                <w:szCs w:val="40"/>
+              </w:rPr>
+              <w:t>update(</w:t>
+            </w:r>
+            <w:proofErr w:type="gramEnd"/>
+            <w:r>
+              <w:rPr>
+                <w:sz w:val="32"/>
+                <w:szCs w:val="40"/>
+              </w:rPr>
+              <w:t>);</w:t>
             </w:r>
           </w:p>
         </w:tc>
@@ -12675,6 +13670,7 @@
               <w:t xml:space="preserve">- </w:t>
             </w:r>
             <w:proofErr w:type="spellStart"/>
+            <w:proofErr w:type="gramStart"/>
             <w:r>
               <w:rPr>
                 <w:sz w:val="32"/>
@@ -12688,7 +13684,15 @@
                 <w:sz w:val="32"/>
                 <w:szCs w:val="40"/>
               </w:rPr>
-              <w:t>();</w:t>
+              <w:t>(</w:t>
+            </w:r>
+            <w:proofErr w:type="gramEnd"/>
+            <w:r>
+              <w:rPr>
+                <w:sz w:val="32"/>
+                <w:szCs w:val="40"/>
+              </w:rPr>
+              <w:t>);</w:t>
             </w:r>
           </w:p>
           <w:p>
@@ -12722,6 +13726,7 @@
               <w:t xml:space="preserve"> then </w:t>
             </w:r>
             <w:proofErr w:type="spellStart"/>
+            <w:proofErr w:type="gramStart"/>
             <w:r>
               <w:rPr>
                 <w:sz w:val="32"/>
@@ -12735,7 +13740,15 @@
                 <w:sz w:val="32"/>
                 <w:szCs w:val="40"/>
               </w:rPr>
-              <w:t xml:space="preserve">() ,otherwise </w:t>
+              <w:t>(</w:t>
+            </w:r>
+            <w:proofErr w:type="gramEnd"/>
+            <w:r>
+              <w:rPr>
+                <w:sz w:val="32"/>
+                <w:szCs w:val="40"/>
+              </w:rPr>
+              <w:t xml:space="preserve">) ,otherwise </w:t>
             </w:r>
             <w:proofErr w:type="spellStart"/>
             <w:r>
@@ -12769,6 +13782,7 @@
               <w:t xml:space="preserve">- </w:t>
             </w:r>
             <w:proofErr w:type="spellStart"/>
+            <w:proofErr w:type="gramStart"/>
             <w:r>
               <w:rPr>
                 <w:sz w:val="32"/>
@@ -12782,7 +13796,15 @@
                 <w:sz w:val="32"/>
                 <w:szCs w:val="40"/>
               </w:rPr>
-              <w:t>();</w:t>
+              <w:t>(</w:t>
+            </w:r>
+            <w:proofErr w:type="gramEnd"/>
+            <w:r>
+              <w:rPr>
+                <w:sz w:val="32"/>
+                <w:szCs w:val="40"/>
+              </w:rPr>
+              <w:t>);</w:t>
             </w:r>
           </w:p>
         </w:tc>
@@ -12804,7 +13826,23 @@
                 <w:sz w:val="32"/>
                 <w:szCs w:val="40"/>
               </w:rPr>
-              <w:t>+ void hit();</w:t>
+              <w:t xml:space="preserve">+ void </w:t>
+            </w:r>
+            <w:proofErr w:type="gramStart"/>
+            <w:r>
+              <w:rPr>
+                <w:sz w:val="32"/>
+                <w:szCs w:val="40"/>
+              </w:rPr>
+              <w:t>hit(</w:t>
+            </w:r>
+            <w:proofErr w:type="gramEnd"/>
+            <w:r>
+              <w:rPr>
+                <w:sz w:val="32"/>
+                <w:szCs w:val="40"/>
+              </w:rPr>
+              <w:t>);</w:t>
             </w:r>
           </w:p>
         </w:tc>
@@ -12873,7 +13911,23 @@
                 <w:szCs w:val="40"/>
               </w:rPr>
               <w:lastRenderedPageBreak/>
-              <w:t>+ void hit(Rocket rocket);</w:t>
+              <w:t xml:space="preserve">+ void </w:t>
+            </w:r>
+            <w:proofErr w:type="gramStart"/>
+            <w:r>
+              <w:rPr>
+                <w:sz w:val="32"/>
+                <w:szCs w:val="40"/>
+              </w:rPr>
+              <w:t>hit(</w:t>
+            </w:r>
+            <w:proofErr w:type="gramEnd"/>
+            <w:r>
+              <w:rPr>
+                <w:sz w:val="32"/>
+                <w:szCs w:val="40"/>
+              </w:rPr>
+              <w:t>Rocket rocket);</w:t>
             </w:r>
           </w:p>
         </w:tc>
@@ -12924,7 +13978,23 @@
                 <w:sz w:val="32"/>
                 <w:szCs w:val="40"/>
               </w:rPr>
-              <w:t>+ void hit(Bullet bullet);</w:t>
+              <w:t xml:space="preserve">+ void </w:t>
+            </w:r>
+            <w:proofErr w:type="gramStart"/>
+            <w:r>
+              <w:rPr>
+                <w:sz w:val="32"/>
+                <w:szCs w:val="40"/>
+              </w:rPr>
+              <w:t>hit(</w:t>
+            </w:r>
+            <w:proofErr w:type="gramEnd"/>
+            <w:r>
+              <w:rPr>
+                <w:sz w:val="32"/>
+                <w:szCs w:val="40"/>
+              </w:rPr>
+              <w:t>Bullet bullet);</w:t>
             </w:r>
           </w:p>
         </w:tc>
@@ -12973,6 +14043,7 @@
               <w:t xml:space="preserve">+ int </w:t>
             </w:r>
             <w:proofErr w:type="spellStart"/>
+            <w:proofErr w:type="gramStart"/>
             <w:r>
               <w:rPr>
                 <w:i/>
@@ -12990,7 +14061,17 @@
                 <w:sz w:val="32"/>
                 <w:szCs w:val="40"/>
               </w:rPr>
-              <w:t>();</w:t>
+              <w:t>(</w:t>
+            </w:r>
+            <w:proofErr w:type="gramEnd"/>
+            <w:r>
+              <w:rPr>
+                <w:i/>
+                <w:iCs/>
+                <w:sz w:val="32"/>
+                <w:szCs w:val="40"/>
+              </w:rPr>
+              <w:t>);</w:t>
             </w:r>
           </w:p>
         </w:tc>
@@ -13491,7 +14572,23 @@
                 <w:sz w:val="32"/>
                 <w:szCs w:val="40"/>
               </w:rPr>
-              <w:t>+ Minion();</w:t>
+              <w:t xml:space="preserve">+ </w:t>
+            </w:r>
+            <w:proofErr w:type="gramStart"/>
+            <w:r>
+              <w:rPr>
+                <w:sz w:val="32"/>
+                <w:szCs w:val="40"/>
+              </w:rPr>
+              <w:t>Minion(</w:t>
+            </w:r>
+            <w:proofErr w:type="gramEnd"/>
+            <w:r>
+              <w:rPr>
+                <w:sz w:val="32"/>
+                <w:szCs w:val="40"/>
+              </w:rPr>
+              <w:t>);</w:t>
             </w:r>
           </w:p>
         </w:tc>
@@ -13529,6 +14626,7 @@
               <w:t xml:space="preserve">- </w:t>
             </w:r>
             <w:proofErr w:type="spellStart"/>
+            <w:proofErr w:type="gramStart"/>
             <w:r>
               <w:rPr>
                 <w:sz w:val="32"/>
@@ -13542,7 +14640,15 @@
                 <w:sz w:val="32"/>
                 <w:szCs w:val="40"/>
               </w:rPr>
-              <w:t>();</w:t>
+              <w:t>(</w:t>
+            </w:r>
+            <w:proofErr w:type="gramEnd"/>
+            <w:r>
+              <w:rPr>
+                <w:sz w:val="32"/>
+                <w:szCs w:val="40"/>
+              </w:rPr>
+              <w:t>);</w:t>
             </w:r>
           </w:p>
           <w:p>
@@ -13576,6 +14682,7 @@
               <w:t xml:space="preserve"> (use </w:t>
             </w:r>
             <w:proofErr w:type="spellStart"/>
+            <w:proofErr w:type="gramStart"/>
             <w:r>
               <w:rPr>
                 <w:sz w:val="32"/>
@@ -13589,7 +14696,15 @@
                 <w:sz w:val="32"/>
                 <w:szCs w:val="40"/>
               </w:rPr>
-              <w:t>())</w:t>
+              <w:t>(</w:t>
+            </w:r>
+            <w:proofErr w:type="gramEnd"/>
+            <w:r>
+              <w:rPr>
+                <w:sz w:val="32"/>
+                <w:szCs w:val="40"/>
+              </w:rPr>
+              <w:t>))</w:t>
             </w:r>
           </w:p>
           <w:p>
@@ -13623,6 +14738,7 @@
               <w:t xml:space="preserve"> (use </w:t>
             </w:r>
             <w:proofErr w:type="spellStart"/>
+            <w:proofErr w:type="gramStart"/>
             <w:r>
               <w:rPr>
                 <w:sz w:val="32"/>
@@ -13636,7 +14752,15 @@
                 <w:sz w:val="32"/>
                 <w:szCs w:val="40"/>
               </w:rPr>
-              <w:t>())</w:t>
+              <w:t>(</w:t>
+            </w:r>
+            <w:proofErr w:type="gramEnd"/>
+            <w:r>
+              <w:rPr>
+                <w:sz w:val="32"/>
+                <w:szCs w:val="40"/>
+              </w:rPr>
+              <w:t>))</w:t>
             </w:r>
           </w:p>
           <w:p>
@@ -13686,6 +14810,7 @@
               <w:t xml:space="preserve"> (use </w:t>
             </w:r>
             <w:proofErr w:type="spellStart"/>
+            <w:proofErr w:type="gramStart"/>
             <w:r>
               <w:rPr>
                 <w:sz w:val="32"/>
@@ -13699,7 +14824,15 @@
                 <w:sz w:val="32"/>
                 <w:szCs w:val="40"/>
               </w:rPr>
-              <w:t>())</w:t>
+              <w:t>(</w:t>
+            </w:r>
+            <w:proofErr w:type="gramEnd"/>
+            <w:r>
+              <w:rPr>
+                <w:sz w:val="32"/>
+                <w:szCs w:val="40"/>
+              </w:rPr>
+              <w:t>))</w:t>
             </w:r>
           </w:p>
         </w:tc>
@@ -13759,6 +14892,7 @@
               <w:t xml:space="preserve">+ int </w:t>
             </w:r>
             <w:proofErr w:type="spellStart"/>
+            <w:proofErr w:type="gramStart"/>
             <w:r>
               <w:rPr>
                 <w:sz w:val="32"/>
@@ -13772,7 +14906,15 @@
                 <w:sz w:val="32"/>
                 <w:szCs w:val="40"/>
               </w:rPr>
-              <w:t>();</w:t>
+              <w:t>(</w:t>
+            </w:r>
+            <w:proofErr w:type="gramEnd"/>
+            <w:r>
+              <w:rPr>
+                <w:sz w:val="32"/>
+                <w:szCs w:val="40"/>
+              </w:rPr>
+              <w:t>);</w:t>
             </w:r>
           </w:p>
         </w:tc>
@@ -13845,6 +14987,7 @@
               <w:t xml:space="preserve">+ double </w:t>
             </w:r>
             <w:proofErr w:type="spellStart"/>
+            <w:proofErr w:type="gramStart"/>
             <w:r>
               <w:rPr>
                 <w:sz w:val="32"/>
@@ -13858,7 +15001,15 @@
                 <w:sz w:val="32"/>
                 <w:szCs w:val="40"/>
               </w:rPr>
-              <w:t>();</w:t>
+              <w:t>(</w:t>
+            </w:r>
+            <w:proofErr w:type="gramEnd"/>
+            <w:r>
+              <w:rPr>
+                <w:sz w:val="32"/>
+                <w:szCs w:val="40"/>
+              </w:rPr>
+              <w:t>);</w:t>
             </w:r>
           </w:p>
         </w:tc>
@@ -13895,6 +15046,7 @@
               <w:t xml:space="preserve"> from 0 to GAMELAYER_WIDTH – </w:t>
             </w:r>
             <w:proofErr w:type="spellStart"/>
+            <w:proofErr w:type="gramStart"/>
             <w:r>
               <w:rPr>
                 <w:sz w:val="32"/>
@@ -13908,7 +15060,15 @@
                 <w:sz w:val="32"/>
                 <w:szCs w:val="40"/>
               </w:rPr>
-              <w:t>()</w:t>
+              <w:t>(</w:t>
+            </w:r>
+            <w:proofErr w:type="gramEnd"/>
+            <w:r>
+              <w:rPr>
+                <w:sz w:val="32"/>
+                <w:szCs w:val="40"/>
+              </w:rPr>
+              <w:t>)</w:t>
             </w:r>
           </w:p>
         </w:tc>
@@ -13933,6 +15093,7 @@
               <w:t xml:space="preserve">+ void </w:t>
             </w:r>
             <w:proofErr w:type="spellStart"/>
+            <w:proofErr w:type="gramStart"/>
             <w:r>
               <w:rPr>
                 <w:sz w:val="32"/>
@@ -13946,7 +15107,15 @@
                 <w:sz w:val="32"/>
                 <w:szCs w:val="40"/>
               </w:rPr>
-              <w:t>();</w:t>
+              <w:t>(</w:t>
+            </w:r>
+            <w:proofErr w:type="gramEnd"/>
+            <w:r>
+              <w:rPr>
+                <w:sz w:val="32"/>
+                <w:szCs w:val="40"/>
+              </w:rPr>
+              <w:t>);</w:t>
             </w:r>
           </w:p>
         </w:tc>
@@ -13991,6 +15160,7 @@
               <w:t xml:space="preserve">+ double </w:t>
             </w:r>
             <w:proofErr w:type="spellStart"/>
+            <w:proofErr w:type="gramStart"/>
             <w:r>
               <w:rPr>
                 <w:sz w:val="32"/>
@@ -14004,27 +15174,43 @@
                 <w:sz w:val="32"/>
                 <w:szCs w:val="40"/>
               </w:rPr>
-              <w:t>();</w:t>
-            </w:r>
-          </w:p>
-        </w:tc>
-        <w:tc>
-          <w:tcPr>
-            <w:tcW w:w="4508" w:type="dxa"/>
-          </w:tcPr>
-          <w:p>
-            <w:pPr>
-              <w:rPr>
-                <w:sz w:val="32"/>
-                <w:szCs w:val="40"/>
-              </w:rPr>
-            </w:pPr>
-            <w:r>
-              <w:rPr>
-                <w:sz w:val="32"/>
-                <w:szCs w:val="40"/>
-              </w:rPr>
-              <w:t>Return new Random().</w:t>
+              <w:t>(</w:t>
+            </w:r>
+            <w:proofErr w:type="gramEnd"/>
+            <w:r>
+              <w:rPr>
+                <w:sz w:val="32"/>
+                <w:szCs w:val="40"/>
+              </w:rPr>
+              <w:t>);</w:t>
+            </w:r>
+          </w:p>
+        </w:tc>
+        <w:tc>
+          <w:tcPr>
+            <w:tcW w:w="4508" w:type="dxa"/>
+          </w:tcPr>
+          <w:p>
+            <w:pPr>
+              <w:rPr>
+                <w:sz w:val="32"/>
+                <w:szCs w:val="40"/>
+              </w:rPr>
+            </w:pPr>
+            <w:r>
+              <w:rPr>
+                <w:sz w:val="32"/>
+                <w:szCs w:val="40"/>
+              </w:rPr>
+              <w:t>Return new Random(</w:t>
+            </w:r>
+            <w:proofErr w:type="gramStart"/>
+            <w:r>
+              <w:rPr>
+                <w:sz w:val="32"/>
+                <w:szCs w:val="40"/>
+              </w:rPr>
+              <w:t>).</w:t>
             </w:r>
             <w:proofErr w:type="spellStart"/>
             <w:r>
@@ -14035,6 +15221,7 @@
               <w:t>nextDouble</w:t>
             </w:r>
             <w:proofErr w:type="spellEnd"/>
+            <w:proofErr w:type="gramEnd"/>
             <w:r>
               <w:rPr>
                 <w:sz w:val="32"/>
@@ -14065,6 +15252,7 @@
               <w:t xml:space="preserve">+ double </w:t>
             </w:r>
             <w:proofErr w:type="spellStart"/>
+            <w:proofErr w:type="gramStart"/>
             <w:r>
               <w:rPr>
                 <w:sz w:val="32"/>
@@ -14078,27 +15266,43 @@
                 <w:sz w:val="32"/>
                 <w:szCs w:val="40"/>
               </w:rPr>
-              <w:t>();</w:t>
-            </w:r>
-          </w:p>
-        </w:tc>
-        <w:tc>
-          <w:tcPr>
-            <w:tcW w:w="4508" w:type="dxa"/>
-          </w:tcPr>
-          <w:p>
-            <w:pPr>
-              <w:rPr>
-                <w:sz w:val="32"/>
-                <w:szCs w:val="40"/>
-              </w:rPr>
-            </w:pPr>
-            <w:r>
-              <w:rPr>
-                <w:sz w:val="32"/>
-                <w:szCs w:val="40"/>
-              </w:rPr>
-              <w:t>Return new Random().</w:t>
+              <w:t>(</w:t>
+            </w:r>
+            <w:proofErr w:type="gramEnd"/>
+            <w:r>
+              <w:rPr>
+                <w:sz w:val="32"/>
+                <w:szCs w:val="40"/>
+              </w:rPr>
+              <w:t>);</w:t>
+            </w:r>
+          </w:p>
+        </w:tc>
+        <w:tc>
+          <w:tcPr>
+            <w:tcW w:w="4508" w:type="dxa"/>
+          </w:tcPr>
+          <w:p>
+            <w:pPr>
+              <w:rPr>
+                <w:sz w:val="32"/>
+                <w:szCs w:val="40"/>
+              </w:rPr>
+            </w:pPr>
+            <w:r>
+              <w:rPr>
+                <w:sz w:val="32"/>
+                <w:szCs w:val="40"/>
+              </w:rPr>
+              <w:t>Return new Random(</w:t>
+            </w:r>
+            <w:proofErr w:type="gramStart"/>
+            <w:r>
+              <w:rPr>
+                <w:sz w:val="32"/>
+                <w:szCs w:val="40"/>
+              </w:rPr>
+              <w:t>).</w:t>
             </w:r>
             <w:proofErr w:type="spellStart"/>
             <w:r>
@@ -14109,6 +15313,7 @@
               <w:t>nextDouble</w:t>
             </w:r>
             <w:proofErr w:type="spellEnd"/>
+            <w:proofErr w:type="gramEnd"/>
             <w:r>
               <w:rPr>
                 <w:sz w:val="32"/>
@@ -14139,6 +15344,7 @@
               <w:t xml:space="preserve">+ int </w:t>
             </w:r>
             <w:proofErr w:type="spellStart"/>
+            <w:proofErr w:type="gramStart"/>
             <w:r>
               <w:rPr>
                 <w:sz w:val="32"/>
@@ -14152,7 +15358,15 @@
                 <w:sz w:val="32"/>
                 <w:szCs w:val="40"/>
               </w:rPr>
-              <w:t>();</w:t>
+              <w:t>(</w:t>
+            </w:r>
+            <w:proofErr w:type="gramEnd"/>
+            <w:r>
+              <w:rPr>
+                <w:sz w:val="32"/>
+                <w:szCs w:val="40"/>
+              </w:rPr>
+              <w:t>);</w:t>
             </w:r>
           </w:p>
         </w:tc>
@@ -15448,7 +16662,23 @@
                 <w:sz w:val="32"/>
                 <w:szCs w:val="40"/>
               </w:rPr>
-              <w:t>&lt;&gt;();</w:t>
+              <w:t>&lt;</w:t>
+            </w:r>
+            <w:proofErr w:type="gramStart"/>
+            <w:r>
+              <w:rPr>
+                <w:sz w:val="32"/>
+                <w:szCs w:val="40"/>
+              </w:rPr>
+              <w:t>&gt;(</w:t>
+            </w:r>
+            <w:proofErr w:type="gramEnd"/>
+            <w:r>
+              <w:rPr>
+                <w:sz w:val="32"/>
+                <w:szCs w:val="40"/>
+              </w:rPr>
+              <w:t>);</w:t>
             </w:r>
           </w:p>
         </w:tc>
@@ -15508,6 +16738,7 @@
               <w:t xml:space="preserve">+ </w:t>
             </w:r>
             <w:proofErr w:type="spellStart"/>
+            <w:proofErr w:type="gramStart"/>
             <w:r>
               <w:rPr>
                 <w:sz w:val="32"/>
@@ -15521,7 +16752,15 @@
                 <w:sz w:val="32"/>
                 <w:szCs w:val="40"/>
               </w:rPr>
-              <w:t>(Rocket rocket);</w:t>
+              <w:t>(</w:t>
+            </w:r>
+            <w:proofErr w:type="gramEnd"/>
+            <w:r>
+              <w:rPr>
+                <w:sz w:val="32"/>
+                <w:szCs w:val="40"/>
+              </w:rPr>
+              <w:t>Rocket rocket);</w:t>
             </w:r>
           </w:p>
         </w:tc>
@@ -15617,6 +16856,7 @@
               <w:t xml:space="preserve">+ void </w:t>
             </w:r>
             <w:proofErr w:type="spellStart"/>
+            <w:proofErr w:type="gramStart"/>
             <w:r>
               <w:rPr>
                 <w:sz w:val="32"/>
@@ -15630,7 +16870,15 @@
                 <w:sz w:val="32"/>
                 <w:szCs w:val="40"/>
               </w:rPr>
-              <w:t>();</w:t>
+              <w:t>(</w:t>
+            </w:r>
+            <w:proofErr w:type="gramEnd"/>
+            <w:r>
+              <w:rPr>
+                <w:sz w:val="32"/>
+                <w:szCs w:val="40"/>
+              </w:rPr>
+              <w:t>);</w:t>
             </w:r>
           </w:p>
         </w:tc>
@@ -15691,6 +16939,7 @@
               <w:t xml:space="preserve">+ void </w:t>
             </w:r>
             <w:proofErr w:type="spellStart"/>
+            <w:proofErr w:type="gramStart"/>
             <w:r>
               <w:rPr>
                 <w:sz w:val="32"/>
@@ -15711,7 +16960,15 @@
                 <w:sz w:val="32"/>
                 <w:szCs w:val="40"/>
               </w:rPr>
-              <w:t>();</w:t>
+              <w:t>(</w:t>
+            </w:r>
+            <w:proofErr w:type="gramEnd"/>
+            <w:r>
+              <w:rPr>
+                <w:sz w:val="32"/>
+                <w:szCs w:val="40"/>
+              </w:rPr>
+              <w:t>);</w:t>
             </w:r>
           </w:p>
         </w:tc>
@@ -15772,6 +17029,7 @@
               <w:t xml:space="preserve">+ void </w:t>
             </w:r>
             <w:proofErr w:type="spellStart"/>
+            <w:proofErr w:type="gramStart"/>
             <w:r>
               <w:rPr>
                 <w:sz w:val="32"/>
@@ -15785,7 +17043,15 @@
                 <w:sz w:val="32"/>
                 <w:szCs w:val="40"/>
               </w:rPr>
-              <w:t>();</w:t>
+              <w:t>(</w:t>
+            </w:r>
+            <w:proofErr w:type="gramEnd"/>
+            <w:r>
+              <w:rPr>
+                <w:sz w:val="32"/>
+                <w:szCs w:val="40"/>
+              </w:rPr>
+              <w:t>);</w:t>
             </w:r>
           </w:p>
         </w:tc>
@@ -15843,9 +17109,18 @@
                 <w:sz w:val="32"/>
                 <w:szCs w:val="40"/>
               </w:rPr>
-              <w:t>+ void update(</w:t>
-            </w:r>
-            <w:proofErr w:type="spellStart"/>
+              <w:t xml:space="preserve">+ void </w:t>
+            </w:r>
+            <w:proofErr w:type="gramStart"/>
+            <w:r>
+              <w:rPr>
+                <w:sz w:val="32"/>
+                <w:szCs w:val="40"/>
+              </w:rPr>
+              <w:t>update(</w:t>
+            </w:r>
+            <w:proofErr w:type="spellStart"/>
+            <w:proofErr w:type="gramEnd"/>
             <w:r>
               <w:rPr>
                 <w:sz w:val="32"/>
@@ -16074,7 +17349,23 @@
                 <w:sz w:val="32"/>
                 <w:szCs w:val="40"/>
               </w:rPr>
-              <w:t>+ void clear();</w:t>
+              <w:t xml:space="preserve">+ void </w:t>
+            </w:r>
+            <w:proofErr w:type="gramStart"/>
+            <w:r>
+              <w:rPr>
+                <w:sz w:val="32"/>
+                <w:szCs w:val="40"/>
+              </w:rPr>
+              <w:t>clear(</w:t>
+            </w:r>
+            <w:proofErr w:type="gramEnd"/>
+            <w:r>
+              <w:rPr>
+                <w:sz w:val="32"/>
+                <w:szCs w:val="40"/>
+              </w:rPr>
+              <w:t>);</w:t>
             </w:r>
           </w:p>
         </w:tc>
@@ -16101,7 +17392,23 @@
                 <w:sz w:val="32"/>
                 <w:szCs w:val="40"/>
               </w:rPr>
-              <w:t xml:space="preserve"> (use clear())</w:t>
+              <w:t xml:space="preserve"> (use </w:t>
+            </w:r>
+            <w:proofErr w:type="gramStart"/>
+            <w:r>
+              <w:rPr>
+                <w:sz w:val="32"/>
+                <w:szCs w:val="40"/>
+              </w:rPr>
+              <w:t>clear(</w:t>
+            </w:r>
+            <w:proofErr w:type="gramEnd"/>
+            <w:r>
+              <w:rPr>
+                <w:sz w:val="32"/>
+                <w:szCs w:val="40"/>
+              </w:rPr>
+              <w:t>))</w:t>
             </w:r>
           </w:p>
         </w:tc>
@@ -16276,7 +17583,23 @@
                 <w:sz w:val="32"/>
                 <w:szCs w:val="40"/>
               </w:rPr>
-              <w:t>&lt;&gt;();</w:t>
+              <w:t>&lt;</w:t>
+            </w:r>
+            <w:proofErr w:type="gramStart"/>
+            <w:r>
+              <w:rPr>
+                <w:sz w:val="32"/>
+                <w:szCs w:val="40"/>
+              </w:rPr>
+              <w:t>&gt;(</w:t>
+            </w:r>
+            <w:proofErr w:type="gramEnd"/>
+            <w:r>
+              <w:rPr>
+                <w:sz w:val="32"/>
+                <w:szCs w:val="40"/>
+              </w:rPr>
+              <w:t>);</w:t>
             </w:r>
           </w:p>
         </w:tc>
@@ -16377,12 +17700,21 @@
               <w:t>BombAnimation</w:t>
             </w:r>
             <w:proofErr w:type="spellEnd"/>
-            <w:r>
-              <w:rPr>
-                <w:sz w:val="32"/>
-                <w:szCs w:val="40"/>
-              </w:rPr>
-              <w:t>&gt;());</w:t>
+            <w:proofErr w:type="gramStart"/>
+            <w:r>
+              <w:rPr>
+                <w:sz w:val="32"/>
+                <w:szCs w:val="40"/>
+              </w:rPr>
+              <w:t>&gt;(</w:t>
+            </w:r>
+            <w:proofErr w:type="gramEnd"/>
+            <w:r>
+              <w:rPr>
+                <w:sz w:val="32"/>
+                <w:szCs w:val="40"/>
+              </w:rPr>
+              <w:t>));</w:t>
             </w:r>
           </w:p>
         </w:tc>
@@ -16442,6 +17774,7 @@
               <w:t xml:space="preserve">+ </w:t>
             </w:r>
             <w:proofErr w:type="spellStart"/>
+            <w:proofErr w:type="gramStart"/>
             <w:r>
               <w:rPr>
                 <w:sz w:val="32"/>
@@ -16455,7 +17788,15 @@
                 <w:sz w:val="32"/>
                 <w:szCs w:val="40"/>
               </w:rPr>
-              <w:t>();</w:t>
+              <w:t>(</w:t>
+            </w:r>
+            <w:proofErr w:type="gramEnd"/>
+            <w:r>
+              <w:rPr>
+                <w:sz w:val="32"/>
+                <w:szCs w:val="40"/>
+              </w:rPr>
+              <w:t>);</w:t>
             </w:r>
           </w:p>
         </w:tc>
@@ -16478,6 +17819,7 @@
               <w:t xml:space="preserve">Calls </w:t>
             </w:r>
             <w:proofErr w:type="spellStart"/>
+            <w:proofErr w:type="gramStart"/>
             <w:r>
               <w:rPr>
                 <w:sz w:val="32"/>
@@ -16491,7 +17833,15 @@
                 <w:sz w:val="32"/>
                 <w:szCs w:val="40"/>
               </w:rPr>
-              <w:t>() 3 times</w:t>
+              <w:t>(</w:t>
+            </w:r>
+            <w:proofErr w:type="gramEnd"/>
+            <w:r>
+              <w:rPr>
+                <w:sz w:val="32"/>
+                <w:szCs w:val="40"/>
+              </w:rPr>
+              <w:t>) 3 times</w:t>
             </w:r>
           </w:p>
         </w:tc>
@@ -16567,6 +17917,7 @@
               <w:t xml:space="preserve">+ void </w:t>
             </w:r>
             <w:proofErr w:type="spellStart"/>
+            <w:proofErr w:type="gramStart"/>
             <w:r>
               <w:rPr>
                 <w:sz w:val="32"/>
@@ -16580,7 +17931,15 @@
                 <w:sz w:val="32"/>
                 <w:szCs w:val="40"/>
               </w:rPr>
-              <w:t>();</w:t>
+              <w:t>(</w:t>
+            </w:r>
+            <w:proofErr w:type="gramEnd"/>
+            <w:r>
+              <w:rPr>
+                <w:sz w:val="32"/>
+                <w:szCs w:val="40"/>
+              </w:rPr>
+              <w:t>);</w:t>
             </w:r>
           </w:p>
         </w:tc>
@@ -16622,7 +17981,15 @@
                 <w:sz w:val="32"/>
                 <w:szCs w:val="40"/>
               </w:rPr>
-              <w:t>+ void update</w:t>
+              <w:t xml:space="preserve">+ void </w:t>
+            </w:r>
+            <w:proofErr w:type="gramStart"/>
+            <w:r>
+              <w:rPr>
+                <w:sz w:val="32"/>
+                <w:szCs w:val="40"/>
+              </w:rPr>
+              <w:t>update</w:t>
             </w:r>
             <w:r>
               <w:rPr>
@@ -16632,6 +17999,7 @@
               <w:t>(</w:t>
             </w:r>
             <w:proofErr w:type="spellStart"/>
+            <w:proofErr w:type="gramEnd"/>
             <w:r>
               <w:rPr>
                 <w:sz w:val="32"/>
@@ -17018,6 +18386,7 @@
               <w:t xml:space="preserve"> then initialize </w:t>
             </w:r>
             <w:proofErr w:type="spellStart"/>
+            <w:proofErr w:type="gramStart"/>
             <w:r>
               <w:rPr>
                 <w:sz w:val="32"/>
@@ -17038,7 +18407,15 @@
                 <w:sz w:val="32"/>
                 <w:szCs w:val="40"/>
               </w:rPr>
-              <w:t xml:space="preserve"> and add to animations and start thread which sleep 50 millisecond then remove animation </w:t>
+              <w:t xml:space="preserve"> and</w:t>
+            </w:r>
+            <w:proofErr w:type="gramEnd"/>
+            <w:r>
+              <w:rPr>
+                <w:sz w:val="32"/>
+                <w:szCs w:val="40"/>
+              </w:rPr>
+              <w:t xml:space="preserve"> add to animations and start thread which sleep 50 millisecond then remove animation </w:t>
             </w:r>
             <w:r>
               <w:rPr>
@@ -17161,7 +18538,23 @@
                 <w:sz w:val="32"/>
                 <w:szCs w:val="40"/>
               </w:rPr>
-              <w:t>HashSet&lt;Integer&gt;  to remove each minion in minions and bullet in bullets</w:t>
+              <w:t>HashSet&lt;Integer</w:t>
+            </w:r>
+            <w:proofErr w:type="gramStart"/>
+            <w:r>
+              <w:rPr>
+                <w:sz w:val="32"/>
+                <w:szCs w:val="40"/>
+              </w:rPr>
+              <w:t>&gt;  to</w:t>
+            </w:r>
+            <w:proofErr w:type="gramEnd"/>
+            <w:r>
+              <w:rPr>
+                <w:sz w:val="32"/>
+                <w:szCs w:val="40"/>
+              </w:rPr>
+              <w:t xml:space="preserve"> remove each minion in minions and bullet in bullets</w:t>
             </w:r>
           </w:p>
           <w:p>
@@ -17571,6 +18964,7 @@
               <w:t xml:space="preserve"> </w:t>
             </w:r>
             <w:proofErr w:type="spellStart"/>
+            <w:proofErr w:type="gramStart"/>
             <w:r>
               <w:rPr>
                 <w:sz w:val="32"/>
@@ -17584,7 +18978,15 @@
                 <w:sz w:val="32"/>
                 <w:szCs w:val="40"/>
               </w:rPr>
-              <w:t>();</w:t>
+              <w:t>(</w:t>
+            </w:r>
+            <w:proofErr w:type="gramEnd"/>
+            <w:r>
+              <w:rPr>
+                <w:sz w:val="32"/>
+                <w:szCs w:val="40"/>
+              </w:rPr>
+              <w:t>);</w:t>
             </w:r>
           </w:p>
         </w:tc>
@@ -17659,6 +19061,7 @@
               <w:t xml:space="preserve">Media </w:t>
             </w:r>
             <w:proofErr w:type="spellStart"/>
+            <w:proofErr w:type="gramStart"/>
             <w:r>
               <w:rPr>
                 <w:sz w:val="32"/>
@@ -17672,7 +19075,15 @@
                 <w:sz w:val="32"/>
                 <w:szCs w:val="40"/>
               </w:rPr>
-              <w:t>();</w:t>
+              <w:t>(</w:t>
+            </w:r>
+            <w:proofErr w:type="gramEnd"/>
+            <w:r>
+              <w:rPr>
+                <w:sz w:val="32"/>
+                <w:szCs w:val="40"/>
+              </w:rPr>
+              <w:t>);</w:t>
             </w:r>
           </w:p>
         </w:tc>
@@ -17731,6 +19142,7 @@
               <w:t xml:space="preserve">void </w:t>
             </w:r>
             <w:proofErr w:type="spellStart"/>
+            <w:proofErr w:type="gramStart"/>
             <w:r>
               <w:rPr>
                 <w:sz w:val="32"/>
@@ -17744,7 +19156,15 @@
                 <w:sz w:val="32"/>
                 <w:szCs w:val="40"/>
               </w:rPr>
-              <w:t xml:space="preserve">(Media </w:t>
+              <w:t>(</w:t>
+            </w:r>
+            <w:proofErr w:type="gramEnd"/>
+            <w:r>
+              <w:rPr>
+                <w:sz w:val="32"/>
+                <w:szCs w:val="40"/>
+              </w:rPr>
+              <w:t xml:space="preserve">Media </w:t>
             </w:r>
             <w:proofErr w:type="spellStart"/>
             <w:r>
@@ -17937,6 +19357,7 @@
               <w:t xml:space="preserve">void </w:t>
             </w:r>
             <w:proofErr w:type="spellStart"/>
+            <w:proofErr w:type="gramStart"/>
             <w:r>
               <w:rPr>
                 <w:sz w:val="32"/>
@@ -17950,7 +19371,15 @@
                 <w:sz w:val="32"/>
                 <w:szCs w:val="40"/>
               </w:rPr>
-              <w:t>();</w:t>
+              <w:t>(</w:t>
+            </w:r>
+            <w:proofErr w:type="gramEnd"/>
+            <w:r>
+              <w:rPr>
+                <w:sz w:val="32"/>
+                <w:szCs w:val="40"/>
+              </w:rPr>
+              <w:t>);</w:t>
             </w:r>
           </w:p>
         </w:tc>
@@ -18927,6 +20356,2512 @@
         </w:rPr>
         <w:br w:type="page"/>
       </w:r>
+      <w:r>
+        <w:rPr>
+          <w:sz w:val="32"/>
+          <w:szCs w:val="40"/>
+        </w:rPr>
+        <w:lastRenderedPageBreak/>
+        <w:tab/>
+        <w:t xml:space="preserve">2.5.1.1 </w:t>
+      </w:r>
+      <w:proofErr w:type="spellStart"/>
+      <w:r>
+        <w:rPr>
+          <w:sz w:val="32"/>
+          <w:szCs w:val="40"/>
+        </w:rPr>
+        <w:t>innerclass</w:t>
+      </w:r>
+      <w:proofErr w:type="spellEnd"/>
+      <w:r>
+        <w:rPr>
+          <w:sz w:val="32"/>
+          <w:szCs w:val="40"/>
+        </w:rPr>
+        <w:t xml:space="preserve"> </w:t>
+      </w:r>
+      <w:proofErr w:type="spellStart"/>
+      <w:r>
+        <w:rPr>
+          <w:sz w:val="32"/>
+          <w:szCs w:val="40"/>
+        </w:rPr>
+        <w:t>TitleResource</w:t>
+      </w:r>
+      <w:proofErr w:type="spellEnd"/>
+    </w:p>
+    <w:p>
+      <w:pPr>
+        <w:rPr>
+          <w:sz w:val="32"/>
+          <w:szCs w:val="40"/>
+        </w:rPr>
+      </w:pPr>
+      <w:r>
+        <w:rPr>
+          <w:sz w:val="32"/>
+          <w:szCs w:val="40"/>
+        </w:rPr>
+        <w:tab/>
+      </w:r>
+      <w:r>
+        <w:rPr>
+          <w:sz w:val="32"/>
+          <w:szCs w:val="40"/>
+        </w:rPr>
+        <w:tab/>
+        <w:t>2.5.1.1.1 Fields</w:t>
+      </w:r>
+    </w:p>
+    <w:tbl>
+      <w:tblPr>
+        <w:tblStyle w:val="TableGrid"/>
+        <w:tblW w:w="0" w:type="auto"/>
+        <w:tblLook w:val="04A0" w:firstRow="1" w:lastRow="0" w:firstColumn="1" w:lastColumn="0" w:noHBand="0" w:noVBand="1"/>
+      </w:tblPr>
+      <w:tblGrid>
+        <w:gridCol w:w="4508"/>
+        <w:gridCol w:w="4508"/>
+      </w:tblGrid>
+      <w:tr>
+        <w:tc>
+          <w:tcPr>
+            <w:tcW w:w="4508" w:type="dxa"/>
+          </w:tcPr>
+          <w:p>
+            <w:pPr>
+              <w:rPr>
+                <w:sz w:val="32"/>
+                <w:szCs w:val="40"/>
+              </w:rPr>
+            </w:pPr>
+            <w:r>
+              <w:rPr>
+                <w:sz w:val="32"/>
+                <w:szCs w:val="40"/>
+              </w:rPr>
+              <w:t>+ final Image TITLE_BACKGROUND;</w:t>
+            </w:r>
+          </w:p>
+        </w:tc>
+        <w:tc>
+          <w:tcPr>
+            <w:tcW w:w="4508" w:type="dxa"/>
+          </w:tcPr>
+          <w:p>
+            <w:pPr>
+              <w:rPr>
+                <w:sz w:val="32"/>
+                <w:szCs w:val="40"/>
+              </w:rPr>
+            </w:pPr>
+            <w:r>
+              <w:rPr>
+                <w:sz w:val="32"/>
+                <w:szCs w:val="40"/>
+              </w:rPr>
+              <w:t xml:space="preserve">Background of </w:t>
+            </w:r>
+            <w:r>
+              <w:rPr>
+                <w:sz w:val="32"/>
+                <w:szCs w:val="40"/>
+              </w:rPr>
+              <w:t xml:space="preserve">the </w:t>
+            </w:r>
+            <w:r>
+              <w:rPr>
+                <w:sz w:val="32"/>
+                <w:szCs w:val="40"/>
+              </w:rPr>
+              <w:t>title scene</w:t>
+            </w:r>
+          </w:p>
+        </w:tc>
+      </w:tr>
+    </w:tbl>
+    <w:p>
+      <w:pPr>
+        <w:rPr>
+          <w:sz w:val="32"/>
+          <w:szCs w:val="40"/>
+        </w:rPr>
+      </w:pPr>
+    </w:p>
+    <w:p>
+      <w:pPr>
+        <w:rPr>
+          <w:sz w:val="32"/>
+          <w:szCs w:val="40"/>
+        </w:rPr>
+      </w:pPr>
+      <w:r>
+        <w:rPr>
+          <w:sz w:val="32"/>
+          <w:szCs w:val="40"/>
+        </w:rPr>
+        <w:tab/>
+      </w:r>
+      <w:r>
+        <w:rPr>
+          <w:sz w:val="32"/>
+          <w:szCs w:val="40"/>
+        </w:rPr>
+        <w:tab/>
+        <w:t>2.5.1.1.2 Constructors</w:t>
+      </w:r>
+    </w:p>
+    <w:tbl>
+      <w:tblPr>
+        <w:tblStyle w:val="TableGrid"/>
+        <w:tblW w:w="0" w:type="auto"/>
+        <w:tblLook w:val="04A0" w:firstRow="1" w:lastRow="0" w:firstColumn="1" w:lastColumn="0" w:noHBand="0" w:noVBand="1"/>
+      </w:tblPr>
+      <w:tblGrid>
+        <w:gridCol w:w="4508"/>
+        <w:gridCol w:w="4508"/>
+      </w:tblGrid>
+      <w:tr>
+        <w:tc>
+          <w:tcPr>
+            <w:tcW w:w="4508" w:type="dxa"/>
+          </w:tcPr>
+          <w:p>
+            <w:pPr>
+              <w:rPr>
+                <w:sz w:val="32"/>
+                <w:szCs w:val="40"/>
+              </w:rPr>
+            </w:pPr>
+            <w:r>
+              <w:rPr>
+                <w:sz w:val="32"/>
+                <w:szCs w:val="40"/>
+              </w:rPr>
+              <w:t xml:space="preserve">+ </w:t>
+            </w:r>
+            <w:proofErr w:type="spellStart"/>
+            <w:proofErr w:type="gramStart"/>
+            <w:r>
+              <w:rPr>
+                <w:sz w:val="32"/>
+                <w:szCs w:val="40"/>
+              </w:rPr>
+              <w:t>TitleResource</w:t>
+            </w:r>
+            <w:proofErr w:type="spellEnd"/>
+            <w:r>
+              <w:rPr>
+                <w:sz w:val="32"/>
+                <w:szCs w:val="40"/>
+              </w:rPr>
+              <w:t>(</w:t>
+            </w:r>
+            <w:proofErr w:type="gramEnd"/>
+            <w:r>
+              <w:rPr>
+                <w:sz w:val="32"/>
+                <w:szCs w:val="40"/>
+              </w:rPr>
+              <w:t>);</w:t>
+            </w:r>
+          </w:p>
+        </w:tc>
+        <w:tc>
+          <w:tcPr>
+            <w:tcW w:w="4508" w:type="dxa"/>
+          </w:tcPr>
+          <w:p>
+            <w:pPr>
+              <w:rPr>
+                <w:sz w:val="32"/>
+                <w:szCs w:val="40"/>
+              </w:rPr>
+            </w:pPr>
+            <w:r>
+              <w:rPr>
+                <w:sz w:val="32"/>
+                <w:szCs w:val="40"/>
+              </w:rPr>
+              <w:t>S</w:t>
+            </w:r>
+            <w:r>
+              <w:rPr>
+                <w:sz w:val="32"/>
+                <w:szCs w:val="40"/>
+              </w:rPr>
+              <w:t>et</w:t>
+            </w:r>
+            <w:r>
+              <w:rPr>
+                <w:sz w:val="32"/>
+                <w:szCs w:val="40"/>
+              </w:rPr>
+              <w:t xml:space="preserve"> TITLE_BACKGROUND</w:t>
+            </w:r>
+          </w:p>
+        </w:tc>
+      </w:tr>
+    </w:tbl>
+    <w:p>
+      <w:pPr>
+        <w:rPr>
+          <w:sz w:val="32"/>
+          <w:szCs w:val="40"/>
+        </w:rPr>
+      </w:pPr>
+    </w:p>
+    <w:p>
+      <w:pPr>
+        <w:rPr>
+          <w:sz w:val="32"/>
+          <w:szCs w:val="40"/>
+        </w:rPr>
+      </w:pPr>
+      <w:r>
+        <w:rPr>
+          <w:sz w:val="32"/>
+          <w:szCs w:val="40"/>
+        </w:rPr>
+        <w:tab/>
+        <w:t xml:space="preserve">2.5.1.2 </w:t>
+      </w:r>
+      <w:proofErr w:type="spellStart"/>
+      <w:r>
+        <w:rPr>
+          <w:sz w:val="32"/>
+          <w:szCs w:val="40"/>
+        </w:rPr>
+        <w:t>innerclass</w:t>
+      </w:r>
+      <w:proofErr w:type="spellEnd"/>
+      <w:r>
+        <w:rPr>
+          <w:sz w:val="32"/>
+          <w:szCs w:val="40"/>
+        </w:rPr>
+        <w:t xml:space="preserve"> </w:t>
+      </w:r>
+      <w:proofErr w:type="spellStart"/>
+      <w:r>
+        <w:rPr>
+          <w:sz w:val="32"/>
+          <w:szCs w:val="40"/>
+        </w:rPr>
+        <w:t>SelectRocketResource</w:t>
+      </w:r>
+      <w:proofErr w:type="spellEnd"/>
+    </w:p>
+    <w:p>
+      <w:pPr>
+        <w:rPr>
+          <w:sz w:val="32"/>
+          <w:szCs w:val="40"/>
+        </w:rPr>
+      </w:pPr>
+      <w:r>
+        <w:rPr>
+          <w:sz w:val="32"/>
+          <w:szCs w:val="40"/>
+        </w:rPr>
+        <w:tab/>
+      </w:r>
+      <w:r>
+        <w:rPr>
+          <w:sz w:val="32"/>
+          <w:szCs w:val="40"/>
+        </w:rPr>
+        <w:tab/>
+        <w:t>2.5.1.2.1 Fields</w:t>
+      </w:r>
+    </w:p>
+    <w:tbl>
+      <w:tblPr>
+        <w:tblStyle w:val="TableGrid"/>
+        <w:tblW w:w="0" w:type="auto"/>
+        <w:tblLook w:val="04A0" w:firstRow="1" w:lastRow="0" w:firstColumn="1" w:lastColumn="0" w:noHBand="0" w:noVBand="1"/>
+      </w:tblPr>
+      <w:tblGrid>
+        <w:gridCol w:w="4508"/>
+        <w:gridCol w:w="4508"/>
+      </w:tblGrid>
+      <w:tr>
+        <w:tc>
+          <w:tcPr>
+            <w:tcW w:w="4508" w:type="dxa"/>
+          </w:tcPr>
+          <w:p>
+            <w:pPr>
+              <w:rPr>
+                <w:sz w:val="32"/>
+                <w:szCs w:val="40"/>
+              </w:rPr>
+            </w:pPr>
+            <w:r>
+              <w:rPr>
+                <w:sz w:val="32"/>
+                <w:szCs w:val="40"/>
+              </w:rPr>
+              <w:t>+ final Image SELECTROCKET_BACKGROUND;</w:t>
+            </w:r>
+          </w:p>
+        </w:tc>
+        <w:tc>
+          <w:tcPr>
+            <w:tcW w:w="4508" w:type="dxa"/>
+          </w:tcPr>
+          <w:p>
+            <w:pPr>
+              <w:rPr>
+                <w:sz w:val="32"/>
+                <w:szCs w:val="40"/>
+              </w:rPr>
+            </w:pPr>
+            <w:r>
+              <w:rPr>
+                <w:sz w:val="32"/>
+                <w:szCs w:val="40"/>
+              </w:rPr>
+              <w:t xml:space="preserve">Background of the </w:t>
+            </w:r>
+            <w:r>
+              <w:rPr>
+                <w:sz w:val="32"/>
+                <w:szCs w:val="40"/>
+              </w:rPr>
+              <w:t>select rocket</w:t>
+            </w:r>
+            <w:r>
+              <w:rPr>
+                <w:sz w:val="32"/>
+                <w:szCs w:val="40"/>
+              </w:rPr>
+              <w:t xml:space="preserve"> scene</w:t>
+            </w:r>
+          </w:p>
+        </w:tc>
+      </w:tr>
+      <w:tr>
+        <w:tc>
+          <w:tcPr>
+            <w:tcW w:w="4508" w:type="dxa"/>
+          </w:tcPr>
+          <w:p>
+            <w:pPr>
+              <w:rPr>
+                <w:sz w:val="32"/>
+                <w:szCs w:val="40"/>
+              </w:rPr>
+            </w:pPr>
+            <w:r>
+              <w:rPr>
+                <w:sz w:val="32"/>
+                <w:szCs w:val="40"/>
+              </w:rPr>
+              <w:t>+ final Image ROCKETA</w:t>
+            </w:r>
+            <w:r>
+              <w:rPr>
+                <w:sz w:val="32"/>
+                <w:szCs w:val="40"/>
+              </w:rPr>
+              <w:t>;</w:t>
+            </w:r>
+          </w:p>
+        </w:tc>
+        <w:tc>
+          <w:tcPr>
+            <w:tcW w:w="4508" w:type="dxa"/>
+          </w:tcPr>
+          <w:p>
+            <w:pPr>
+              <w:rPr>
+                <w:sz w:val="32"/>
+                <w:szCs w:val="40"/>
+              </w:rPr>
+            </w:pPr>
+            <w:r>
+              <w:rPr>
+                <w:sz w:val="32"/>
+                <w:szCs w:val="40"/>
+              </w:rPr>
+              <w:t>Rocket type A image</w:t>
+            </w:r>
+          </w:p>
+        </w:tc>
+      </w:tr>
+      <w:tr>
+        <w:tc>
+          <w:tcPr>
+            <w:tcW w:w="4508" w:type="dxa"/>
+          </w:tcPr>
+          <w:p>
+            <w:pPr>
+              <w:rPr>
+                <w:sz w:val="32"/>
+                <w:szCs w:val="40"/>
+              </w:rPr>
+            </w:pPr>
+            <w:r>
+              <w:rPr>
+                <w:sz w:val="32"/>
+                <w:szCs w:val="40"/>
+              </w:rPr>
+              <w:t>+ final Ima</w:t>
+            </w:r>
+            <w:r>
+              <w:rPr>
+                <w:sz w:val="32"/>
+                <w:szCs w:val="40"/>
+              </w:rPr>
+              <w:t>g</w:t>
+            </w:r>
+            <w:r>
+              <w:rPr>
+                <w:sz w:val="32"/>
+                <w:szCs w:val="40"/>
+              </w:rPr>
+              <w:t>e ROCKETB</w:t>
+            </w:r>
+            <w:r>
+              <w:rPr>
+                <w:sz w:val="32"/>
+                <w:szCs w:val="40"/>
+              </w:rPr>
+              <w:t>;</w:t>
+            </w:r>
+          </w:p>
+        </w:tc>
+        <w:tc>
+          <w:tcPr>
+            <w:tcW w:w="4508" w:type="dxa"/>
+          </w:tcPr>
+          <w:p>
+            <w:pPr>
+              <w:rPr>
+                <w:sz w:val="32"/>
+                <w:szCs w:val="40"/>
+              </w:rPr>
+            </w:pPr>
+            <w:r>
+              <w:rPr>
+                <w:sz w:val="32"/>
+                <w:szCs w:val="40"/>
+              </w:rPr>
+              <w:t>Rocket type B image</w:t>
+            </w:r>
+          </w:p>
+        </w:tc>
+      </w:tr>
+    </w:tbl>
+    <w:p>
+      <w:pPr>
+        <w:rPr>
+          <w:sz w:val="32"/>
+          <w:szCs w:val="40"/>
+        </w:rPr>
+      </w:pPr>
+    </w:p>
+    <w:p>
+      <w:pPr>
+        <w:rPr>
+          <w:sz w:val="32"/>
+          <w:szCs w:val="40"/>
+        </w:rPr>
+      </w:pPr>
+      <w:r>
+        <w:rPr>
+          <w:sz w:val="32"/>
+          <w:szCs w:val="40"/>
+        </w:rPr>
+        <w:tab/>
+      </w:r>
+      <w:r>
+        <w:rPr>
+          <w:sz w:val="32"/>
+          <w:szCs w:val="40"/>
+        </w:rPr>
+        <w:tab/>
+        <w:t>2.5.1.2.2 Constructors</w:t>
+      </w:r>
+    </w:p>
+    <w:tbl>
+      <w:tblPr>
+        <w:tblStyle w:val="TableGrid"/>
+        <w:tblW w:w="0" w:type="auto"/>
+        <w:tblLook w:val="04A0" w:firstRow="1" w:lastRow="0" w:firstColumn="1" w:lastColumn="0" w:noHBand="0" w:noVBand="1"/>
+      </w:tblPr>
+      <w:tblGrid>
+        <w:gridCol w:w="4508"/>
+        <w:gridCol w:w="4508"/>
+      </w:tblGrid>
+      <w:tr>
+        <w:tc>
+          <w:tcPr>
+            <w:tcW w:w="4508" w:type="dxa"/>
+          </w:tcPr>
+          <w:p>
+            <w:pPr>
+              <w:rPr>
+                <w:sz w:val="32"/>
+                <w:szCs w:val="40"/>
+              </w:rPr>
+            </w:pPr>
+            <w:r>
+              <w:rPr>
+                <w:sz w:val="32"/>
+                <w:szCs w:val="40"/>
+              </w:rPr>
+              <w:t xml:space="preserve">+ </w:t>
+            </w:r>
+            <w:proofErr w:type="spellStart"/>
+            <w:proofErr w:type="gramStart"/>
+            <w:r>
+              <w:rPr>
+                <w:sz w:val="32"/>
+                <w:szCs w:val="40"/>
+              </w:rPr>
+              <w:t>SelectRocketResources</w:t>
+            </w:r>
+            <w:proofErr w:type="spellEnd"/>
+            <w:r>
+              <w:rPr>
+                <w:sz w:val="32"/>
+                <w:szCs w:val="40"/>
+              </w:rPr>
+              <w:t>(</w:t>
+            </w:r>
+            <w:proofErr w:type="gramEnd"/>
+            <w:r>
+              <w:rPr>
+                <w:sz w:val="32"/>
+                <w:szCs w:val="40"/>
+              </w:rPr>
+              <w:t>);</w:t>
+            </w:r>
+          </w:p>
+        </w:tc>
+        <w:tc>
+          <w:tcPr>
+            <w:tcW w:w="4508" w:type="dxa"/>
+          </w:tcPr>
+          <w:p>
+            <w:pPr>
+              <w:rPr>
+                <w:sz w:val="32"/>
+                <w:szCs w:val="40"/>
+              </w:rPr>
+            </w:pPr>
+            <w:r>
+              <w:rPr>
+                <w:sz w:val="32"/>
+                <w:szCs w:val="40"/>
+              </w:rPr>
+              <w:t>Set Image in all fields</w:t>
+            </w:r>
+          </w:p>
+        </w:tc>
+      </w:tr>
+    </w:tbl>
+    <w:p>
+      <w:pPr>
+        <w:rPr>
+          <w:sz w:val="32"/>
+          <w:szCs w:val="40"/>
+        </w:rPr>
+      </w:pPr>
+    </w:p>
+    <w:p>
+      <w:pPr>
+        <w:rPr>
+          <w:sz w:val="32"/>
+          <w:szCs w:val="40"/>
+        </w:rPr>
+      </w:pPr>
+      <w:r>
+        <w:rPr>
+          <w:sz w:val="32"/>
+          <w:szCs w:val="40"/>
+        </w:rPr>
+        <w:br w:type="page"/>
+      </w:r>
+    </w:p>
+    <w:p>
+      <w:pPr>
+        <w:rPr>
+          <w:sz w:val="32"/>
+          <w:szCs w:val="40"/>
+        </w:rPr>
+      </w:pPr>
+      <w:r>
+        <w:rPr>
+          <w:sz w:val="32"/>
+          <w:szCs w:val="40"/>
+        </w:rPr>
+        <w:lastRenderedPageBreak/>
+        <w:tab/>
+        <w:t xml:space="preserve">2.5.1.3 </w:t>
+      </w:r>
+      <w:proofErr w:type="spellStart"/>
+      <w:r>
+        <w:rPr>
+          <w:sz w:val="32"/>
+          <w:szCs w:val="40"/>
+        </w:rPr>
+        <w:t>innerclass</w:t>
+      </w:r>
+      <w:proofErr w:type="spellEnd"/>
+      <w:r>
+        <w:rPr>
+          <w:sz w:val="32"/>
+          <w:szCs w:val="40"/>
+        </w:rPr>
+        <w:t xml:space="preserve"> </w:t>
+      </w:r>
+      <w:proofErr w:type="spellStart"/>
+      <w:r>
+        <w:rPr>
+          <w:sz w:val="32"/>
+          <w:szCs w:val="40"/>
+        </w:rPr>
+        <w:t>GameStartResource</w:t>
+      </w:r>
+      <w:proofErr w:type="spellEnd"/>
+    </w:p>
+    <w:p>
+      <w:pPr>
+        <w:rPr>
+          <w:sz w:val="32"/>
+          <w:szCs w:val="40"/>
+        </w:rPr>
+      </w:pPr>
+      <w:r>
+        <w:rPr>
+          <w:sz w:val="32"/>
+          <w:szCs w:val="40"/>
+        </w:rPr>
+        <w:tab/>
+      </w:r>
+      <w:r>
+        <w:rPr>
+          <w:sz w:val="32"/>
+          <w:szCs w:val="40"/>
+        </w:rPr>
+        <w:tab/>
+        <w:t>2.5.1.2.1 Fields</w:t>
+      </w:r>
+    </w:p>
+    <w:tbl>
+      <w:tblPr>
+        <w:tblStyle w:val="TableGrid"/>
+        <w:tblW w:w="0" w:type="auto"/>
+        <w:tblLook w:val="04A0" w:firstRow="1" w:lastRow="0" w:firstColumn="1" w:lastColumn="0" w:noHBand="0" w:noVBand="1"/>
+      </w:tblPr>
+      <w:tblGrid>
+        <w:gridCol w:w="4508"/>
+        <w:gridCol w:w="4508"/>
+      </w:tblGrid>
+      <w:tr>
+        <w:tc>
+          <w:tcPr>
+            <w:tcW w:w="4508" w:type="dxa"/>
+          </w:tcPr>
+          <w:p>
+            <w:pPr>
+              <w:rPr>
+                <w:sz w:val="32"/>
+                <w:szCs w:val="40"/>
+              </w:rPr>
+            </w:pPr>
+            <w:r>
+              <w:rPr>
+                <w:sz w:val="32"/>
+                <w:szCs w:val="40"/>
+              </w:rPr>
+              <w:t xml:space="preserve">+ final Image </w:t>
+            </w:r>
+            <w:r>
+              <w:rPr>
+                <w:sz w:val="32"/>
+                <w:szCs w:val="40"/>
+              </w:rPr>
+              <w:t>GAMESTART</w:t>
+            </w:r>
+            <w:r>
+              <w:rPr>
+                <w:sz w:val="32"/>
+                <w:szCs w:val="40"/>
+              </w:rPr>
+              <w:t>_BACKGROUND;</w:t>
+            </w:r>
+          </w:p>
+        </w:tc>
+        <w:tc>
+          <w:tcPr>
+            <w:tcW w:w="4508" w:type="dxa"/>
+          </w:tcPr>
+          <w:p>
+            <w:pPr>
+              <w:rPr>
+                <w:sz w:val="32"/>
+                <w:szCs w:val="40"/>
+              </w:rPr>
+            </w:pPr>
+            <w:r>
+              <w:rPr>
+                <w:sz w:val="32"/>
+                <w:szCs w:val="40"/>
+              </w:rPr>
+              <w:t xml:space="preserve">Background of the </w:t>
+            </w:r>
+            <w:proofErr w:type="spellStart"/>
+            <w:r>
+              <w:rPr>
+                <w:sz w:val="32"/>
+                <w:szCs w:val="40"/>
+              </w:rPr>
+              <w:t>gamestart</w:t>
+            </w:r>
+            <w:proofErr w:type="spellEnd"/>
+            <w:r>
+              <w:rPr>
+                <w:sz w:val="32"/>
+                <w:szCs w:val="40"/>
+              </w:rPr>
+              <w:t xml:space="preserve"> scene</w:t>
+            </w:r>
+          </w:p>
+        </w:tc>
+      </w:tr>
+      <w:tr>
+        <w:tc>
+          <w:tcPr>
+            <w:tcW w:w="4508" w:type="dxa"/>
+          </w:tcPr>
+          <w:p>
+            <w:pPr>
+              <w:rPr>
+                <w:sz w:val="32"/>
+                <w:szCs w:val="40"/>
+              </w:rPr>
+            </w:pPr>
+            <w:r>
+              <w:rPr>
+                <w:sz w:val="32"/>
+                <w:szCs w:val="40"/>
+              </w:rPr>
+              <w:t>+ final Image ROCKETA;</w:t>
+            </w:r>
+          </w:p>
+        </w:tc>
+        <w:tc>
+          <w:tcPr>
+            <w:tcW w:w="4508" w:type="dxa"/>
+          </w:tcPr>
+          <w:p>
+            <w:pPr>
+              <w:rPr>
+                <w:sz w:val="32"/>
+                <w:szCs w:val="40"/>
+              </w:rPr>
+            </w:pPr>
+            <w:r>
+              <w:rPr>
+                <w:sz w:val="32"/>
+                <w:szCs w:val="40"/>
+              </w:rPr>
+              <w:t>Rocket type A image</w:t>
+            </w:r>
+          </w:p>
+        </w:tc>
+      </w:tr>
+      <w:tr>
+        <w:tc>
+          <w:tcPr>
+            <w:tcW w:w="4508" w:type="dxa"/>
+          </w:tcPr>
+          <w:p>
+            <w:pPr>
+              <w:rPr>
+                <w:sz w:val="32"/>
+                <w:szCs w:val="40"/>
+              </w:rPr>
+            </w:pPr>
+            <w:r>
+              <w:rPr>
+                <w:sz w:val="32"/>
+                <w:szCs w:val="40"/>
+              </w:rPr>
+              <w:t>+ final Im</w:t>
+            </w:r>
+            <w:r>
+              <w:rPr>
+                <w:sz w:val="32"/>
+                <w:szCs w:val="40"/>
+              </w:rPr>
+              <w:t>ag</w:t>
+            </w:r>
+            <w:r>
+              <w:rPr>
+                <w:sz w:val="32"/>
+                <w:szCs w:val="40"/>
+              </w:rPr>
+              <w:t>e ROCKETB;</w:t>
+            </w:r>
+          </w:p>
+        </w:tc>
+        <w:tc>
+          <w:tcPr>
+            <w:tcW w:w="4508" w:type="dxa"/>
+          </w:tcPr>
+          <w:p>
+            <w:pPr>
+              <w:rPr>
+                <w:sz w:val="32"/>
+                <w:szCs w:val="40"/>
+              </w:rPr>
+            </w:pPr>
+            <w:r>
+              <w:rPr>
+                <w:sz w:val="32"/>
+                <w:szCs w:val="40"/>
+              </w:rPr>
+              <w:t>Rocket type B image</w:t>
+            </w:r>
+          </w:p>
+        </w:tc>
+      </w:tr>
+      <w:tr>
+        <w:tc>
+          <w:tcPr>
+            <w:tcW w:w="4508" w:type="dxa"/>
+          </w:tcPr>
+          <w:p>
+            <w:pPr>
+              <w:rPr>
+                <w:sz w:val="32"/>
+                <w:szCs w:val="40"/>
+              </w:rPr>
+            </w:pPr>
+            <w:r>
+              <w:rPr>
+                <w:sz w:val="32"/>
+                <w:szCs w:val="40"/>
+              </w:rPr>
+              <w:t>+ final Image</w:t>
+            </w:r>
+            <w:r>
+              <w:rPr>
+                <w:sz w:val="32"/>
+                <w:szCs w:val="40"/>
+              </w:rPr>
+              <w:t xml:space="preserve"> BULLET</w:t>
+            </w:r>
+          </w:p>
+        </w:tc>
+        <w:tc>
+          <w:tcPr>
+            <w:tcW w:w="4508" w:type="dxa"/>
+          </w:tcPr>
+          <w:p>
+            <w:pPr>
+              <w:rPr>
+                <w:sz w:val="32"/>
+                <w:szCs w:val="40"/>
+              </w:rPr>
+            </w:pPr>
+            <w:r>
+              <w:rPr>
+                <w:sz w:val="32"/>
+                <w:szCs w:val="40"/>
+              </w:rPr>
+              <w:t>Point bullet image</w:t>
+            </w:r>
+          </w:p>
+        </w:tc>
+      </w:tr>
+      <w:tr>
+        <w:tc>
+          <w:tcPr>
+            <w:tcW w:w="4508" w:type="dxa"/>
+          </w:tcPr>
+          <w:p>
+            <w:pPr>
+              <w:rPr>
+                <w:sz w:val="32"/>
+                <w:szCs w:val="40"/>
+              </w:rPr>
+            </w:pPr>
+            <w:r>
+              <w:rPr>
+                <w:sz w:val="32"/>
+                <w:szCs w:val="40"/>
+              </w:rPr>
+              <w:t>+ final Image</w:t>
+            </w:r>
+            <w:r>
+              <w:rPr>
+                <w:sz w:val="32"/>
+                <w:szCs w:val="40"/>
+              </w:rPr>
+              <w:t xml:space="preserve"> LASERBULLET</w:t>
+            </w:r>
+          </w:p>
+        </w:tc>
+        <w:tc>
+          <w:tcPr>
+            <w:tcW w:w="4508" w:type="dxa"/>
+          </w:tcPr>
+          <w:p>
+            <w:pPr>
+              <w:rPr>
+                <w:sz w:val="32"/>
+                <w:szCs w:val="40"/>
+              </w:rPr>
+            </w:pPr>
+            <w:r>
+              <w:rPr>
+                <w:sz w:val="32"/>
+                <w:szCs w:val="40"/>
+              </w:rPr>
+              <w:t>Laser bullet image</w:t>
+            </w:r>
+          </w:p>
+        </w:tc>
+      </w:tr>
+      <w:tr>
+        <w:tc>
+          <w:tcPr>
+            <w:tcW w:w="4508" w:type="dxa"/>
+          </w:tcPr>
+          <w:p>
+            <w:pPr>
+              <w:rPr>
+                <w:sz w:val="32"/>
+                <w:szCs w:val="40"/>
+              </w:rPr>
+            </w:pPr>
+            <w:r>
+              <w:rPr>
+                <w:sz w:val="32"/>
+                <w:szCs w:val="40"/>
+              </w:rPr>
+              <w:t>+ final Image</w:t>
+            </w:r>
+            <w:r>
+              <w:rPr>
+                <w:sz w:val="32"/>
+                <w:szCs w:val="40"/>
+              </w:rPr>
+              <w:t xml:space="preserve"> BOMBBULLET</w:t>
+            </w:r>
+          </w:p>
+        </w:tc>
+        <w:tc>
+          <w:tcPr>
+            <w:tcW w:w="4508" w:type="dxa"/>
+          </w:tcPr>
+          <w:p>
+            <w:pPr>
+              <w:rPr>
+                <w:sz w:val="32"/>
+                <w:szCs w:val="40"/>
+              </w:rPr>
+            </w:pPr>
+            <w:r>
+              <w:rPr>
+                <w:sz w:val="32"/>
+                <w:szCs w:val="40"/>
+              </w:rPr>
+              <w:t>Bomb bullet image</w:t>
+            </w:r>
+          </w:p>
+        </w:tc>
+      </w:tr>
+      <w:tr>
+        <w:tc>
+          <w:tcPr>
+            <w:tcW w:w="4508" w:type="dxa"/>
+          </w:tcPr>
+          <w:p>
+            <w:pPr>
+              <w:rPr>
+                <w:sz w:val="32"/>
+                <w:szCs w:val="40"/>
+              </w:rPr>
+            </w:pPr>
+            <w:r>
+              <w:rPr>
+                <w:sz w:val="32"/>
+                <w:szCs w:val="40"/>
+              </w:rPr>
+              <w:t>+ final Image</w:t>
+            </w:r>
+            <w:r>
+              <w:rPr>
+                <w:sz w:val="32"/>
+                <w:szCs w:val="40"/>
+              </w:rPr>
+              <w:t xml:space="preserve"> GREENMINION</w:t>
+            </w:r>
+          </w:p>
+        </w:tc>
+        <w:tc>
+          <w:tcPr>
+            <w:tcW w:w="4508" w:type="dxa"/>
+          </w:tcPr>
+          <w:p>
+            <w:pPr>
+              <w:rPr>
+                <w:sz w:val="32"/>
+                <w:szCs w:val="40"/>
+              </w:rPr>
+            </w:pPr>
+            <w:r>
+              <w:rPr>
+                <w:sz w:val="32"/>
+                <w:szCs w:val="40"/>
+              </w:rPr>
+              <w:t>Green minion image</w:t>
+            </w:r>
+          </w:p>
+        </w:tc>
+      </w:tr>
+      <w:tr>
+        <w:tc>
+          <w:tcPr>
+            <w:tcW w:w="4508" w:type="dxa"/>
+          </w:tcPr>
+          <w:p>
+            <w:pPr>
+              <w:rPr>
+                <w:sz w:val="32"/>
+                <w:szCs w:val="40"/>
+              </w:rPr>
+            </w:pPr>
+            <w:r>
+              <w:rPr>
+                <w:sz w:val="32"/>
+                <w:szCs w:val="40"/>
+              </w:rPr>
+              <w:t>+ final Image</w:t>
+            </w:r>
+            <w:r>
+              <w:rPr>
+                <w:sz w:val="32"/>
+                <w:szCs w:val="40"/>
+              </w:rPr>
+              <w:t xml:space="preserve"> REDMINION</w:t>
+            </w:r>
+          </w:p>
+        </w:tc>
+        <w:tc>
+          <w:tcPr>
+            <w:tcW w:w="4508" w:type="dxa"/>
+          </w:tcPr>
+          <w:p>
+            <w:pPr>
+              <w:rPr>
+                <w:sz w:val="32"/>
+                <w:szCs w:val="40"/>
+              </w:rPr>
+            </w:pPr>
+            <w:r>
+              <w:rPr>
+                <w:sz w:val="32"/>
+                <w:szCs w:val="40"/>
+              </w:rPr>
+              <w:t>Red minion image</w:t>
+            </w:r>
+          </w:p>
+        </w:tc>
+      </w:tr>
+      <w:tr>
+        <w:tc>
+          <w:tcPr>
+            <w:tcW w:w="4508" w:type="dxa"/>
+          </w:tcPr>
+          <w:p>
+            <w:pPr>
+              <w:rPr>
+                <w:sz w:val="32"/>
+                <w:szCs w:val="40"/>
+              </w:rPr>
+            </w:pPr>
+            <w:r>
+              <w:rPr>
+                <w:sz w:val="32"/>
+                <w:szCs w:val="40"/>
+              </w:rPr>
+              <w:t>+ final Image</w:t>
+            </w:r>
+            <w:r>
+              <w:rPr>
+                <w:sz w:val="32"/>
+                <w:szCs w:val="40"/>
+              </w:rPr>
+              <w:t xml:space="preserve"> YELLOWMINION</w:t>
+            </w:r>
+          </w:p>
+        </w:tc>
+        <w:tc>
+          <w:tcPr>
+            <w:tcW w:w="4508" w:type="dxa"/>
+          </w:tcPr>
+          <w:p>
+            <w:pPr>
+              <w:rPr>
+                <w:sz w:val="32"/>
+                <w:szCs w:val="40"/>
+              </w:rPr>
+            </w:pPr>
+            <w:r>
+              <w:rPr>
+                <w:sz w:val="32"/>
+                <w:szCs w:val="40"/>
+              </w:rPr>
+              <w:t>Yellow image</w:t>
+            </w:r>
+          </w:p>
+        </w:tc>
+      </w:tr>
+      <w:tr>
+        <w:tc>
+          <w:tcPr>
+            <w:tcW w:w="4508" w:type="dxa"/>
+          </w:tcPr>
+          <w:p>
+            <w:r>
+              <w:rPr>
+                <w:sz w:val="32"/>
+                <w:szCs w:val="40"/>
+              </w:rPr>
+              <w:t>+ final Image</w:t>
+            </w:r>
+            <w:r>
+              <w:rPr>
+                <w:sz w:val="32"/>
+                <w:szCs w:val="40"/>
+              </w:rPr>
+              <w:t xml:space="preserve"> BOMB</w:t>
+            </w:r>
+          </w:p>
+        </w:tc>
+        <w:tc>
+          <w:tcPr>
+            <w:tcW w:w="4508" w:type="dxa"/>
+          </w:tcPr>
+          <w:p>
+            <w:pPr>
+              <w:rPr>
+                <w:sz w:val="32"/>
+                <w:szCs w:val="40"/>
+              </w:rPr>
+            </w:pPr>
+            <w:r>
+              <w:rPr>
+                <w:sz w:val="32"/>
+                <w:szCs w:val="40"/>
+              </w:rPr>
+              <w:t>Bomb effect image</w:t>
+            </w:r>
+          </w:p>
+        </w:tc>
+      </w:tr>
+    </w:tbl>
+    <w:p>
+      <w:pPr>
+        <w:rPr>
+          <w:sz w:val="32"/>
+          <w:szCs w:val="40"/>
+        </w:rPr>
+      </w:pPr>
+    </w:p>
+    <w:p>
+      <w:pPr>
+        <w:rPr>
+          <w:sz w:val="32"/>
+          <w:szCs w:val="40"/>
+        </w:rPr>
+      </w:pPr>
+      <w:r>
+        <w:rPr>
+          <w:sz w:val="32"/>
+          <w:szCs w:val="40"/>
+        </w:rPr>
+        <w:tab/>
+      </w:r>
+      <w:r>
+        <w:rPr>
+          <w:sz w:val="32"/>
+          <w:szCs w:val="40"/>
+        </w:rPr>
+        <w:tab/>
+        <w:t>2.5.1.2.2 Constructors</w:t>
+      </w:r>
+    </w:p>
+    <w:tbl>
+      <w:tblPr>
+        <w:tblStyle w:val="TableGrid"/>
+        <w:tblW w:w="0" w:type="auto"/>
+        <w:tblLook w:val="04A0" w:firstRow="1" w:lastRow="0" w:firstColumn="1" w:lastColumn="0" w:noHBand="0" w:noVBand="1"/>
+      </w:tblPr>
+      <w:tblGrid>
+        <w:gridCol w:w="4508"/>
+        <w:gridCol w:w="4508"/>
+      </w:tblGrid>
+      <w:tr>
+        <w:tc>
+          <w:tcPr>
+            <w:tcW w:w="4508" w:type="dxa"/>
+          </w:tcPr>
+          <w:p>
+            <w:pPr>
+              <w:rPr>
+                <w:sz w:val="32"/>
+                <w:szCs w:val="40"/>
+              </w:rPr>
+            </w:pPr>
+            <w:r>
+              <w:rPr>
+                <w:sz w:val="32"/>
+                <w:szCs w:val="40"/>
+              </w:rPr>
+              <w:t xml:space="preserve">+ </w:t>
+            </w:r>
+            <w:proofErr w:type="spellStart"/>
+            <w:proofErr w:type="gramStart"/>
+            <w:r>
+              <w:rPr>
+                <w:sz w:val="32"/>
+                <w:szCs w:val="40"/>
+              </w:rPr>
+              <w:t>GameStartResource</w:t>
+            </w:r>
+            <w:proofErr w:type="spellEnd"/>
+            <w:r>
+              <w:rPr>
+                <w:sz w:val="32"/>
+                <w:szCs w:val="40"/>
+              </w:rPr>
+              <w:t>(</w:t>
+            </w:r>
+            <w:proofErr w:type="gramEnd"/>
+            <w:r>
+              <w:rPr>
+                <w:sz w:val="32"/>
+                <w:szCs w:val="40"/>
+              </w:rPr>
+              <w:t>);</w:t>
+            </w:r>
+          </w:p>
+        </w:tc>
+        <w:tc>
+          <w:tcPr>
+            <w:tcW w:w="4508" w:type="dxa"/>
+          </w:tcPr>
+          <w:p>
+            <w:pPr>
+              <w:rPr>
+                <w:sz w:val="32"/>
+                <w:szCs w:val="40"/>
+              </w:rPr>
+            </w:pPr>
+            <w:r>
+              <w:rPr>
+                <w:sz w:val="32"/>
+                <w:szCs w:val="40"/>
+              </w:rPr>
+              <w:t>Set Image in all fields</w:t>
+            </w:r>
+          </w:p>
+        </w:tc>
+      </w:tr>
+    </w:tbl>
+    <w:p>
+      <w:pPr>
+        <w:rPr>
+          <w:sz w:val="32"/>
+          <w:szCs w:val="40"/>
+        </w:rPr>
+      </w:pPr>
+    </w:p>
+    <w:p>
+      <w:pPr>
+        <w:rPr>
+          <w:sz w:val="32"/>
+          <w:szCs w:val="40"/>
+        </w:rPr>
+      </w:pPr>
+      <w:r>
+        <w:rPr>
+          <w:sz w:val="32"/>
+          <w:szCs w:val="40"/>
+        </w:rPr>
+        <w:tab/>
+        <w:t xml:space="preserve">2.5.1.4 </w:t>
+      </w:r>
+      <w:proofErr w:type="spellStart"/>
+      <w:r>
+        <w:rPr>
+          <w:sz w:val="32"/>
+          <w:szCs w:val="40"/>
+        </w:rPr>
+        <w:t>innerclass</w:t>
+      </w:r>
+      <w:proofErr w:type="spellEnd"/>
+      <w:r>
+        <w:rPr>
+          <w:sz w:val="32"/>
+          <w:szCs w:val="40"/>
+        </w:rPr>
+        <w:t xml:space="preserve"> </w:t>
+      </w:r>
+      <w:proofErr w:type="spellStart"/>
+      <w:r>
+        <w:rPr>
+          <w:sz w:val="32"/>
+          <w:szCs w:val="40"/>
+        </w:rPr>
+        <w:t>TutorialResource</w:t>
+      </w:r>
+      <w:proofErr w:type="spellEnd"/>
+    </w:p>
+    <w:p>
+      <w:pPr>
+        <w:rPr>
+          <w:sz w:val="32"/>
+          <w:szCs w:val="40"/>
+        </w:rPr>
+      </w:pPr>
+      <w:r>
+        <w:rPr>
+          <w:sz w:val="32"/>
+          <w:szCs w:val="40"/>
+        </w:rPr>
+        <w:tab/>
+      </w:r>
+      <w:r>
+        <w:rPr>
+          <w:sz w:val="32"/>
+          <w:szCs w:val="40"/>
+        </w:rPr>
+        <w:tab/>
+        <w:t>2.5.1.4.1 Fields</w:t>
+      </w:r>
+    </w:p>
+    <w:tbl>
+      <w:tblPr>
+        <w:tblStyle w:val="TableGrid"/>
+        <w:tblW w:w="0" w:type="auto"/>
+        <w:tblLook w:val="04A0" w:firstRow="1" w:lastRow="0" w:firstColumn="1" w:lastColumn="0" w:noHBand="0" w:noVBand="1"/>
+      </w:tblPr>
+      <w:tblGrid>
+        <w:gridCol w:w="4508"/>
+        <w:gridCol w:w="4508"/>
+      </w:tblGrid>
+      <w:tr>
+        <w:tc>
+          <w:tcPr>
+            <w:tcW w:w="4508" w:type="dxa"/>
+          </w:tcPr>
+          <w:p>
+            <w:pPr>
+              <w:rPr>
+                <w:sz w:val="32"/>
+                <w:szCs w:val="40"/>
+              </w:rPr>
+            </w:pPr>
+            <w:r>
+              <w:rPr>
+                <w:sz w:val="32"/>
+                <w:szCs w:val="40"/>
+              </w:rPr>
+              <w:t>+ final Image TUTORIAL_BACKGROUND</w:t>
+            </w:r>
+          </w:p>
+        </w:tc>
+        <w:tc>
+          <w:tcPr>
+            <w:tcW w:w="4508" w:type="dxa"/>
+          </w:tcPr>
+          <w:p>
+            <w:pPr>
+              <w:rPr>
+                <w:sz w:val="32"/>
+                <w:szCs w:val="40"/>
+              </w:rPr>
+            </w:pPr>
+            <w:r>
+              <w:rPr>
+                <w:sz w:val="32"/>
+                <w:szCs w:val="40"/>
+              </w:rPr>
+              <w:t xml:space="preserve">Background of the </w:t>
+            </w:r>
+            <w:r>
+              <w:rPr>
+                <w:sz w:val="32"/>
+                <w:szCs w:val="40"/>
+              </w:rPr>
+              <w:t>tutorial</w:t>
+            </w:r>
+            <w:r>
+              <w:rPr>
+                <w:sz w:val="32"/>
+                <w:szCs w:val="40"/>
+              </w:rPr>
+              <w:t xml:space="preserve"> scene</w:t>
+            </w:r>
+          </w:p>
+        </w:tc>
+      </w:tr>
+    </w:tbl>
+    <w:p>
+      <w:pPr>
+        <w:rPr>
+          <w:sz w:val="32"/>
+          <w:szCs w:val="40"/>
+        </w:rPr>
+      </w:pPr>
+    </w:p>
+    <w:p>
+      <w:pPr>
+        <w:rPr>
+          <w:sz w:val="32"/>
+          <w:szCs w:val="40"/>
+        </w:rPr>
+      </w:pPr>
+      <w:r>
+        <w:rPr>
+          <w:sz w:val="32"/>
+          <w:szCs w:val="40"/>
+        </w:rPr>
+        <w:tab/>
+      </w:r>
+      <w:r>
+        <w:rPr>
+          <w:sz w:val="32"/>
+          <w:szCs w:val="40"/>
+        </w:rPr>
+        <w:tab/>
+        <w:t>2.5.1.4.2 Constructors</w:t>
+      </w:r>
+    </w:p>
+    <w:tbl>
+      <w:tblPr>
+        <w:tblStyle w:val="TableGrid"/>
+        <w:tblW w:w="0" w:type="auto"/>
+        <w:tblLook w:val="04A0" w:firstRow="1" w:lastRow="0" w:firstColumn="1" w:lastColumn="0" w:noHBand="0" w:noVBand="1"/>
+      </w:tblPr>
+      <w:tblGrid>
+        <w:gridCol w:w="4508"/>
+        <w:gridCol w:w="4508"/>
+      </w:tblGrid>
+      <w:tr>
+        <w:tc>
+          <w:tcPr>
+            <w:tcW w:w="4508" w:type="dxa"/>
+          </w:tcPr>
+          <w:p>
+            <w:pPr>
+              <w:rPr>
+                <w:sz w:val="32"/>
+                <w:szCs w:val="40"/>
+              </w:rPr>
+            </w:pPr>
+            <w:r>
+              <w:rPr>
+                <w:sz w:val="32"/>
+                <w:szCs w:val="40"/>
+              </w:rPr>
+              <w:t xml:space="preserve">+ </w:t>
+            </w:r>
+            <w:proofErr w:type="spellStart"/>
+            <w:proofErr w:type="gramStart"/>
+            <w:r>
+              <w:rPr>
+                <w:sz w:val="32"/>
+                <w:szCs w:val="40"/>
+              </w:rPr>
+              <w:t>TutorialResource</w:t>
+            </w:r>
+            <w:proofErr w:type="spellEnd"/>
+            <w:r>
+              <w:rPr>
+                <w:sz w:val="32"/>
+                <w:szCs w:val="40"/>
+              </w:rPr>
+              <w:t>(</w:t>
+            </w:r>
+            <w:proofErr w:type="gramEnd"/>
+            <w:r>
+              <w:rPr>
+                <w:sz w:val="32"/>
+                <w:szCs w:val="40"/>
+              </w:rPr>
+              <w:t>);</w:t>
+            </w:r>
+          </w:p>
+        </w:tc>
+        <w:tc>
+          <w:tcPr>
+            <w:tcW w:w="4508" w:type="dxa"/>
+          </w:tcPr>
+          <w:p>
+            <w:pPr>
+              <w:rPr>
+                <w:sz w:val="32"/>
+                <w:szCs w:val="40"/>
+              </w:rPr>
+            </w:pPr>
+            <w:r>
+              <w:rPr>
+                <w:sz w:val="32"/>
+                <w:szCs w:val="40"/>
+              </w:rPr>
+              <w:t>Set Image in all fields</w:t>
+            </w:r>
+          </w:p>
+        </w:tc>
+      </w:tr>
+    </w:tbl>
+    <w:p>
+      <w:pPr>
+        <w:rPr>
+          <w:sz w:val="32"/>
+          <w:szCs w:val="40"/>
+        </w:rPr>
+      </w:pPr>
+    </w:p>
+    <w:p>
+      <w:pPr>
+        <w:rPr>
+          <w:sz w:val="32"/>
+          <w:szCs w:val="40"/>
+        </w:rPr>
+      </w:pPr>
+      <w:r>
+        <w:rPr>
+          <w:sz w:val="32"/>
+          <w:szCs w:val="40"/>
+        </w:rPr>
+        <w:br w:type="page"/>
+      </w:r>
+    </w:p>
+    <w:p>
+      <w:pPr>
+        <w:rPr>
+          <w:sz w:val="32"/>
+          <w:szCs w:val="40"/>
+        </w:rPr>
+      </w:pPr>
+      <w:r>
+        <w:rPr>
+          <w:sz w:val="32"/>
+          <w:szCs w:val="40"/>
+        </w:rPr>
+        <w:lastRenderedPageBreak/>
+        <w:tab/>
+        <w:t xml:space="preserve">2.5.1.5 </w:t>
+      </w:r>
+      <w:proofErr w:type="spellStart"/>
+      <w:r>
+        <w:rPr>
+          <w:sz w:val="32"/>
+          <w:szCs w:val="40"/>
+        </w:rPr>
+        <w:t>innerclass</w:t>
+      </w:r>
+      <w:proofErr w:type="spellEnd"/>
+      <w:r>
+        <w:rPr>
+          <w:sz w:val="32"/>
+          <w:szCs w:val="40"/>
+        </w:rPr>
+        <w:t xml:space="preserve"> </w:t>
+      </w:r>
+      <w:proofErr w:type="spellStart"/>
+      <w:r>
+        <w:rPr>
+          <w:sz w:val="32"/>
+          <w:szCs w:val="40"/>
+        </w:rPr>
+        <w:t>CreditsResource</w:t>
+      </w:r>
+      <w:proofErr w:type="spellEnd"/>
+    </w:p>
+    <w:p>
+      <w:pPr>
+        <w:ind w:left="720" w:firstLine="720"/>
+        <w:rPr>
+          <w:sz w:val="32"/>
+          <w:szCs w:val="40"/>
+        </w:rPr>
+      </w:pPr>
+      <w:r>
+        <w:rPr>
+          <w:sz w:val="32"/>
+          <w:szCs w:val="40"/>
+        </w:rPr>
+        <w:t>2.5.1.4.1 Fields</w:t>
+      </w:r>
+    </w:p>
+    <w:tbl>
+      <w:tblPr>
+        <w:tblStyle w:val="TableGrid"/>
+        <w:tblW w:w="0" w:type="auto"/>
+        <w:tblLook w:val="04A0" w:firstRow="1" w:lastRow="0" w:firstColumn="1" w:lastColumn="0" w:noHBand="0" w:noVBand="1"/>
+      </w:tblPr>
+      <w:tblGrid>
+        <w:gridCol w:w="4508"/>
+        <w:gridCol w:w="4508"/>
+      </w:tblGrid>
+      <w:tr>
+        <w:tc>
+          <w:tcPr>
+            <w:tcW w:w="4508" w:type="dxa"/>
+          </w:tcPr>
+          <w:p>
+            <w:pPr>
+              <w:rPr>
+                <w:sz w:val="32"/>
+                <w:szCs w:val="40"/>
+              </w:rPr>
+            </w:pPr>
+            <w:r>
+              <w:rPr>
+                <w:sz w:val="32"/>
+                <w:szCs w:val="40"/>
+              </w:rPr>
+              <w:t xml:space="preserve">+ final Image </w:t>
+            </w:r>
+            <w:r>
+              <w:rPr>
+                <w:sz w:val="32"/>
+                <w:szCs w:val="40"/>
+              </w:rPr>
+              <w:t>CREDITS</w:t>
+            </w:r>
+            <w:r>
+              <w:rPr>
+                <w:sz w:val="32"/>
+                <w:szCs w:val="40"/>
+              </w:rPr>
+              <w:t>_BACKGROUND</w:t>
+            </w:r>
+          </w:p>
+        </w:tc>
+        <w:tc>
+          <w:tcPr>
+            <w:tcW w:w="4508" w:type="dxa"/>
+          </w:tcPr>
+          <w:p>
+            <w:pPr>
+              <w:rPr>
+                <w:sz w:val="32"/>
+                <w:szCs w:val="40"/>
+              </w:rPr>
+            </w:pPr>
+            <w:r>
+              <w:rPr>
+                <w:sz w:val="32"/>
+                <w:szCs w:val="40"/>
+              </w:rPr>
+              <w:t xml:space="preserve">Background of the </w:t>
+            </w:r>
+            <w:proofErr w:type="gramStart"/>
+            <w:r>
+              <w:rPr>
+                <w:sz w:val="32"/>
+                <w:szCs w:val="40"/>
+              </w:rPr>
+              <w:t>credits</w:t>
+            </w:r>
+            <w:proofErr w:type="gramEnd"/>
+            <w:r>
+              <w:rPr>
+                <w:sz w:val="32"/>
+                <w:szCs w:val="40"/>
+              </w:rPr>
+              <w:t xml:space="preserve"> scene</w:t>
+            </w:r>
+          </w:p>
+        </w:tc>
+      </w:tr>
+    </w:tbl>
+    <w:p>
+      <w:pPr>
+        <w:rPr>
+          <w:sz w:val="32"/>
+          <w:szCs w:val="40"/>
+        </w:rPr>
+      </w:pPr>
+    </w:p>
+    <w:p>
+      <w:pPr>
+        <w:rPr>
+          <w:sz w:val="32"/>
+          <w:szCs w:val="40"/>
+        </w:rPr>
+      </w:pPr>
+      <w:r>
+        <w:rPr>
+          <w:sz w:val="32"/>
+          <w:szCs w:val="40"/>
+        </w:rPr>
+        <w:tab/>
+      </w:r>
+      <w:r>
+        <w:rPr>
+          <w:sz w:val="32"/>
+          <w:szCs w:val="40"/>
+        </w:rPr>
+        <w:tab/>
+        <w:t>2.5.1.4.2 Constructors</w:t>
+      </w:r>
+    </w:p>
+    <w:tbl>
+      <w:tblPr>
+        <w:tblStyle w:val="TableGrid"/>
+        <w:tblW w:w="0" w:type="auto"/>
+        <w:tblLook w:val="04A0" w:firstRow="1" w:lastRow="0" w:firstColumn="1" w:lastColumn="0" w:noHBand="0" w:noVBand="1"/>
+      </w:tblPr>
+      <w:tblGrid>
+        <w:gridCol w:w="4508"/>
+        <w:gridCol w:w="4508"/>
+      </w:tblGrid>
+      <w:tr>
+        <w:tc>
+          <w:tcPr>
+            <w:tcW w:w="4508" w:type="dxa"/>
+          </w:tcPr>
+          <w:p>
+            <w:pPr>
+              <w:rPr>
+                <w:sz w:val="32"/>
+                <w:szCs w:val="40"/>
+              </w:rPr>
+            </w:pPr>
+            <w:r>
+              <w:rPr>
+                <w:sz w:val="32"/>
+                <w:szCs w:val="40"/>
+              </w:rPr>
+              <w:t xml:space="preserve">+ </w:t>
+            </w:r>
+            <w:proofErr w:type="spellStart"/>
+            <w:proofErr w:type="gramStart"/>
+            <w:r>
+              <w:rPr>
+                <w:sz w:val="32"/>
+                <w:szCs w:val="40"/>
+              </w:rPr>
+              <w:t>Credits</w:t>
+            </w:r>
+            <w:r>
+              <w:rPr>
+                <w:sz w:val="32"/>
+                <w:szCs w:val="40"/>
+              </w:rPr>
+              <w:t>Resource</w:t>
+            </w:r>
+            <w:proofErr w:type="spellEnd"/>
+            <w:r>
+              <w:rPr>
+                <w:sz w:val="32"/>
+                <w:szCs w:val="40"/>
+              </w:rPr>
+              <w:t>(</w:t>
+            </w:r>
+            <w:proofErr w:type="gramEnd"/>
+            <w:r>
+              <w:rPr>
+                <w:sz w:val="32"/>
+                <w:szCs w:val="40"/>
+              </w:rPr>
+              <w:t>);</w:t>
+            </w:r>
+          </w:p>
+        </w:tc>
+        <w:tc>
+          <w:tcPr>
+            <w:tcW w:w="4508" w:type="dxa"/>
+          </w:tcPr>
+          <w:p>
+            <w:pPr>
+              <w:rPr>
+                <w:sz w:val="32"/>
+                <w:szCs w:val="40"/>
+              </w:rPr>
+            </w:pPr>
+            <w:r>
+              <w:rPr>
+                <w:sz w:val="32"/>
+                <w:szCs w:val="40"/>
+              </w:rPr>
+              <w:t>Set Image in all fields</w:t>
+            </w:r>
+          </w:p>
+        </w:tc>
+      </w:tr>
+    </w:tbl>
+    <w:p>
+      <w:pPr>
+        <w:rPr>
+          <w:sz w:val="32"/>
+          <w:szCs w:val="40"/>
+        </w:rPr>
+      </w:pPr>
+    </w:p>
+    <w:p>
+      <w:pPr>
+        <w:rPr>
+          <w:sz w:val="32"/>
+          <w:szCs w:val="40"/>
+        </w:rPr>
+      </w:pPr>
+      <w:r>
+        <w:rPr>
+          <w:sz w:val="32"/>
+          <w:szCs w:val="40"/>
+        </w:rPr>
+        <w:tab/>
+        <w:t xml:space="preserve">2.5.1.6 </w:t>
+      </w:r>
+      <w:proofErr w:type="spellStart"/>
+      <w:r>
+        <w:rPr>
+          <w:sz w:val="32"/>
+          <w:szCs w:val="40"/>
+        </w:rPr>
+        <w:t>innerclass</w:t>
+      </w:r>
+      <w:proofErr w:type="spellEnd"/>
+      <w:r>
+        <w:rPr>
+          <w:sz w:val="32"/>
+          <w:szCs w:val="40"/>
+        </w:rPr>
+        <w:t xml:space="preserve"> </w:t>
+      </w:r>
+      <w:proofErr w:type="spellStart"/>
+      <w:r>
+        <w:rPr>
+          <w:sz w:val="32"/>
+          <w:szCs w:val="40"/>
+        </w:rPr>
+        <w:t>LosingResource</w:t>
+      </w:r>
+      <w:proofErr w:type="spellEnd"/>
+    </w:p>
+    <w:p>
+      <w:pPr>
+        <w:ind w:firstLine="720"/>
+        <w:rPr>
+          <w:sz w:val="32"/>
+          <w:szCs w:val="40"/>
+        </w:rPr>
+      </w:pPr>
+      <w:r>
+        <w:rPr>
+          <w:sz w:val="32"/>
+          <w:szCs w:val="40"/>
+        </w:rPr>
+        <w:t>2.5.1.4.1 Fields</w:t>
+      </w:r>
+    </w:p>
+    <w:tbl>
+      <w:tblPr>
+        <w:tblStyle w:val="TableGrid"/>
+        <w:tblW w:w="0" w:type="auto"/>
+        <w:tblLook w:val="04A0" w:firstRow="1" w:lastRow="0" w:firstColumn="1" w:lastColumn="0" w:noHBand="0" w:noVBand="1"/>
+      </w:tblPr>
+      <w:tblGrid>
+        <w:gridCol w:w="4508"/>
+        <w:gridCol w:w="4508"/>
+      </w:tblGrid>
+      <w:tr>
+        <w:tc>
+          <w:tcPr>
+            <w:tcW w:w="4508" w:type="dxa"/>
+          </w:tcPr>
+          <w:p>
+            <w:pPr>
+              <w:rPr>
+                <w:sz w:val="32"/>
+                <w:szCs w:val="40"/>
+              </w:rPr>
+            </w:pPr>
+            <w:r>
+              <w:rPr>
+                <w:sz w:val="32"/>
+                <w:szCs w:val="40"/>
+              </w:rPr>
+              <w:t xml:space="preserve">+ final Image </w:t>
+            </w:r>
+            <w:r>
+              <w:rPr>
+                <w:sz w:val="32"/>
+                <w:szCs w:val="40"/>
+              </w:rPr>
+              <w:t>LOSING</w:t>
+            </w:r>
+            <w:r>
+              <w:rPr>
+                <w:sz w:val="32"/>
+                <w:szCs w:val="40"/>
+              </w:rPr>
+              <w:t>_BACKGROUND</w:t>
+            </w:r>
+          </w:p>
+        </w:tc>
+        <w:tc>
+          <w:tcPr>
+            <w:tcW w:w="4508" w:type="dxa"/>
+          </w:tcPr>
+          <w:p>
+            <w:pPr>
+              <w:rPr>
+                <w:sz w:val="32"/>
+                <w:szCs w:val="40"/>
+              </w:rPr>
+            </w:pPr>
+            <w:r>
+              <w:rPr>
+                <w:sz w:val="32"/>
+                <w:szCs w:val="40"/>
+              </w:rPr>
+              <w:t xml:space="preserve">Background of the </w:t>
+            </w:r>
+            <w:r>
+              <w:rPr>
+                <w:sz w:val="32"/>
+                <w:szCs w:val="40"/>
+              </w:rPr>
+              <w:t>losing</w:t>
+            </w:r>
+            <w:r>
+              <w:rPr>
+                <w:sz w:val="32"/>
+                <w:szCs w:val="40"/>
+              </w:rPr>
+              <w:t xml:space="preserve"> scene</w:t>
+            </w:r>
+          </w:p>
+        </w:tc>
+      </w:tr>
+    </w:tbl>
+    <w:p>
+      <w:pPr>
+        <w:rPr>
+          <w:sz w:val="32"/>
+          <w:szCs w:val="40"/>
+        </w:rPr>
+      </w:pPr>
+    </w:p>
+    <w:p>
+      <w:pPr>
+        <w:rPr>
+          <w:sz w:val="32"/>
+          <w:szCs w:val="40"/>
+        </w:rPr>
+      </w:pPr>
+      <w:r>
+        <w:rPr>
+          <w:sz w:val="32"/>
+          <w:szCs w:val="40"/>
+        </w:rPr>
+        <w:tab/>
+      </w:r>
+      <w:r>
+        <w:rPr>
+          <w:sz w:val="32"/>
+          <w:szCs w:val="40"/>
+        </w:rPr>
+        <w:tab/>
+        <w:t>2.5.1.4.2 Constructors</w:t>
+      </w:r>
+    </w:p>
+    <w:tbl>
+      <w:tblPr>
+        <w:tblStyle w:val="TableGrid"/>
+        <w:tblW w:w="0" w:type="auto"/>
+        <w:tblLook w:val="04A0" w:firstRow="1" w:lastRow="0" w:firstColumn="1" w:lastColumn="0" w:noHBand="0" w:noVBand="1"/>
+      </w:tblPr>
+      <w:tblGrid>
+        <w:gridCol w:w="4508"/>
+        <w:gridCol w:w="4508"/>
+      </w:tblGrid>
+      <w:tr>
+        <w:tc>
+          <w:tcPr>
+            <w:tcW w:w="4508" w:type="dxa"/>
+          </w:tcPr>
+          <w:p>
+            <w:pPr>
+              <w:rPr>
+                <w:sz w:val="32"/>
+                <w:szCs w:val="40"/>
+              </w:rPr>
+            </w:pPr>
+            <w:r>
+              <w:rPr>
+                <w:sz w:val="32"/>
+                <w:szCs w:val="40"/>
+              </w:rPr>
+              <w:t xml:space="preserve">+ </w:t>
+            </w:r>
+            <w:proofErr w:type="spellStart"/>
+            <w:proofErr w:type="gramStart"/>
+            <w:r>
+              <w:rPr>
+                <w:sz w:val="32"/>
+                <w:szCs w:val="40"/>
+              </w:rPr>
+              <w:t>Losing</w:t>
+            </w:r>
+            <w:r>
+              <w:rPr>
+                <w:sz w:val="32"/>
+                <w:szCs w:val="40"/>
+              </w:rPr>
+              <w:t>Resource</w:t>
+            </w:r>
+            <w:proofErr w:type="spellEnd"/>
+            <w:r>
+              <w:rPr>
+                <w:sz w:val="32"/>
+                <w:szCs w:val="40"/>
+              </w:rPr>
+              <w:t>(</w:t>
+            </w:r>
+            <w:proofErr w:type="gramEnd"/>
+            <w:r>
+              <w:rPr>
+                <w:sz w:val="32"/>
+                <w:szCs w:val="40"/>
+              </w:rPr>
+              <w:t>);</w:t>
+            </w:r>
+          </w:p>
+        </w:tc>
+        <w:tc>
+          <w:tcPr>
+            <w:tcW w:w="4508" w:type="dxa"/>
+          </w:tcPr>
+          <w:p>
+            <w:pPr>
+              <w:rPr>
+                <w:sz w:val="32"/>
+                <w:szCs w:val="40"/>
+              </w:rPr>
+            </w:pPr>
+            <w:r>
+              <w:rPr>
+                <w:sz w:val="32"/>
+                <w:szCs w:val="40"/>
+              </w:rPr>
+              <w:t>Set Image in all fields</w:t>
+            </w:r>
+          </w:p>
+        </w:tc>
+      </w:tr>
+    </w:tbl>
+    <w:p>
+      <w:pPr>
+        <w:rPr>
+          <w:sz w:val="32"/>
+          <w:szCs w:val="40"/>
+        </w:rPr>
+      </w:pPr>
+    </w:p>
+    <w:p>
+      <w:pPr>
+        <w:rPr>
+          <w:sz w:val="32"/>
+          <w:szCs w:val="40"/>
+        </w:rPr>
+      </w:pPr>
+      <w:r>
+        <w:rPr>
+          <w:sz w:val="32"/>
+          <w:szCs w:val="40"/>
+        </w:rPr>
+        <w:tab/>
+        <w:t xml:space="preserve">2.5.1.7 </w:t>
+      </w:r>
+      <w:proofErr w:type="spellStart"/>
+      <w:r>
+        <w:rPr>
+          <w:sz w:val="32"/>
+          <w:szCs w:val="40"/>
+        </w:rPr>
+        <w:t>innerclass</w:t>
+      </w:r>
+      <w:proofErr w:type="spellEnd"/>
+      <w:r>
+        <w:rPr>
+          <w:sz w:val="32"/>
+          <w:szCs w:val="40"/>
+        </w:rPr>
+        <w:t xml:space="preserve"> </w:t>
+      </w:r>
+      <w:proofErr w:type="spellStart"/>
+      <w:r>
+        <w:rPr>
+          <w:sz w:val="32"/>
+          <w:szCs w:val="40"/>
+        </w:rPr>
+        <w:t>SoundtrackResource</w:t>
+      </w:r>
+      <w:proofErr w:type="spellEnd"/>
+    </w:p>
+    <w:p>
+      <w:pPr>
+        <w:rPr>
+          <w:sz w:val="32"/>
+          <w:szCs w:val="40"/>
+        </w:rPr>
+      </w:pPr>
+      <w:r>
+        <w:rPr>
+          <w:sz w:val="32"/>
+          <w:szCs w:val="40"/>
+        </w:rPr>
+        <w:tab/>
+      </w:r>
+      <w:r>
+        <w:rPr>
+          <w:sz w:val="32"/>
+          <w:szCs w:val="40"/>
+        </w:rPr>
+        <w:tab/>
+        <w:t>2.5.1.</w:t>
+      </w:r>
+      <w:r>
+        <w:rPr>
+          <w:sz w:val="32"/>
+          <w:szCs w:val="40"/>
+        </w:rPr>
+        <w:t>7</w:t>
+      </w:r>
+      <w:r>
+        <w:rPr>
+          <w:sz w:val="32"/>
+          <w:szCs w:val="40"/>
+        </w:rPr>
+        <w:t>.1 Fields</w:t>
+      </w:r>
+    </w:p>
+    <w:tbl>
+      <w:tblPr>
+        <w:tblStyle w:val="TableGrid"/>
+        <w:tblW w:w="0" w:type="auto"/>
+        <w:tblLook w:val="04A0" w:firstRow="1" w:lastRow="0" w:firstColumn="1" w:lastColumn="0" w:noHBand="0" w:noVBand="1"/>
+      </w:tblPr>
+      <w:tblGrid>
+        <w:gridCol w:w="4508"/>
+        <w:gridCol w:w="4508"/>
+      </w:tblGrid>
+      <w:tr>
+        <w:tc>
+          <w:tcPr>
+            <w:tcW w:w="4508" w:type="dxa"/>
+          </w:tcPr>
+          <w:p>
+            <w:pPr>
+              <w:rPr>
+                <w:sz w:val="32"/>
+                <w:szCs w:val="40"/>
+              </w:rPr>
+            </w:pPr>
+            <w:r>
+              <w:rPr>
+                <w:sz w:val="32"/>
+                <w:szCs w:val="40"/>
+              </w:rPr>
+              <w:t>+ final Media TITLE;</w:t>
+            </w:r>
+          </w:p>
+        </w:tc>
+        <w:tc>
+          <w:tcPr>
+            <w:tcW w:w="4508" w:type="dxa"/>
+          </w:tcPr>
+          <w:p>
+            <w:pPr>
+              <w:rPr>
+                <w:sz w:val="32"/>
+                <w:szCs w:val="40"/>
+              </w:rPr>
+            </w:pPr>
+            <w:r>
+              <w:rPr>
+                <w:sz w:val="32"/>
+                <w:szCs w:val="40"/>
+              </w:rPr>
+              <w:t>BGM in title scene</w:t>
+            </w:r>
+          </w:p>
+        </w:tc>
+      </w:tr>
+      <w:tr>
+        <w:tc>
+          <w:tcPr>
+            <w:tcW w:w="4508" w:type="dxa"/>
+          </w:tcPr>
+          <w:p>
+            <w:pPr>
+              <w:rPr>
+                <w:sz w:val="32"/>
+                <w:szCs w:val="40"/>
+              </w:rPr>
+            </w:pPr>
+            <w:r>
+              <w:rPr>
+                <w:sz w:val="32"/>
+                <w:szCs w:val="40"/>
+              </w:rPr>
+              <w:t>+ final Media SELECT</w:t>
+            </w:r>
+          </w:p>
+        </w:tc>
+        <w:tc>
+          <w:tcPr>
+            <w:tcW w:w="4508" w:type="dxa"/>
+          </w:tcPr>
+          <w:p>
+            <w:pPr>
+              <w:rPr>
+                <w:sz w:val="32"/>
+                <w:szCs w:val="40"/>
+              </w:rPr>
+            </w:pPr>
+            <w:r>
+              <w:rPr>
+                <w:sz w:val="32"/>
+                <w:szCs w:val="40"/>
+              </w:rPr>
+              <w:t>BGM in select rocket scene</w:t>
+            </w:r>
+          </w:p>
+        </w:tc>
+      </w:tr>
+      <w:tr>
+        <w:tc>
+          <w:tcPr>
+            <w:tcW w:w="4508" w:type="dxa"/>
+          </w:tcPr>
+          <w:p>
+            <w:pPr>
+              <w:rPr>
+                <w:sz w:val="32"/>
+                <w:szCs w:val="40"/>
+              </w:rPr>
+            </w:pPr>
+            <w:r>
+              <w:rPr>
+                <w:sz w:val="32"/>
+                <w:szCs w:val="40"/>
+              </w:rPr>
+              <w:t>+ final Media START</w:t>
+            </w:r>
+          </w:p>
+        </w:tc>
+        <w:tc>
+          <w:tcPr>
+            <w:tcW w:w="4508" w:type="dxa"/>
+          </w:tcPr>
+          <w:p>
+            <w:pPr>
+              <w:rPr>
+                <w:sz w:val="32"/>
+                <w:szCs w:val="40"/>
+              </w:rPr>
+            </w:pPr>
+            <w:r>
+              <w:rPr>
+                <w:sz w:val="32"/>
+                <w:szCs w:val="40"/>
+              </w:rPr>
+              <w:t>BGM in game start scene</w:t>
+            </w:r>
+          </w:p>
+        </w:tc>
+      </w:tr>
+      <w:tr>
+        <w:tc>
+          <w:tcPr>
+            <w:tcW w:w="4508" w:type="dxa"/>
+          </w:tcPr>
+          <w:p>
+            <w:pPr>
+              <w:rPr>
+                <w:sz w:val="32"/>
+                <w:szCs w:val="40"/>
+              </w:rPr>
+            </w:pPr>
+            <w:r>
+              <w:rPr>
+                <w:sz w:val="32"/>
+                <w:szCs w:val="40"/>
+              </w:rPr>
+              <w:t>+ final Media LOSING</w:t>
+            </w:r>
+          </w:p>
+        </w:tc>
+        <w:tc>
+          <w:tcPr>
+            <w:tcW w:w="4508" w:type="dxa"/>
+          </w:tcPr>
+          <w:p>
+            <w:pPr>
+              <w:rPr>
+                <w:sz w:val="32"/>
+                <w:szCs w:val="40"/>
+              </w:rPr>
+            </w:pPr>
+            <w:r>
+              <w:rPr>
+                <w:sz w:val="32"/>
+                <w:szCs w:val="40"/>
+              </w:rPr>
+              <w:t>BGM in losing scene</w:t>
+            </w:r>
+          </w:p>
+        </w:tc>
+      </w:tr>
+    </w:tbl>
+    <w:p>
+      <w:pPr>
+        <w:rPr>
+          <w:sz w:val="32"/>
+          <w:szCs w:val="40"/>
+        </w:rPr>
+      </w:pPr>
+    </w:p>
+    <w:p>
+      <w:pPr>
+        <w:rPr>
+          <w:sz w:val="32"/>
+          <w:szCs w:val="40"/>
+        </w:rPr>
+      </w:pPr>
+      <w:r>
+        <w:rPr>
+          <w:sz w:val="32"/>
+          <w:szCs w:val="40"/>
+        </w:rPr>
+        <w:tab/>
+      </w:r>
+      <w:r>
+        <w:rPr>
+          <w:sz w:val="32"/>
+          <w:szCs w:val="40"/>
+        </w:rPr>
+        <w:tab/>
+        <w:t>2.5.1.</w:t>
+      </w:r>
+      <w:r>
+        <w:rPr>
+          <w:sz w:val="32"/>
+          <w:szCs w:val="40"/>
+        </w:rPr>
+        <w:t>7</w:t>
+      </w:r>
+      <w:r>
+        <w:rPr>
+          <w:sz w:val="32"/>
+          <w:szCs w:val="40"/>
+        </w:rPr>
+        <w:t>.2 Constructors</w:t>
+      </w:r>
+    </w:p>
+    <w:tbl>
+      <w:tblPr>
+        <w:tblStyle w:val="TableGrid"/>
+        <w:tblW w:w="0" w:type="auto"/>
+        <w:tblLook w:val="04A0" w:firstRow="1" w:lastRow="0" w:firstColumn="1" w:lastColumn="0" w:noHBand="0" w:noVBand="1"/>
+      </w:tblPr>
+      <w:tblGrid>
+        <w:gridCol w:w="4508"/>
+        <w:gridCol w:w="4508"/>
+      </w:tblGrid>
+      <w:tr>
+        <w:tc>
+          <w:tcPr>
+            <w:tcW w:w="4508" w:type="dxa"/>
+          </w:tcPr>
+          <w:p>
+            <w:pPr>
+              <w:rPr>
+                <w:sz w:val="32"/>
+                <w:szCs w:val="40"/>
+              </w:rPr>
+            </w:pPr>
+            <w:r>
+              <w:rPr>
+                <w:sz w:val="32"/>
+                <w:szCs w:val="40"/>
+              </w:rPr>
+              <w:t># Soundtrack Resource</w:t>
+            </w:r>
+          </w:p>
+        </w:tc>
+        <w:tc>
+          <w:tcPr>
+            <w:tcW w:w="4508" w:type="dxa"/>
+          </w:tcPr>
+          <w:p>
+            <w:pPr>
+              <w:rPr>
+                <w:sz w:val="32"/>
+                <w:szCs w:val="40"/>
+              </w:rPr>
+            </w:pPr>
+            <w:r>
+              <w:rPr>
+                <w:sz w:val="32"/>
+                <w:szCs w:val="40"/>
+              </w:rPr>
+              <w:t>- read media in all fields</w:t>
+            </w:r>
+          </w:p>
+        </w:tc>
+      </w:tr>
+    </w:tbl>
+    <w:p>
+      <w:pPr>
+        <w:rPr>
+          <w:sz w:val="32"/>
+          <w:szCs w:val="40"/>
+        </w:rPr>
+      </w:pPr>
+    </w:p>
+    <w:p>
+      <w:pPr>
+        <w:rPr>
+          <w:sz w:val="32"/>
+          <w:szCs w:val="40"/>
+        </w:rPr>
+      </w:pPr>
+      <w:r>
+        <w:rPr>
+          <w:sz w:val="32"/>
+          <w:szCs w:val="40"/>
+        </w:rPr>
+        <w:br w:type="page"/>
+      </w:r>
+    </w:p>
+    <w:p>
+      <w:pPr>
+        <w:rPr>
+          <w:sz w:val="32"/>
+          <w:szCs w:val="40"/>
+        </w:rPr>
+      </w:pPr>
       <w:r>
         <w:rPr>
           <w:sz w:val="32"/>
@@ -18988,6 +22923,7 @@
               <w:t xml:space="preserve">void </w:t>
             </w:r>
             <w:proofErr w:type="spellStart"/>
+            <w:proofErr w:type="gramStart"/>
             <w:r>
               <w:rPr>
                 <w:sz w:val="32"/>
@@ -19012,6 +22948,7 @@
               <w:t>SceneManager.State</w:t>
             </w:r>
             <w:proofErr w:type="spellEnd"/>
+            <w:proofErr w:type="gramEnd"/>
             <w:r>
               <w:rPr>
                 <w:sz w:val="32"/>
@@ -19125,6 +23062,7 @@
               <w:t>(</w:t>
             </w:r>
             <w:proofErr w:type="spellStart"/>
+            <w:proofErr w:type="gramStart"/>
             <w:r>
               <w:rPr>
                 <w:sz w:val="32"/>
@@ -19133,6 +23071,7 @@
               <w:t>e.getMessage</w:t>
             </w:r>
             <w:proofErr w:type="spellEnd"/>
+            <w:proofErr w:type="gramEnd"/>
             <w:r>
               <w:rPr>
                 <w:sz w:val="32"/>
@@ -19177,6 +23116,7 @@
               <w:t xml:space="preserve">void </w:t>
             </w:r>
             <w:proofErr w:type="spellStart"/>
+            <w:proofErr w:type="gramStart"/>
             <w:r>
               <w:rPr>
                 <w:sz w:val="32"/>
@@ -19193,6 +23133,7 @@
               <w:t>(</w:t>
             </w:r>
             <w:proofErr w:type="spellStart"/>
+            <w:proofErr w:type="gramEnd"/>
             <w:r>
               <w:rPr>
                 <w:sz w:val="32"/>
@@ -19314,6 +23255,7 @@
               <w:t xml:space="preserve">void </w:t>
             </w:r>
             <w:proofErr w:type="spellStart"/>
+            <w:proofErr w:type="gramStart"/>
             <w:r>
               <w:rPr>
                 <w:sz w:val="32"/>
@@ -19327,7 +23269,15 @@
                 <w:sz w:val="32"/>
                 <w:szCs w:val="40"/>
               </w:rPr>
-              <w:t>();</w:t>
+              <w:t>(</w:t>
+            </w:r>
+            <w:proofErr w:type="gramEnd"/>
+            <w:r>
+              <w:rPr>
+                <w:sz w:val="32"/>
+                <w:szCs w:val="40"/>
+              </w:rPr>
+              <w:t>);</w:t>
             </w:r>
           </w:p>
         </w:tc>
@@ -19366,6 +23316,7 @@
               <w:t xml:space="preserve"> is null then set to new </w:t>
             </w:r>
             <w:proofErr w:type="spellStart"/>
+            <w:proofErr w:type="gramStart"/>
             <w:r>
               <w:rPr>
                 <w:sz w:val="32"/>
@@ -19379,7 +23330,15 @@
                 <w:sz w:val="32"/>
                 <w:szCs w:val="40"/>
               </w:rPr>
-              <w:t>();</w:t>
+              <w:t>(</w:t>
+            </w:r>
+            <w:proofErr w:type="gramEnd"/>
+            <w:r>
+              <w:rPr>
+                <w:sz w:val="32"/>
+                <w:szCs w:val="40"/>
+              </w:rPr>
+              <w:t>);</w:t>
             </w:r>
           </w:p>
         </w:tc>
@@ -19418,6 +23377,7 @@
               <w:t xml:space="preserve">Image </w:t>
             </w:r>
             <w:proofErr w:type="spellStart"/>
+            <w:proofErr w:type="gramStart"/>
             <w:r>
               <w:rPr>
                 <w:sz w:val="32"/>
@@ -19431,7 +23391,15 @@
                 <w:sz w:val="32"/>
                 <w:szCs w:val="40"/>
               </w:rPr>
-              <w:t>(String filename);</w:t>
+              <w:t>(</w:t>
+            </w:r>
+            <w:proofErr w:type="gramEnd"/>
+            <w:r>
+              <w:rPr>
+                <w:sz w:val="32"/>
+                <w:szCs w:val="40"/>
+              </w:rPr>
+              <w:t>String filename);</w:t>
             </w:r>
           </w:p>
         </w:tc>
@@ -19481,6 +23449,7 @@
               </w:rPr>
               <w:t xml:space="preserve"> </w:t>
             </w:r>
+            <w:proofErr w:type="gramStart"/>
             <w:r>
               <w:rPr>
                 <w:rFonts w:cstheme="minorHAnsi"/>
@@ -19499,6 +23468,7 @@
               <w:t>(</w:t>
             </w:r>
             <w:proofErr w:type="spellStart"/>
+            <w:proofErr w:type="gramEnd"/>
             <w:r>
               <w:rPr>
                 <w:rFonts w:cstheme="minorHAnsi"/>
@@ -19617,6 +23587,7 @@
               <w:t xml:space="preserve">Media </w:t>
             </w:r>
             <w:proofErr w:type="spellStart"/>
+            <w:proofErr w:type="gramStart"/>
             <w:r>
               <w:rPr>
                 <w:sz w:val="32"/>
@@ -19630,7 +23601,15 @@
                 <w:sz w:val="32"/>
                 <w:szCs w:val="40"/>
               </w:rPr>
-              <w:t>(String filename);</w:t>
+              <w:t>(</w:t>
+            </w:r>
+            <w:proofErr w:type="gramEnd"/>
+            <w:r>
+              <w:rPr>
+                <w:sz w:val="32"/>
+                <w:szCs w:val="40"/>
+              </w:rPr>
+              <w:t>String filename);</w:t>
             </w:r>
           </w:p>
         </w:tc>
@@ -19680,6 +23659,7 @@
               </w:rPr>
               <w:t xml:space="preserve"> </w:t>
             </w:r>
+            <w:proofErr w:type="gramStart"/>
             <w:r>
               <w:rPr>
                 <w:rFonts w:cstheme="minorHAnsi"/>
@@ -19698,6 +23678,7 @@
               <w:t>(</w:t>
             </w:r>
             <w:proofErr w:type="spellStart"/>
+            <w:proofErr w:type="gramEnd"/>
             <w:r>
               <w:rPr>
                 <w:rFonts w:cstheme="minorHAnsi"/>
@@ -19825,6 +23806,7 @@
               <w:t xml:space="preserve"> </w:t>
             </w:r>
             <w:proofErr w:type="spellStart"/>
+            <w:proofErr w:type="gramStart"/>
             <w:r>
               <w:rPr>
                 <w:sz w:val="32"/>
@@ -19838,7 +23820,15 @@
                 <w:sz w:val="32"/>
                 <w:szCs w:val="40"/>
               </w:rPr>
-              <w:t>(String filename);</w:t>
+              <w:t>(</w:t>
+            </w:r>
+            <w:proofErr w:type="gramEnd"/>
+            <w:r>
+              <w:rPr>
+                <w:sz w:val="32"/>
+                <w:szCs w:val="40"/>
+              </w:rPr>
+              <w:t>String filename);</w:t>
             </w:r>
           </w:p>
         </w:tc>
@@ -19889,6 +23879,7 @@
               <w:t xml:space="preserve"> </w:t>
             </w:r>
             <w:proofErr w:type="spellStart"/>
+            <w:proofErr w:type="gramStart"/>
             <w:r>
               <w:rPr>
                 <w:rFonts w:cstheme="minorHAnsi"/>
@@ -19908,6 +23899,7 @@
               <w:t>(</w:t>
             </w:r>
             <w:proofErr w:type="spellStart"/>
+            <w:proofErr w:type="gramEnd"/>
             <w:r>
               <w:rPr>
                 <w:rFonts w:cstheme="minorHAnsi"/>
@@ -20136,7 +24128,16 @@
                 <w:sz w:val="32"/>
                 <w:szCs w:val="32"/>
               </w:rPr>
-              <w:t>WINDOW_WIDTH</w:t>
+              <w:t>WINDOW_</w:t>
+            </w:r>
+            <w:proofErr w:type="gramStart"/>
+            <w:r>
+              <w:rPr>
+                <w:rFonts w:cstheme="minorHAnsi"/>
+                <w:sz w:val="32"/>
+                <w:szCs w:val="32"/>
+              </w:rPr>
+              <w:t>WIDTH</w:t>
             </w:r>
             <w:r>
               <w:rPr>
@@ -20155,6 +24156,7 @@
               </w:rPr>
               <w:t>;</w:t>
             </w:r>
+            <w:proofErr w:type="gramEnd"/>
           </w:p>
         </w:tc>
         <w:tc>
@@ -20255,7 +24257,16 @@
                 <w:sz w:val="32"/>
                 <w:szCs w:val="32"/>
               </w:rPr>
-              <w:t>WINDOW_HEIGHT</w:t>
+              <w:t>WINDOW_</w:t>
+            </w:r>
+            <w:proofErr w:type="gramStart"/>
+            <w:r>
+              <w:rPr>
+                <w:rFonts w:cstheme="minorHAnsi"/>
+                <w:sz w:val="32"/>
+                <w:szCs w:val="32"/>
+              </w:rPr>
+              <w:t>HEIGHT</w:t>
             </w:r>
             <w:r>
               <w:rPr>
@@ -20274,6 +24285,7 @@
               </w:rPr>
               <w:t>;</w:t>
             </w:r>
+            <w:proofErr w:type="gramEnd"/>
           </w:p>
         </w:tc>
         <w:tc>
@@ -20674,6 +24686,7 @@
               <w:t xml:space="preserve">void </w:t>
             </w:r>
             <w:proofErr w:type="spellStart"/>
+            <w:proofErr w:type="gramStart"/>
             <w:r>
               <w:rPr>
                 <w:sz w:val="32"/>
@@ -20687,7 +24700,15 @@
                 <w:sz w:val="32"/>
                 <w:szCs w:val="40"/>
               </w:rPr>
-              <w:t xml:space="preserve">(Stage stage, State </w:t>
+              <w:t>(</w:t>
+            </w:r>
+            <w:proofErr w:type="gramEnd"/>
+            <w:r>
+              <w:rPr>
+                <w:sz w:val="32"/>
+                <w:szCs w:val="40"/>
+              </w:rPr>
+              <w:t xml:space="preserve">Stage stage, State </w:t>
             </w:r>
             <w:proofErr w:type="spellStart"/>
             <w:r>
@@ -20865,6 +24886,7 @@
               <w:t xml:space="preserve">Scene </w:t>
             </w:r>
             <w:proofErr w:type="spellStart"/>
+            <w:proofErr w:type="gramStart"/>
             <w:r>
               <w:rPr>
                 <w:sz w:val="32"/>
@@ -20878,7 +24900,15 @@
                 <w:sz w:val="32"/>
                 <w:szCs w:val="40"/>
               </w:rPr>
-              <w:t>();</w:t>
+              <w:t>(</w:t>
+            </w:r>
+            <w:proofErr w:type="gramEnd"/>
+            <w:r>
+              <w:rPr>
+                <w:sz w:val="32"/>
+                <w:szCs w:val="40"/>
+              </w:rPr>
+              <w:t>);</w:t>
             </w:r>
           </w:p>
         </w:tc>
@@ -21027,6 +25057,7 @@
               <w:t xml:space="preserve">void </w:t>
             </w:r>
             <w:proofErr w:type="spellStart"/>
+            <w:proofErr w:type="gramStart"/>
             <w:r>
               <w:rPr>
                 <w:sz w:val="32"/>
@@ -21040,7 +25071,15 @@
                 <w:sz w:val="32"/>
                 <w:szCs w:val="40"/>
               </w:rPr>
-              <w:t xml:space="preserve">(State </w:t>
+              <w:t>(</w:t>
+            </w:r>
+            <w:proofErr w:type="gramEnd"/>
+            <w:r>
+              <w:rPr>
+                <w:sz w:val="32"/>
+                <w:szCs w:val="40"/>
+              </w:rPr>
+              <w:t xml:space="preserve">State </w:t>
             </w:r>
             <w:proofErr w:type="spellStart"/>
             <w:r>
@@ -21357,7 +25396,23 @@
                 <w:sz w:val="32"/>
                 <w:szCs w:val="40"/>
               </w:rPr>
-              <w:t xml:space="preserve"> to 1 in 6 scene followed by </w:t>
+              <w:t xml:space="preserve"> to 1 in 6 </w:t>
+            </w:r>
+            <w:proofErr w:type="gramStart"/>
+            <w:r>
+              <w:rPr>
+                <w:sz w:val="32"/>
+                <w:szCs w:val="40"/>
+              </w:rPr>
+              <w:t>scene</w:t>
+            </w:r>
+            <w:proofErr w:type="gramEnd"/>
+            <w:r>
+              <w:rPr>
+                <w:sz w:val="32"/>
+                <w:szCs w:val="40"/>
+              </w:rPr>
+              <w:t xml:space="preserve"> followed by </w:t>
             </w:r>
             <w:proofErr w:type="spellStart"/>
             <w:r>
@@ -21388,7 +25443,23 @@
                 <w:sz w:val="32"/>
                 <w:szCs w:val="40"/>
               </w:rPr>
-              <w:t>+ static void update();</w:t>
+              <w:t xml:space="preserve">+ static void </w:t>
+            </w:r>
+            <w:proofErr w:type="gramStart"/>
+            <w:r>
+              <w:rPr>
+                <w:sz w:val="32"/>
+                <w:szCs w:val="40"/>
+              </w:rPr>
+              <w:t>update(</w:t>
+            </w:r>
+            <w:proofErr w:type="gramEnd"/>
+            <w:r>
+              <w:rPr>
+                <w:sz w:val="32"/>
+                <w:szCs w:val="40"/>
+              </w:rPr>
+              <w:t>);</w:t>
             </w:r>
           </w:p>
         </w:tc>
@@ -21681,6 +25752,7 @@
               <w:t xml:space="preserve">+ </w:t>
             </w:r>
             <w:proofErr w:type="spellStart"/>
+            <w:proofErr w:type="gramStart"/>
             <w:r>
               <w:rPr>
                 <w:sz w:val="32"/>
@@ -21694,7 +25766,15 @@
                 <w:sz w:val="32"/>
                 <w:szCs w:val="40"/>
               </w:rPr>
-              <w:t>()</w:t>
+              <w:t>(</w:t>
+            </w:r>
+            <w:proofErr w:type="gramEnd"/>
+            <w:r>
+              <w:rPr>
+                <w:sz w:val="32"/>
+                <w:szCs w:val="40"/>
+              </w:rPr>
+              <w:t>)</w:t>
             </w:r>
             <w:r>
               <w:rPr>
@@ -21746,6 +25826,7 @@
               <w:t xml:space="preserve">+ </w:t>
             </w:r>
             <w:proofErr w:type="spellStart"/>
+            <w:proofErr w:type="gramStart"/>
             <w:r>
               <w:rPr>
                 <w:sz w:val="32"/>
@@ -21759,7 +25840,15 @@
                 <w:sz w:val="32"/>
                 <w:szCs w:val="40"/>
               </w:rPr>
-              <w:t>(String message)</w:t>
+              <w:t>(</w:t>
+            </w:r>
+            <w:proofErr w:type="gramEnd"/>
+            <w:r>
+              <w:rPr>
+                <w:sz w:val="32"/>
+                <w:szCs w:val="40"/>
+              </w:rPr>
+              <w:t>String message)</w:t>
             </w:r>
             <w:r>
               <w:rPr>
@@ -21843,7 +25932,23 @@
                 <w:sz w:val="32"/>
                 <w:szCs w:val="40"/>
               </w:rPr>
-              <w:t>+ void print()</w:t>
+              <w:t xml:space="preserve">+ void </w:t>
+            </w:r>
+            <w:proofErr w:type="gramStart"/>
+            <w:r>
+              <w:rPr>
+                <w:sz w:val="32"/>
+                <w:szCs w:val="40"/>
+              </w:rPr>
+              <w:t>print(</w:t>
+            </w:r>
+            <w:proofErr w:type="gramEnd"/>
+            <w:r>
+              <w:rPr>
+                <w:sz w:val="32"/>
+                <w:szCs w:val="40"/>
+              </w:rPr>
+              <w:t>)</w:t>
             </w:r>
             <w:r>
               <w:rPr>
@@ -22506,7 +26611,23 @@
                 <w:sz w:val="32"/>
                 <w:szCs w:val="40"/>
               </w:rPr>
-              <w:t>+ void print()</w:t>
+              <w:t xml:space="preserve">+ void </w:t>
+            </w:r>
+            <w:proofErr w:type="gramStart"/>
+            <w:r>
+              <w:rPr>
+                <w:sz w:val="32"/>
+                <w:szCs w:val="40"/>
+              </w:rPr>
+              <w:t>print(</w:t>
+            </w:r>
+            <w:proofErr w:type="gramEnd"/>
+            <w:r>
+              <w:rPr>
+                <w:sz w:val="32"/>
+                <w:szCs w:val="40"/>
+              </w:rPr>
+              <w:t>)</w:t>
             </w:r>
           </w:p>
         </w:tc>
@@ -23424,6 +27545,7 @@
               <w:t xml:space="preserve">+ </w:t>
             </w:r>
             <w:proofErr w:type="spellStart"/>
+            <w:proofErr w:type="gramStart"/>
             <w:r>
               <w:rPr>
                 <w:rFonts w:cstheme="minorHAnsi"/>
@@ -23442,6 +27564,7 @@
               </w:rPr>
               <w:t>(</w:t>
             </w:r>
+            <w:proofErr w:type="gramEnd"/>
             <w:r>
               <w:rPr>
                 <w:rFonts w:cstheme="minorHAnsi"/>
@@ -23688,7 +27811,23 @@
                 <w:sz w:val="32"/>
                 <w:szCs w:val="40"/>
               </w:rPr>
-              <w:t>+ void print()</w:t>
+              <w:t xml:space="preserve">+ void </w:t>
+            </w:r>
+            <w:proofErr w:type="gramStart"/>
+            <w:r>
+              <w:rPr>
+                <w:sz w:val="32"/>
+                <w:szCs w:val="40"/>
+              </w:rPr>
+              <w:t>print(</w:t>
+            </w:r>
+            <w:proofErr w:type="gramEnd"/>
+            <w:r>
+              <w:rPr>
+                <w:sz w:val="32"/>
+                <w:szCs w:val="40"/>
+              </w:rPr>
+              <w:t>)</w:t>
             </w:r>
           </w:p>
         </w:tc>
@@ -24061,6 +28200,7 @@
               <w:t xml:space="preserve">+ </w:t>
             </w:r>
             <w:proofErr w:type="spellStart"/>
+            <w:proofErr w:type="gramStart"/>
             <w:r>
               <w:rPr>
                 <w:sz w:val="32"/>
@@ -24074,7 +28214,15 @@
                 <w:sz w:val="32"/>
                 <w:szCs w:val="40"/>
               </w:rPr>
-              <w:t>();</w:t>
+              <w:t>(</w:t>
+            </w:r>
+            <w:proofErr w:type="gramEnd"/>
+            <w:r>
+              <w:rPr>
+                <w:sz w:val="32"/>
+                <w:szCs w:val="40"/>
+              </w:rPr>
+              <w:t>);</w:t>
             </w:r>
           </w:p>
         </w:tc>
@@ -24197,6 +28345,7 @@
               <w:t xml:space="preserve">- set root to </w:t>
             </w:r>
             <w:proofErr w:type="spellStart"/>
+            <w:proofErr w:type="gramStart"/>
             <w:r>
               <w:rPr>
                 <w:sz w:val="32"/>
@@ -24205,6 +28354,7 @@
               <w:t>this.getRoot</w:t>
             </w:r>
             <w:proofErr w:type="spellEnd"/>
+            <w:proofErr w:type="gramEnd"/>
             <w:r>
               <w:rPr>
                 <w:sz w:val="32"/>
@@ -24305,6 +28455,7 @@
               <w:t xml:space="preserve"># void </w:t>
             </w:r>
             <w:proofErr w:type="spellStart"/>
+            <w:proofErr w:type="gramStart"/>
             <w:r>
               <w:rPr>
                 <w:i/>
@@ -24322,7 +28473,17 @@
                 <w:sz w:val="32"/>
                 <w:szCs w:val="40"/>
               </w:rPr>
-              <w:t>();</w:t>
+              <w:t>(</w:t>
+            </w:r>
+            <w:proofErr w:type="gramEnd"/>
+            <w:r>
+              <w:rPr>
+                <w:i/>
+                <w:iCs/>
+                <w:sz w:val="32"/>
+                <w:szCs w:val="40"/>
+              </w:rPr>
+              <w:t>);</w:t>
             </w:r>
           </w:p>
         </w:tc>
@@ -24371,6 +28532,7 @@
               <w:t xml:space="preserve"># void </w:t>
             </w:r>
             <w:proofErr w:type="spellStart"/>
+            <w:proofErr w:type="gramStart"/>
             <w:r>
               <w:rPr>
                 <w:i/>
@@ -24388,7 +28550,17 @@
                 <w:sz w:val="32"/>
                 <w:szCs w:val="40"/>
               </w:rPr>
-              <w:t>();</w:t>
+              <w:t>(</w:t>
+            </w:r>
+            <w:proofErr w:type="gramEnd"/>
+            <w:r>
+              <w:rPr>
+                <w:i/>
+                <w:iCs/>
+                <w:sz w:val="32"/>
+                <w:szCs w:val="40"/>
+              </w:rPr>
+              <w:t>);</w:t>
             </w:r>
           </w:p>
         </w:tc>
@@ -24433,6 +28605,7 @@
               <w:t xml:space="preserve"># void </w:t>
             </w:r>
             <w:proofErr w:type="spellStart"/>
+            <w:proofErr w:type="gramStart"/>
             <w:r>
               <w:rPr>
                 <w:sz w:val="32"/>
@@ -24449,6 +28622,7 @@
               <w:t>(</w:t>
             </w:r>
             <w:proofErr w:type="spellStart"/>
+            <w:proofErr w:type="gramEnd"/>
             <w:r>
               <w:rPr>
                 <w:sz w:val="32"/>
@@ -24535,7 +28709,23 @@
                 <w:sz w:val="32"/>
                 <w:szCs w:val="40"/>
               </w:rPr>
-              <w:t>+ void update();</w:t>
+              <w:t xml:space="preserve">+ void </w:t>
+            </w:r>
+            <w:proofErr w:type="gramStart"/>
+            <w:r>
+              <w:rPr>
+                <w:sz w:val="32"/>
+                <w:szCs w:val="40"/>
+              </w:rPr>
+              <w:t>update(</w:t>
+            </w:r>
+            <w:proofErr w:type="gramEnd"/>
+            <w:r>
+              <w:rPr>
+                <w:sz w:val="32"/>
+                <w:szCs w:val="40"/>
+              </w:rPr>
+              <w:t>);</w:t>
             </w:r>
           </w:p>
         </w:tc>
@@ -25072,6 +29262,7 @@
               <w:t xml:space="preserve">+ </w:t>
             </w:r>
             <w:proofErr w:type="spellStart"/>
+            <w:proofErr w:type="gramStart"/>
             <w:r>
               <w:rPr>
                 <w:sz w:val="32"/>
@@ -25085,7 +29276,15 @@
                 <w:sz w:val="32"/>
                 <w:szCs w:val="40"/>
               </w:rPr>
-              <w:t>();</w:t>
+              <w:t>(</w:t>
+            </w:r>
+            <w:proofErr w:type="gramEnd"/>
+            <w:r>
+              <w:rPr>
+                <w:sz w:val="32"/>
+                <w:szCs w:val="40"/>
+              </w:rPr>
+              <w:t>);</w:t>
             </w:r>
           </w:p>
         </w:tc>
@@ -25408,6 +29607,7 @@
               <w:t xml:space="preserve"># void </w:t>
             </w:r>
             <w:proofErr w:type="spellStart"/>
+            <w:proofErr w:type="gramStart"/>
             <w:r>
               <w:rPr>
                 <w:sz w:val="32"/>
@@ -25421,7 +29621,15 @@
                 <w:sz w:val="32"/>
                 <w:szCs w:val="40"/>
               </w:rPr>
-              <w:t>();</w:t>
+              <w:t>(</w:t>
+            </w:r>
+            <w:proofErr w:type="gramEnd"/>
+            <w:r>
+              <w:rPr>
+                <w:sz w:val="32"/>
+                <w:szCs w:val="40"/>
+              </w:rPr>
+              <w:t>);</w:t>
             </w:r>
           </w:p>
         </w:tc>
@@ -25459,6 +29667,7 @@
               <w:t xml:space="preserve">(use </w:t>
             </w:r>
             <w:proofErr w:type="spellStart"/>
+            <w:proofErr w:type="gramStart"/>
             <w:r>
               <w:rPr>
                 <w:sz w:val="32"/>
@@ -25472,7 +29681,15 @@
                 <w:sz w:val="32"/>
                 <w:szCs w:val="40"/>
               </w:rPr>
-              <w:t>(State to change) )</w:t>
+              <w:t>(</w:t>
+            </w:r>
+            <w:proofErr w:type="gramEnd"/>
+            <w:r>
+              <w:rPr>
+                <w:sz w:val="32"/>
+                <w:szCs w:val="40"/>
+              </w:rPr>
+              <w:t>State to change) )</w:t>
             </w:r>
           </w:p>
         </w:tc>
@@ -25497,6 +29714,7 @@
               <w:t xml:space="preserve"># void </w:t>
             </w:r>
             <w:proofErr w:type="spellStart"/>
+            <w:proofErr w:type="gramStart"/>
             <w:r>
               <w:rPr>
                 <w:sz w:val="32"/>
@@ -25510,7 +29728,15 @@
                 <w:sz w:val="32"/>
                 <w:szCs w:val="40"/>
               </w:rPr>
-              <w:t>();</w:t>
+              <w:t>(</w:t>
+            </w:r>
+            <w:proofErr w:type="gramEnd"/>
+            <w:r>
+              <w:rPr>
+                <w:sz w:val="32"/>
+                <w:szCs w:val="40"/>
+              </w:rPr>
+              <w:t>);</w:t>
             </w:r>
           </w:p>
         </w:tc>
@@ -25559,7 +29785,23 @@
                 <w:sz w:val="32"/>
                 <w:szCs w:val="40"/>
               </w:rPr>
-              <w:t>+ void update();</w:t>
+              <w:t xml:space="preserve">+ void </w:t>
+            </w:r>
+            <w:proofErr w:type="gramStart"/>
+            <w:r>
+              <w:rPr>
+                <w:sz w:val="32"/>
+                <w:szCs w:val="40"/>
+              </w:rPr>
+              <w:t>update(</w:t>
+            </w:r>
+            <w:proofErr w:type="gramEnd"/>
+            <w:r>
+              <w:rPr>
+                <w:sz w:val="32"/>
+                <w:szCs w:val="40"/>
+              </w:rPr>
+              <w:t>);</w:t>
             </w:r>
           </w:p>
         </w:tc>
@@ -26161,6 +30403,7 @@
               <w:t xml:space="preserve">+ </w:t>
             </w:r>
             <w:proofErr w:type="spellStart"/>
+            <w:proofErr w:type="gramStart"/>
             <w:r>
               <w:rPr>
                 <w:sz w:val="32"/>
@@ -26174,7 +30417,15 @@
                 <w:sz w:val="32"/>
                 <w:szCs w:val="40"/>
               </w:rPr>
-              <w:t>();</w:t>
+              <w:t>(</w:t>
+            </w:r>
+            <w:proofErr w:type="gramEnd"/>
+            <w:r>
+              <w:rPr>
+                <w:sz w:val="32"/>
+                <w:szCs w:val="40"/>
+              </w:rPr>
+              <w:t>);</w:t>
             </w:r>
           </w:p>
         </w:tc>
@@ -26549,6 +30800,7 @@
               <w:t xml:space="preserve"># void </w:t>
             </w:r>
             <w:proofErr w:type="spellStart"/>
+            <w:proofErr w:type="gramStart"/>
             <w:r>
               <w:rPr>
                 <w:sz w:val="32"/>
@@ -26562,7 +30814,15 @@
                 <w:sz w:val="32"/>
                 <w:szCs w:val="40"/>
               </w:rPr>
-              <w:t>();</w:t>
+              <w:t>(</w:t>
+            </w:r>
+            <w:proofErr w:type="gramEnd"/>
+            <w:r>
+              <w:rPr>
+                <w:sz w:val="32"/>
+                <w:szCs w:val="40"/>
+              </w:rPr>
+              <w:t>);</w:t>
             </w:r>
           </w:p>
         </w:tc>
@@ -26600,6 +30860,7 @@
               <w:t xml:space="preserve">(use </w:t>
             </w:r>
             <w:proofErr w:type="spellStart"/>
+            <w:proofErr w:type="gramStart"/>
             <w:r>
               <w:rPr>
                 <w:sz w:val="32"/>
@@ -26613,7 +30874,15 @@
                 <w:sz w:val="32"/>
                 <w:szCs w:val="40"/>
               </w:rPr>
-              <w:t xml:space="preserve">(State to change) </w:t>
+              <w:t>(</w:t>
+            </w:r>
+            <w:proofErr w:type="gramEnd"/>
+            <w:r>
+              <w:rPr>
+                <w:sz w:val="32"/>
+                <w:szCs w:val="40"/>
+              </w:rPr>
+              <w:t xml:space="preserve">State to change) </w:t>
             </w:r>
             <w:r>
               <w:rPr>
@@ -26668,6 +30937,7 @@
               <w:t xml:space="preserve"># void </w:t>
             </w:r>
             <w:proofErr w:type="spellStart"/>
+            <w:proofErr w:type="gramStart"/>
             <w:r>
               <w:rPr>
                 <w:sz w:val="32"/>
@@ -26681,7 +30951,15 @@
                 <w:sz w:val="32"/>
                 <w:szCs w:val="40"/>
               </w:rPr>
-              <w:t>();</w:t>
+              <w:t>(</w:t>
+            </w:r>
+            <w:proofErr w:type="gramEnd"/>
+            <w:r>
+              <w:rPr>
+                <w:sz w:val="32"/>
+                <w:szCs w:val="40"/>
+              </w:rPr>
+              <w:t>);</w:t>
             </w:r>
           </w:p>
         </w:tc>
@@ -26730,7 +31008,23 @@
                 <w:sz w:val="32"/>
                 <w:szCs w:val="40"/>
               </w:rPr>
-              <w:t>+ void update();</w:t>
+              <w:t xml:space="preserve">+ void </w:t>
+            </w:r>
+            <w:proofErr w:type="gramStart"/>
+            <w:r>
+              <w:rPr>
+                <w:sz w:val="32"/>
+                <w:szCs w:val="40"/>
+              </w:rPr>
+              <w:t>update(</w:t>
+            </w:r>
+            <w:proofErr w:type="gramEnd"/>
+            <w:r>
+              <w:rPr>
+                <w:sz w:val="32"/>
+                <w:szCs w:val="40"/>
+              </w:rPr>
+              <w:t>);</w:t>
             </w:r>
           </w:p>
         </w:tc>
@@ -27962,6 +32256,7 @@
               <w:t xml:space="preserve">+ </w:t>
             </w:r>
             <w:proofErr w:type="spellStart"/>
+            <w:proofErr w:type="gramStart"/>
             <w:r>
               <w:rPr>
                 <w:sz w:val="32"/>
@@ -27975,7 +32270,15 @@
                 <w:sz w:val="32"/>
                 <w:szCs w:val="40"/>
               </w:rPr>
-              <w:t>();</w:t>
+              <w:t>(</w:t>
+            </w:r>
+            <w:proofErr w:type="gramEnd"/>
+            <w:r>
+              <w:rPr>
+                <w:sz w:val="32"/>
+                <w:szCs w:val="40"/>
+              </w:rPr>
+              <w:t>);</w:t>
             </w:r>
           </w:p>
         </w:tc>
@@ -28510,6 +32813,7 @@
               <w:t xml:space="preserve"># void </w:t>
             </w:r>
             <w:proofErr w:type="spellStart"/>
+            <w:proofErr w:type="gramStart"/>
             <w:r>
               <w:rPr>
                 <w:sz w:val="32"/>
@@ -28523,7 +32827,15 @@
                 <w:sz w:val="32"/>
                 <w:szCs w:val="40"/>
               </w:rPr>
-              <w:t>();</w:t>
+              <w:t>(</w:t>
+            </w:r>
+            <w:proofErr w:type="gramEnd"/>
+            <w:r>
+              <w:rPr>
+                <w:sz w:val="32"/>
+                <w:szCs w:val="40"/>
+              </w:rPr>
+              <w:t>);</w:t>
             </w:r>
           </w:p>
         </w:tc>
@@ -28568,6 +32880,7 @@
               <w:t xml:space="preserve"># void </w:t>
             </w:r>
             <w:proofErr w:type="spellStart"/>
+            <w:proofErr w:type="gramStart"/>
             <w:r>
               <w:rPr>
                 <w:sz w:val="32"/>
@@ -28581,7 +32894,15 @@
                 <w:sz w:val="32"/>
                 <w:szCs w:val="40"/>
               </w:rPr>
-              <w:t>();</w:t>
+              <w:t>(</w:t>
+            </w:r>
+            <w:proofErr w:type="gramEnd"/>
+            <w:r>
+              <w:rPr>
+                <w:sz w:val="32"/>
+                <w:szCs w:val="40"/>
+              </w:rPr>
+              <w:t>);</w:t>
             </w:r>
           </w:p>
         </w:tc>
@@ -28623,7 +32944,23 @@
                 <w:sz w:val="32"/>
                 <w:szCs w:val="40"/>
               </w:rPr>
-              <w:t>+ void update();</w:t>
+              <w:t xml:space="preserve">+ void </w:t>
+            </w:r>
+            <w:proofErr w:type="gramStart"/>
+            <w:r>
+              <w:rPr>
+                <w:sz w:val="32"/>
+                <w:szCs w:val="40"/>
+              </w:rPr>
+              <w:t>update(</w:t>
+            </w:r>
+            <w:proofErr w:type="gramEnd"/>
+            <w:r>
+              <w:rPr>
+                <w:sz w:val="32"/>
+                <w:szCs w:val="40"/>
+              </w:rPr>
+              <w:t>);</w:t>
             </w:r>
           </w:p>
         </w:tc>
@@ -28704,6 +33041,7 @@
               <w:t xml:space="preserve">+ void </w:t>
             </w:r>
             <w:proofErr w:type="spellStart"/>
+            <w:proofErr w:type="gramStart"/>
             <w:r>
               <w:rPr>
                 <w:sz w:val="32"/>
@@ -28717,7 +33055,15 @@
                 <w:sz w:val="32"/>
                 <w:szCs w:val="40"/>
               </w:rPr>
-              <w:t>();</w:t>
+              <w:t>(</w:t>
+            </w:r>
+            <w:proofErr w:type="gramEnd"/>
+            <w:r>
+              <w:rPr>
+                <w:sz w:val="32"/>
+                <w:szCs w:val="40"/>
+              </w:rPr>
+              <w:t>);</w:t>
             </w:r>
           </w:p>
         </w:tc>
@@ -29312,6 +33658,7 @@
               <w:t xml:space="preserve">+ </w:t>
             </w:r>
             <w:proofErr w:type="spellStart"/>
+            <w:proofErr w:type="gramStart"/>
             <w:r>
               <w:rPr>
                 <w:sz w:val="32"/>
@@ -29325,7 +33672,15 @@
                 <w:sz w:val="32"/>
                 <w:szCs w:val="40"/>
               </w:rPr>
-              <w:t>();</w:t>
+              <w:t>(</w:t>
+            </w:r>
+            <w:proofErr w:type="gramEnd"/>
+            <w:r>
+              <w:rPr>
+                <w:sz w:val="32"/>
+                <w:szCs w:val="40"/>
+              </w:rPr>
+              <w:t>);</w:t>
             </w:r>
           </w:p>
         </w:tc>
@@ -29662,6 +34017,7 @@
               <w:t xml:space="preserve"># void </w:t>
             </w:r>
             <w:proofErr w:type="spellStart"/>
+            <w:proofErr w:type="gramStart"/>
             <w:r>
               <w:rPr>
                 <w:sz w:val="32"/>
@@ -29675,7 +34031,15 @@
                 <w:sz w:val="32"/>
                 <w:szCs w:val="40"/>
               </w:rPr>
-              <w:t>();</w:t>
+              <w:t>(</w:t>
+            </w:r>
+            <w:proofErr w:type="gramEnd"/>
+            <w:r>
+              <w:rPr>
+                <w:sz w:val="32"/>
+                <w:szCs w:val="40"/>
+              </w:rPr>
+              <w:t>);</w:t>
             </w:r>
           </w:p>
         </w:tc>
@@ -29720,6 +34084,7 @@
               <w:t xml:space="preserve"># void </w:t>
             </w:r>
             <w:proofErr w:type="spellStart"/>
+            <w:proofErr w:type="gramStart"/>
             <w:r>
               <w:rPr>
                 <w:sz w:val="32"/>
@@ -29733,7 +34098,15 @@
                 <w:sz w:val="32"/>
                 <w:szCs w:val="40"/>
               </w:rPr>
-              <w:t>();</w:t>
+              <w:t>(</w:t>
+            </w:r>
+            <w:proofErr w:type="gramEnd"/>
+            <w:r>
+              <w:rPr>
+                <w:sz w:val="32"/>
+                <w:szCs w:val="40"/>
+              </w:rPr>
+              <w:t>);</w:t>
             </w:r>
           </w:p>
         </w:tc>
@@ -29782,7 +34155,23 @@
                 <w:sz w:val="32"/>
                 <w:szCs w:val="40"/>
               </w:rPr>
-              <w:t>+ void update();</w:t>
+              <w:t xml:space="preserve">+ void </w:t>
+            </w:r>
+            <w:proofErr w:type="gramStart"/>
+            <w:r>
+              <w:rPr>
+                <w:sz w:val="32"/>
+                <w:szCs w:val="40"/>
+              </w:rPr>
+              <w:t>update(</w:t>
+            </w:r>
+            <w:proofErr w:type="gramEnd"/>
+            <w:r>
+              <w:rPr>
+                <w:sz w:val="32"/>
+                <w:szCs w:val="40"/>
+              </w:rPr>
+              <w:t>);</w:t>
             </w:r>
           </w:p>
         </w:tc>
@@ -30110,6 +34499,7 @@
               <w:t xml:space="preserve">+ </w:t>
             </w:r>
             <w:proofErr w:type="spellStart"/>
+            <w:proofErr w:type="gramStart"/>
             <w:r>
               <w:rPr>
                 <w:sz w:val="32"/>
@@ -30123,7 +34513,15 @@
                 <w:sz w:val="32"/>
                 <w:szCs w:val="40"/>
               </w:rPr>
-              <w:t>();</w:t>
+              <w:t>(</w:t>
+            </w:r>
+            <w:proofErr w:type="gramEnd"/>
+            <w:r>
+              <w:rPr>
+                <w:sz w:val="32"/>
+                <w:szCs w:val="40"/>
+              </w:rPr>
+              <w:t>);</w:t>
             </w:r>
           </w:p>
         </w:tc>
@@ -30427,6 +34825,7 @@
               <w:t xml:space="preserve"># void </w:t>
             </w:r>
             <w:proofErr w:type="spellStart"/>
+            <w:proofErr w:type="gramStart"/>
             <w:r>
               <w:rPr>
                 <w:sz w:val="32"/>
@@ -30440,7 +34839,15 @@
                 <w:sz w:val="32"/>
                 <w:szCs w:val="40"/>
               </w:rPr>
-              <w:t>();</w:t>
+              <w:t>(</w:t>
+            </w:r>
+            <w:proofErr w:type="gramEnd"/>
+            <w:r>
+              <w:rPr>
+                <w:sz w:val="32"/>
+                <w:szCs w:val="40"/>
+              </w:rPr>
+              <w:t>);</w:t>
             </w:r>
           </w:p>
         </w:tc>
@@ -30485,6 +34892,7 @@
               <w:t xml:space="preserve"># void </w:t>
             </w:r>
             <w:proofErr w:type="spellStart"/>
+            <w:proofErr w:type="gramStart"/>
             <w:r>
               <w:rPr>
                 <w:sz w:val="32"/>
@@ -30498,7 +34906,15 @@
                 <w:sz w:val="32"/>
                 <w:szCs w:val="40"/>
               </w:rPr>
-              <w:t>();</w:t>
+              <w:t>(</w:t>
+            </w:r>
+            <w:proofErr w:type="gramEnd"/>
+            <w:r>
+              <w:rPr>
+                <w:sz w:val="32"/>
+                <w:szCs w:val="40"/>
+              </w:rPr>
+              <w:t>);</w:t>
             </w:r>
           </w:p>
         </w:tc>
@@ -30540,7 +34956,23 @@
                 <w:sz w:val="32"/>
                 <w:szCs w:val="40"/>
               </w:rPr>
-              <w:t>+ void update();</w:t>
+              <w:t xml:space="preserve">+ void </w:t>
+            </w:r>
+            <w:proofErr w:type="gramStart"/>
+            <w:r>
+              <w:rPr>
+                <w:sz w:val="32"/>
+                <w:szCs w:val="40"/>
+              </w:rPr>
+              <w:t>update(</w:t>
+            </w:r>
+            <w:proofErr w:type="gramEnd"/>
+            <w:r>
+              <w:rPr>
+                <w:sz w:val="32"/>
+                <w:szCs w:val="40"/>
+              </w:rPr>
+              <w:t>);</w:t>
             </w:r>
           </w:p>
         </w:tc>
@@ -30868,6 +35300,7 @@
               <w:t xml:space="preserve">+ </w:t>
             </w:r>
             <w:proofErr w:type="spellStart"/>
+            <w:proofErr w:type="gramStart"/>
             <w:r>
               <w:rPr>
                 <w:sz w:val="32"/>
@@ -30881,7 +35314,15 @@
                 <w:sz w:val="32"/>
                 <w:szCs w:val="40"/>
               </w:rPr>
-              <w:t>();</w:t>
+              <w:t>(</w:t>
+            </w:r>
+            <w:proofErr w:type="gramEnd"/>
+            <w:r>
+              <w:rPr>
+                <w:sz w:val="32"/>
+                <w:szCs w:val="40"/>
+              </w:rPr>
+              <w:t>);</w:t>
             </w:r>
           </w:p>
         </w:tc>
@@ -31185,6 +35626,7 @@
               <w:t xml:space="preserve"># void </w:t>
             </w:r>
             <w:proofErr w:type="spellStart"/>
+            <w:proofErr w:type="gramStart"/>
             <w:r>
               <w:rPr>
                 <w:sz w:val="32"/>
@@ -31198,7 +35640,15 @@
                 <w:sz w:val="32"/>
                 <w:szCs w:val="40"/>
               </w:rPr>
-              <w:t>();</w:t>
+              <w:t>(</w:t>
+            </w:r>
+            <w:proofErr w:type="gramEnd"/>
+            <w:r>
+              <w:rPr>
+                <w:sz w:val="32"/>
+                <w:szCs w:val="40"/>
+              </w:rPr>
+              <w:t>);</w:t>
             </w:r>
           </w:p>
         </w:tc>
@@ -31243,6 +35693,7 @@
               <w:t xml:space="preserve"># void </w:t>
             </w:r>
             <w:proofErr w:type="spellStart"/>
+            <w:proofErr w:type="gramStart"/>
             <w:r>
               <w:rPr>
                 <w:sz w:val="32"/>
@@ -31256,7 +35707,15 @@
                 <w:sz w:val="32"/>
                 <w:szCs w:val="40"/>
               </w:rPr>
-              <w:t>();</w:t>
+              <w:t>(</w:t>
+            </w:r>
+            <w:proofErr w:type="gramEnd"/>
+            <w:r>
+              <w:rPr>
+                <w:sz w:val="32"/>
+                <w:szCs w:val="40"/>
+              </w:rPr>
+              <w:t>);</w:t>
             </w:r>
           </w:p>
         </w:tc>
@@ -31298,7 +35757,23 @@
                 <w:sz w:val="32"/>
                 <w:szCs w:val="40"/>
               </w:rPr>
-              <w:t>+ void update();</w:t>
+              <w:t xml:space="preserve">+ void </w:t>
+            </w:r>
+            <w:proofErr w:type="gramStart"/>
+            <w:r>
+              <w:rPr>
+                <w:sz w:val="32"/>
+                <w:szCs w:val="40"/>
+              </w:rPr>
+              <w:t>update(</w:t>
+            </w:r>
+            <w:proofErr w:type="gramEnd"/>
+            <w:r>
+              <w:rPr>
+                <w:sz w:val="32"/>
+                <w:szCs w:val="40"/>
+              </w:rPr>
+              <w:t>);</w:t>
             </w:r>
           </w:p>
         </w:tc>
@@ -31454,6 +35929,7 @@
               <w:t xml:space="preserve">+ void </w:t>
             </w:r>
             <w:proofErr w:type="spellStart"/>
+            <w:proofErr w:type="gramStart"/>
             <w:r>
               <w:rPr>
                 <w:sz w:val="32"/>
@@ -31467,7 +35943,15 @@
                 <w:sz w:val="32"/>
                 <w:szCs w:val="40"/>
               </w:rPr>
-              <w:t>()</w:t>
+              <w:t>(</w:t>
+            </w:r>
+            <w:proofErr w:type="gramEnd"/>
+            <w:r>
+              <w:rPr>
+                <w:sz w:val="32"/>
+                <w:szCs w:val="40"/>
+              </w:rPr>
+              <w:t>)</w:t>
             </w:r>
             <w:r>
               <w:rPr>
@@ -31516,7 +36000,23 @@
                 <w:sz w:val="32"/>
                 <w:szCs w:val="40"/>
               </w:rPr>
-              <w:t xml:space="preserve">+ void start(Stage </w:t>
+              <w:t xml:space="preserve">+ void </w:t>
+            </w:r>
+            <w:proofErr w:type="gramStart"/>
+            <w:r>
+              <w:rPr>
+                <w:sz w:val="32"/>
+                <w:szCs w:val="40"/>
+              </w:rPr>
+              <w:t>start(</w:t>
+            </w:r>
+            <w:proofErr w:type="gramEnd"/>
+            <w:r>
+              <w:rPr>
+                <w:sz w:val="32"/>
+                <w:szCs w:val="40"/>
+              </w:rPr>
+              <w:t xml:space="preserve">Stage </w:t>
             </w:r>
             <w:proofErr w:type="spellStart"/>
             <w:r>
@@ -31697,6 +36197,7 @@
               <w:t xml:space="preserve"> contains </w:t>
             </w:r>
             <w:proofErr w:type="spellStart"/>
+            <w:proofErr w:type="gramStart"/>
             <w:r>
               <w:rPr>
                 <w:sz w:val="32"/>
@@ -31710,7 +36211,15 @@
                 <w:sz w:val="32"/>
                 <w:szCs w:val="40"/>
               </w:rPr>
-              <w:t xml:space="preserve"> .update() in handle method then start </w:t>
+              <w:t xml:space="preserve"> .update</w:t>
+            </w:r>
+            <w:proofErr w:type="gramEnd"/>
+            <w:r>
+              <w:rPr>
+                <w:sz w:val="32"/>
+                <w:szCs w:val="40"/>
+              </w:rPr>
+              <w:t xml:space="preserve">() in handle method then start </w:t>
             </w:r>
             <w:proofErr w:type="spellStart"/>
             <w:r>
@@ -31748,7 +36257,23 @@
                 <w:sz w:val="32"/>
                 <w:szCs w:val="40"/>
               </w:rPr>
-              <w:t xml:space="preserve"> void stop();</w:t>
+              <w:t xml:space="preserve"> void </w:t>
+            </w:r>
+            <w:proofErr w:type="gramStart"/>
+            <w:r>
+              <w:rPr>
+                <w:sz w:val="32"/>
+                <w:szCs w:val="40"/>
+              </w:rPr>
+              <w:t>stop(</w:t>
+            </w:r>
+            <w:proofErr w:type="gramEnd"/>
+            <w:r>
+              <w:rPr>
+                <w:sz w:val="32"/>
+                <w:szCs w:val="40"/>
+              </w:rPr>
+              <w:t>);</w:t>
             </w:r>
           </w:p>
         </w:tc>
@@ -31790,7 +36315,23 @@
                 <w:sz w:val="32"/>
                 <w:szCs w:val="40"/>
               </w:rPr>
-              <w:t xml:space="preserve">+ static void main(String[] </w:t>
+              <w:t xml:space="preserve">+ static void </w:t>
+            </w:r>
+            <w:proofErr w:type="gramStart"/>
+            <w:r>
+              <w:rPr>
+                <w:sz w:val="32"/>
+                <w:szCs w:val="40"/>
+              </w:rPr>
+              <w:t>main(</w:t>
+            </w:r>
+            <w:proofErr w:type="gramEnd"/>
+            <w:r>
+              <w:rPr>
+                <w:sz w:val="32"/>
+                <w:szCs w:val="40"/>
+              </w:rPr>
+              <w:t xml:space="preserve">String[] </w:t>
             </w:r>
             <w:proofErr w:type="spellStart"/>
             <w:r>
@@ -32514,7 +37055,6 @@
   <w:style w:type="character" w:default="1" w:styleId="DefaultParagraphFont">
     <w:name w:val="Default Paragraph Font"/>
     <w:uiPriority w:val="1"/>
-    <w:semiHidden/>
     <w:unhideWhenUsed/>
   </w:style>
   <w:style w:type="table" w:default="1" w:styleId="TableNormal">
